--- a/templates/bachelor_126.docx
+++ b/templates/bachelor_126.docx
@@ -640,16 +640,7 @@
                                 <w:szCs w:val="28"/>
                                 <w:lang w:val="en-US"/>
                               </w:rPr>
-                              <w:t>father</w:t>
-                            </w:r>
-                            <w:r>
-                              <w:rPr>
-                                <w:rFonts w:ascii="Times New Roman" w:hAnsi="Times New Roman" w:cs="Times New Roman"/>
-                                <w:sz w:val="28"/>
-                                <w:szCs w:val="28"/>
-                                <w:lang w:val="en-US"/>
-                              </w:rPr>
-                              <w:t>_name</w:t>
+                              <w:t>father_name</w:t>
                             </w:r>
                             <w:proofErr w:type="spellEnd"/>
                             <w:r>
@@ -843,8 +834,6 @@
         </w:rPr>
         <w:t xml:space="preserve"> та технології</w:t>
       </w:r>
-      <w:bookmarkStart w:id="0" w:name="_GoBack"/>
-      <w:bookmarkEnd w:id="0"/>
     </w:p>
     <w:p>
       <w:pPr>
@@ -1201,6 +1190,140 @@
           <w:lang w:val="uk-UA"/>
         </w:rPr>
       </w:pPr>
+      <w:r>
+        <w:rPr>
+          <w:rFonts w:ascii="Times New Roman" w:hAnsi="Times New Roman" w:cs="Times New Roman"/>
+          <w:noProof/>
+          <w:sz w:val="28"/>
+          <w:szCs w:val="28"/>
+          <w:lang w:val="uk-UA"/>
+        </w:rPr>
+        <mc:AlternateContent>
+          <mc:Choice Requires="wps">
+            <w:drawing>
+              <wp:anchor distT="45720" distB="45720" distL="114300" distR="114300" simplePos="0" relativeHeight="251665408" behindDoc="0" locked="0" layoutInCell="1" allowOverlap="1" wp14:anchorId="073D61AB" wp14:editId="4B7A93D5">
+                <wp:simplePos x="0" y="0"/>
+                <wp:positionH relativeFrom="margin">
+                  <wp:posOffset>-304800</wp:posOffset>
+                </wp:positionH>
+                <wp:positionV relativeFrom="paragraph">
+                  <wp:posOffset>248920</wp:posOffset>
+                </wp:positionV>
+                <wp:extent cx="1142995" cy="362197"/>
+                <wp:effectExtent l="0" t="0" r="0" b="0"/>
+                <wp:wrapNone/>
+                <wp:docPr id="3" name="Text Box 3"/>
+                <wp:cNvGraphicFramePr>
+                  <a:graphicFrameLocks xmlns:a="http://schemas.openxmlformats.org/drawingml/2006/main"/>
+                </wp:cNvGraphicFramePr>
+                <a:graphic xmlns:a="http://schemas.openxmlformats.org/drawingml/2006/main">
+                  <a:graphicData uri="http://schemas.microsoft.com/office/word/2010/wordprocessingShape">
+                    <wps:wsp>
+                      <wps:cNvSpPr txBox="1">
+                        <a:spLocks noChangeArrowheads="1"/>
+                      </wps:cNvSpPr>
+                      <wps:spPr bwMode="auto">
+                        <a:xfrm>
+                          <a:off x="0" y="0"/>
+                          <a:ext cx="1142995" cy="362197"/>
+                        </a:xfrm>
+                        <a:prstGeom prst="rect">
+                          <a:avLst/>
+                        </a:prstGeom>
+                        <a:noFill/>
+                        <a:ln w="9525">
+                          <a:noFill/>
+                          <a:miter lim="800000"/>
+                          <a:headEnd/>
+                          <a:tailEnd/>
+                        </a:ln>
+                      </wps:spPr>
+                      <wps:txbx>
+                        <w:txbxContent>
+                          <w:p>
+                            <w:pPr>
+                              <w:jc w:val="center"/>
+                              <w:rPr>
+                                <w:lang w:val="en-US"/>
+                              </w:rPr>
+                            </w:pPr>
+                            <w:r>
+                              <w:rPr>
+                                <w:rFonts w:ascii="Times New Roman" w:hAnsi="Times New Roman" w:cs="Times New Roman"/>
+                                <w:sz w:val="28"/>
+                                <w:szCs w:val="28"/>
+                                <w:lang w:val="en-US"/>
+                              </w:rPr>
+                              <w:t>{date}</w:t>
+                            </w:r>
+                          </w:p>
+                          <w:p>
+                            <w:pPr>
+                              <w:jc w:val="center"/>
+                              <w:rPr>
+                                <w:lang w:val="en-US"/>
+                              </w:rPr>
+                            </w:pPr>
+                          </w:p>
+                        </w:txbxContent>
+                      </wps:txbx>
+                      <wps:bodyPr rot="0" vert="horz" wrap="square" lIns="91440" tIns="45720" rIns="91440" bIns="45720" anchor="t" anchorCtr="0">
+                        <a:noAutofit/>
+                      </wps:bodyPr>
+                    </wps:wsp>
+                  </a:graphicData>
+                </a:graphic>
+                <wp14:sizeRelH relativeFrom="margin">
+                  <wp14:pctWidth>0</wp14:pctWidth>
+                </wp14:sizeRelH>
+                <wp14:sizeRelV relativeFrom="margin">
+                  <wp14:pctHeight>0</wp14:pctHeight>
+                </wp14:sizeRelV>
+              </wp:anchor>
+            </w:drawing>
+          </mc:Choice>
+          <mc:Fallback>
+            <w:pict>
+              <v:shapetype w14:anchorId="073D61AB" id="_x0000_t202" coordsize="21600,21600" o:spt="202" path="m,l,21600r21600,l21600,xe">
+                <v:stroke joinstyle="miter"/>
+                <v:path gradientshapeok="t" o:connecttype="rect"/>
+              </v:shapetype>
+              <v:shape id="Text Box 3" o:spid="_x0000_s1029" type="#_x0000_t202" style="position:absolute;margin-left:-24pt;margin-top:19.6pt;width:90pt;height:28.5pt;z-index:251665408;visibility:visible;mso-wrap-style:square;mso-width-percent:0;mso-height-percent:0;mso-wrap-distance-left:9pt;mso-wrap-distance-top:3.6pt;mso-wrap-distance-right:9pt;mso-wrap-distance-bottom:3.6pt;mso-position-horizontal:absolute;mso-position-horizontal-relative:margin;mso-position-vertical:absolute;mso-position-vertical-relative:text;mso-width-percent:0;mso-height-percent:0;mso-width-relative:margin;mso-height-relative:margin;v-text-anchor:top" o:gfxdata="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" filled="f" stroked="f">
+                <v:textbox>
+                  <w:txbxContent>
+                    <w:p>
+                      <w:pPr>
+                        <w:jc w:val="center"/>
+                        <w:rPr>
+                          <w:lang w:val="en-US"/>
+                        </w:rPr>
+                      </w:pPr>
+                      <w:r>
+                        <w:rPr>
+                          <w:rFonts w:ascii="Times New Roman" w:hAnsi="Times New Roman" w:cs="Times New Roman"/>
+                          <w:sz w:val="28"/>
+                          <w:szCs w:val="28"/>
+                          <w:lang w:val="en-US"/>
+                        </w:rPr>
+                        <w:t>{date}</w:t>
+                      </w:r>
+                    </w:p>
+                    <w:p>
+                      <w:pPr>
+                        <w:jc w:val="center"/>
+                        <w:rPr>
+                          <w:lang w:val="en-US"/>
+                        </w:rPr>
+                      </w:pPr>
+                    </w:p>
+                  </w:txbxContent>
+                </v:textbox>
+                <w10:wrap anchorx="margin"/>
+              </v:shape>
+            </w:pict>
+          </mc:Fallback>
+        </mc:AlternateContent>
+      </w:r>
     </w:p>
     <w:p>
       <w:pPr>
@@ -1227,7 +1350,18 @@
           <w:szCs w:val="28"/>
           <w:lang w:val="uk-UA"/>
         </w:rPr>
-        <w:t xml:space="preserve">                                                                                 </w:t>
+        <w:t xml:space="preserve">                                       </w:t>
+      </w:r>
+      <w:bookmarkStart w:id="0" w:name="_GoBack"/>
+      <w:bookmarkEnd w:id="0"/>
+      <w:r>
+        <w:rPr>
+          <w:rFonts w:ascii="Times New Roman" w:hAnsi="Times New Roman" w:cs="Times New Roman"/>
+          <w:sz w:val="28"/>
+          <w:szCs w:val="28"/>
+          <w:lang w:val="uk-UA"/>
+        </w:rPr>
+        <w:t xml:space="preserve">                                          </w:t>
       </w:r>
       <w:r>
         <w:rPr>
@@ -2034,7 +2168,7 @@
 </file>
 
 <file path=customXml/itemProps1.xml><?xml version="1.0" encoding="utf-8"?>
-<ds:datastoreItem xmlns:ds="http://schemas.openxmlformats.org/officeDocument/2006/customXml" ds:itemID="{DB8EA3E1-CCED-4F46-8FFF-37AC2D57AE4D}">
+<ds:datastoreItem xmlns:ds="http://schemas.openxmlformats.org/officeDocument/2006/customXml" ds:itemID="{C8625AF6-3676-4D7B-BE0C-FACB428168B6}">
   <ds:schemaRefs>
     <ds:schemaRef ds:uri="http://schemas.openxmlformats.org/officeDocument/2006/bibliography"/>
   </ds:schemaRefs>

--- a/templates/bachelor_126.docx
+++ b/templates/bachelor_126.docx
@@ -6535,53 +6535,19 @@
                       <w:noProof/>
                       <w:sz w:val="22"/>
                       <w:szCs w:val="22"/>
-                      <w:lang w:val="ru-RU"/>
+                      <w:lang w:val="en-US"/>
                     </w:rPr>
-                    <w:drawing>
-                      <wp:inline distT="0" distB="0" distL="0" distR="0">
-                        <wp:extent cx="3512820" cy="244449"/>
-                        <wp:effectExtent l="0" t="0" r="0" b="0"/>
-                        <wp:docPr id="4" name="Рисунок 2"/>
-                        <wp:cNvGraphicFramePr>
-                          <a:graphicFrameLocks xmlns:a="http://schemas.openxmlformats.org/drawingml/2006/main" noChangeAspect="1"/>
-                        </wp:cNvGraphicFramePr>
-                        <a:graphic xmlns:a="http://schemas.openxmlformats.org/drawingml/2006/main">
-                          <a:graphicData uri="http://schemas.openxmlformats.org/drawingml/2006/picture">
-                            <pic:pic xmlns:pic="http://schemas.openxmlformats.org/drawingml/2006/picture">
-                              <pic:nvPicPr>
-                                <pic:cNvPr id="0" name="Picture 2"/>
-                                <pic:cNvPicPr>
-                                  <a:picLocks noChangeAspect="1" noChangeArrowheads="1"/>
-                                </pic:cNvPicPr>
-                              </pic:nvPicPr>
-                              <pic:blipFill>
-                                <a:blip r:embed="rId9"/>
-                                <a:srcRect/>
-                                <a:stretch>
-                                  <a:fillRect/>
-                                </a:stretch>
-                              </pic:blipFill>
-                              <pic:spPr bwMode="auto">
-                                <a:xfrm>
-                                  <a:off x="0" y="0"/>
-                                  <a:ext cx="3512820" cy="244449"/>
-                                </a:xfrm>
-                                <a:prstGeom prst="rect">
-                                  <a:avLst/>
-                                </a:prstGeom>
-                                <a:noFill/>
-                                <a:ln w="9525">
-                                  <a:noFill/>
-                                  <a:miter lim="800000"/>
-                                  <a:headEnd/>
-                                  <a:tailEnd/>
-                                </a:ln>
-                              </pic:spPr>
-                            </pic:pic>
-                          </a:graphicData>
-                        </a:graphic>
-                      </wp:inline>
-                    </w:drawing>
+                    <w:t>{series_passport} {</w:t>
+                  </w:r>
+                  <w:r>
+                    <w:rPr>
+                      <w:rFonts w:ascii="Times New Roman" w:hAnsi="Times New Roman"/>
+                      <w:noProof/>
+                      <w:sz w:val="22"/>
+                      <w:szCs w:val="22"/>
+                      <w:lang w:val="en-US"/>
+                    </w:rPr>
+                    <w:t>number_passport}</w:t>
                   </w:r>
                 </w:p>
               </w:txbxContent>
@@ -9401,7 +9367,7 @@
       </w:pPr>
     </w:p>
     <w:sectPr>
-      <w:headerReference w:type="even" r:id="rId10"/>
+      <w:headerReference w:type="even" r:id="rId9"/>
       <w:pgSz w:w="11906" w:h="16838" w:code="9"/>
       <w:pgMar w:top="426" w:right="566" w:bottom="426" w:left="851" w:header="567" w:footer="567" w:gutter="0"/>
       <w:pgNumType w:start="1"/>
@@ -11872,7 +11838,7 @@
   <a:extraClrSchemeLst/>
   <a:extLst>
     <a:ext uri="{05A4C25C-085E-4340-85A3-A5531E510DB2}">
-      <thm15:themeFamily xmlns:thm15="http://schemas.microsoft.com/office/thememl/2012/main" xmlns="" name="Office Theme" id="{62F939B6-93AF-4DB8-9C6B-D6C7DFDC589F}" vid="{4A3C46E8-61CC-4603-A589-7422A47A8E4A}"/>
+      <thm15:themeFamily xmlns="" xmlns:thm15="http://schemas.microsoft.com/office/thememl/2012/main" name="Office Theme" id="{62F939B6-93AF-4DB8-9C6B-D6C7DFDC589F}" vid="{4A3C46E8-61CC-4603-A589-7422A47A8E4A}"/>
     </a:ext>
   </a:extLst>
 </a:theme>
@@ -11883,7 +11849,7 @@
 </file>
 
 <file path=customXml/itemProps1.xml><?xml version="1.0" encoding="utf-8"?>
-<ds:datastoreItem xmlns:ds="http://schemas.openxmlformats.org/officeDocument/2006/customXml" ds:itemID="{6E503E13-CE15-4020-91B6-EC88EAEB110C}">
+<ds:datastoreItem xmlns:ds="http://schemas.openxmlformats.org/officeDocument/2006/customXml" ds:itemID="{73EB37EA-5C29-478D-9787-60288E27B2BA}">
   <ds:schemaRefs>
     <ds:schemaRef ds:uri="http://schemas.openxmlformats.org/officeDocument/2006/bibliography"/>
   </ds:schemaRefs>

--- a/templates/bachelor_126.docx
+++ b/templates/bachelor_126.docx
@@ -6537,17 +6537,7 @@
                       <w:szCs w:val="22"/>
                       <w:lang w:val="en-US"/>
                     </w:rPr>
-                    <w:t>{series_passport} {</w:t>
-                  </w:r>
-                  <w:r>
-                    <w:rPr>
-                      <w:rFonts w:ascii="Times New Roman" w:hAnsi="Times New Roman"/>
-                      <w:noProof/>
-                      <w:sz w:val="22"/>
-                      <w:szCs w:val="22"/>
-                      <w:lang w:val="en-US"/>
-                    </w:rPr>
-                    <w:t>number_passport}</w:t>
+                    <w:t>{series_passport} {number_passport}</w:t>
                   </w:r>
                 </w:p>
               </w:txbxContent>
@@ -6658,6 +6648,15 @@
                       <w:lang w:val="en-US"/>
                     </w:rPr>
                     <w:t>}</w:t>
+                  </w:r>
+                  <w:r>
+                    <w:rPr>
+                      <w:rFonts w:ascii="Times New Roman" w:hAnsi="Times New Roman"/>
+                      <w:sz w:val="22"/>
+                      <w:szCs w:val="22"/>
+                      <w:lang w:val="en-US"/>
+                    </w:rPr>
+                    <w:t xml:space="preserve"> {when_passport}</w:t>
                   </w:r>
                 </w:p>
               </w:txbxContent>
@@ -11838,7 +11837,7 @@
   <a:extraClrSchemeLst/>
   <a:extLst>
     <a:ext uri="{05A4C25C-085E-4340-85A3-A5531E510DB2}">
-      <thm15:themeFamily xmlns="" xmlns:thm15="http://schemas.microsoft.com/office/thememl/2012/main" name="Office Theme" id="{62F939B6-93AF-4DB8-9C6B-D6C7DFDC589F}" vid="{4A3C46E8-61CC-4603-A589-7422A47A8E4A}"/>
+      <thm15:themeFamily xmlns:thm15="http://schemas.microsoft.com/office/thememl/2012/main" xmlns="" name="Office Theme" id="{62F939B6-93AF-4DB8-9C6B-D6C7DFDC589F}" vid="{4A3C46E8-61CC-4603-A589-7422A47A8E4A}"/>
     </a:ext>
   </a:extLst>
 </a:theme>
@@ -11849,7 +11848,7 @@
 </file>
 
 <file path=customXml/itemProps1.xml><?xml version="1.0" encoding="utf-8"?>
-<ds:datastoreItem xmlns:ds="http://schemas.openxmlformats.org/officeDocument/2006/customXml" ds:itemID="{73EB37EA-5C29-478D-9787-60288E27B2BA}">
+<ds:datastoreItem xmlns:ds="http://schemas.openxmlformats.org/officeDocument/2006/customXml" ds:itemID="{6F27B94D-F561-4A61-B334-92FA82967B7C}">
   <ds:schemaRefs>
     <ds:schemaRef ds:uri="http://schemas.openxmlformats.org/officeDocument/2006/bibliography"/>
   </ds:schemaRefs>

--- a/templates/bachelor_126.docx
+++ b/templates/bachelor_126.docx
@@ -1,6 +1,6 @@
 
 <file path=word/document.xml><?xml version="1.0" encoding="utf-8"?>
-<w:document xmlns:ve="http://schemas.openxmlformats.org/markup-compatibility/2006" xmlns:o="urn:schemas-microsoft-com:office:office" xmlns:r="http://schemas.openxmlformats.org/officeDocument/2006/relationships" xmlns:m="http://schemas.openxmlformats.org/officeDocument/2006/math" xmlns:v="urn:schemas-microsoft-com:vml" xmlns:wp="http://schemas.openxmlformats.org/drawingml/2006/wordprocessingDrawing" xmlns:w10="urn:schemas-microsoft-com:office:word" xmlns:w="http://schemas.openxmlformats.org/wordprocessingml/2006/main" xmlns:wne="http://schemas.microsoft.com/office/word/2006/wordml">
+<w:document xmlns:wpc="http://schemas.microsoft.com/office/word/2010/wordprocessingCanvas" xmlns:cx="http://schemas.microsoft.com/office/drawing/2014/chartex" xmlns:cx1="http://schemas.microsoft.com/office/drawing/2015/9/8/chartex" xmlns:cx2="http://schemas.microsoft.com/office/drawing/2015/10/21/chartex" xmlns:cx3="http://schemas.microsoft.com/office/drawing/2016/5/9/chartex" xmlns:cx4="http://schemas.microsoft.com/office/drawing/2016/5/10/chartex" xmlns:cx5="http://schemas.microsoft.com/office/drawing/2016/5/11/chartex" xmlns:cx6="http://schemas.microsoft.com/office/drawing/2016/5/12/chartex" xmlns:cx7="http://schemas.microsoft.com/office/drawing/2016/5/13/chartex" xmlns:cx8="http://schemas.microsoft.com/office/drawing/2016/5/14/chartex" xmlns:mc="http://schemas.openxmlformats.org/markup-compatibility/2006" xmlns:aink="http://schemas.microsoft.com/office/drawing/2016/ink" xmlns:am3d="http://schemas.microsoft.com/office/drawing/2017/model3d" xmlns:o="urn:schemas-microsoft-com:office:office" xmlns:r="http://schemas.openxmlformats.org/officeDocument/2006/relationships" xmlns:m="http://schemas.openxmlformats.org/officeDocument/2006/math" xmlns:v="urn:schemas-microsoft-com:vml" xmlns:wp14="http://schemas.microsoft.com/office/word/2010/wordprocessingDrawing" xmlns:wp="http://schemas.openxmlformats.org/drawingml/2006/wordprocessingDrawing" xmlns:w10="urn:schemas-microsoft-com:office:word" xmlns:w="http://schemas.openxmlformats.org/wordprocessingml/2006/main" xmlns:w14="http://schemas.microsoft.com/office/word/2010/wordml" xmlns:w15="http://schemas.microsoft.com/office/word/2012/wordml" xmlns:w16cid="http://schemas.microsoft.com/office/word/2016/wordml/cid" xmlns:w16se="http://schemas.microsoft.com/office/word/2015/wordml/symex" xmlns:wpg="http://schemas.microsoft.com/office/word/2010/wordprocessingGroup" xmlns:wpi="http://schemas.microsoft.com/office/word/2010/wordprocessingInk" xmlns:wne="http://schemas.microsoft.com/office/word/2006/wordml" xmlns:wps="http://schemas.microsoft.com/office/word/2010/wordprocessingShape" mc:Ignorable="w14 w15 w16se w16cid wp14">
   <w:body>
     <w:p>
       <w:pPr>
@@ -106,7 +106,7 @@
     </w:p>
     <w:p>
       <w:pPr>
-        <w:pStyle w:val="a3"/>
+        <w:pStyle w:val="a"/>
         <w:spacing w:before="0"/>
         <w:ind w:firstLine="0"/>
         <w:jc w:val="center"/>
@@ -120,7 +120,7 @@
     </w:p>
     <w:p>
       <w:pPr>
-        <w:pStyle w:val="a3"/>
+        <w:pStyle w:val="a"/>
         <w:spacing w:before="0"/>
         <w:ind w:firstLine="0"/>
         <w:jc w:val="center"/>
@@ -198,7 +198,7 @@
     <w:tbl>
       <w:tblPr>
         <w:tblW w:w="10490" w:type="dxa"/>
-        <w:tblLook w:val="04A0"/>
+        <w:tblLook w:val="04A0" w:firstRow="1" w:lastRow="0" w:firstColumn="1" w:lastColumn="0" w:noHBand="0" w:noVBand="1"/>
       </w:tblPr>
       <w:tblGrid>
         <w:gridCol w:w="4927"/>
@@ -212,7 +212,7 @@
           </w:tcPr>
           <w:p>
             <w:pPr>
-              <w:pStyle w:val="a3"/>
+              <w:pStyle w:val="a"/>
               <w:spacing w:before="0"/>
               <w:ind w:firstLine="0"/>
               <w:rPr>
@@ -248,7 +248,7 @@
           </w:p>
           <w:p>
             <w:pPr>
-              <w:pStyle w:val="a3"/>
+              <w:pStyle w:val="a"/>
               <w:spacing w:before="0"/>
               <w:ind w:firstLine="0"/>
               <w:rPr>
@@ -266,7 +266,7 @@
           </w:tcPr>
           <w:p>
             <w:pPr>
-              <w:pStyle w:val="a3"/>
+              <w:pStyle w:val="a"/>
               <w:spacing w:before="0"/>
               <w:ind w:firstLine="0"/>
               <w:jc w:val="right"/>
@@ -322,7 +322,7 @@
     </w:tbl>
     <w:p>
       <w:pPr>
-        <w:pStyle w:val="a3"/>
+        <w:pStyle w:val="a"/>
         <w:spacing w:before="0"/>
         <w:ind w:firstLine="0"/>
         <w:rPr>
@@ -485,109 +485,265 @@
           <w:szCs w:val="22"/>
           <w:lang w:eastAsia="en-US"/>
         </w:rPr>
-        <w:pict>
-          <v:shapetype id="_x0000_t202" coordsize="21600,21600" o:spt="202" path="m,l,21600r21600,l21600,xe">
-            <v:stroke joinstyle="miter"/>
-            <v:path gradientshapeok="t" o:connecttype="rect"/>
-          </v:shapetype>
-          <v:shape id="_x0000_s1026" type="#_x0000_t202" style="position:absolute;left:0;text-align:left;margin-left:62.45pt;margin-top:20.45pt;width:406.1pt;height:23.15pt;z-index:251660288;mso-height-percent:200;mso-height-percent:200;mso-width-relative:margin;mso-height-relative:margin" filled="f" stroked="f">
-            <v:textbox style="mso-next-textbox:#_x0000_s1026;mso-fit-shape-to-text:t">
-              <w:txbxContent>
-                <w:p>
-                  <w:pPr>
-                    <w:jc w:val="center"/>
-                    <w:rPr>
-                      <w:rFonts w:ascii="Times New Roman" w:hAnsi="Times New Roman"/>
-                      <w:sz w:val="22"/>
-                      <w:szCs w:val="22"/>
-                      <w:lang w:val="en-US"/>
-                    </w:rPr>
-                  </w:pPr>
-                  <w:r>
-                    <w:rPr>
-                      <w:rFonts w:ascii="Times New Roman" w:hAnsi="Times New Roman"/>
-                      <w:noProof/>
-                      <w:sz w:val="22"/>
-                      <w:szCs w:val="22"/>
-                      <w:lang w:val="ru-RU"/>
-                    </w:rPr>
-                    <w:drawing>
-                      <wp:inline distT="0" distB="0" distL="0" distR="0">
-                        <wp:extent cx="4974590" cy="285050"/>
-                        <wp:effectExtent l="0" t="0" r="0" b="0"/>
-                        <wp:docPr id="1" name="Рисунок 1"/>
-                        <wp:cNvGraphicFramePr>
-                          <a:graphicFrameLocks xmlns:a="http://schemas.openxmlformats.org/drawingml/2006/main" noChangeAspect="1"/>
-                        </wp:cNvGraphicFramePr>
-                        <a:graphic xmlns:a="http://schemas.openxmlformats.org/drawingml/2006/main">
-                          <a:graphicData uri="http://schemas.openxmlformats.org/drawingml/2006/picture">
-                            <pic:pic xmlns:pic="http://schemas.openxmlformats.org/drawingml/2006/picture">
-                              <pic:nvPicPr>
-                                <pic:cNvPr id="0" name="Picture 1"/>
-                                <pic:cNvPicPr>
-                                  <a:picLocks noChangeAspect="1" noChangeArrowheads="1"/>
-                                </pic:cNvPicPr>
-                              </pic:nvPicPr>
-                              <pic:blipFill>
-                                <a:blip r:embed="rId8"/>
-                                <a:srcRect/>
-                                <a:stretch>
-                                  <a:fillRect/>
-                                </a:stretch>
-                              </pic:blipFill>
-                              <pic:spPr bwMode="auto">
-                                <a:xfrm>
-                                  <a:off x="0" y="0"/>
-                                  <a:ext cx="4974590" cy="285050"/>
-                                </a:xfrm>
-                                <a:prstGeom prst="rect">
-                                  <a:avLst/>
-                                </a:prstGeom>
-                                <a:noFill/>
-                                <a:ln w="9525">
-                                  <a:noFill/>
-                                  <a:miter lim="800000"/>
-                                  <a:headEnd/>
-                                  <a:tailEnd/>
-                                </a:ln>
-                              </pic:spPr>
-                            </pic:pic>
-                          </a:graphicData>
-                        </a:graphic>
-                      </wp:inline>
-                    </w:drawing>
-                  </w:r>
-                </w:p>
-              </w:txbxContent>
-            </v:textbox>
-          </v:shape>
-        </w:pict>
-      </w:r>
-      <w:r>
-        <w:rPr>
-          <w:rFonts w:ascii="Times New Roman" w:hAnsi="Times New Roman"/>
-          <w:sz w:val="24"/>
-          <w:szCs w:val="24"/>
-        </w:rPr>
-        <w:t>який (</w:t>
-      </w:r>
-      <w:proofErr w:type="spellStart"/>
-      <w:r>
-        <w:rPr>
-          <w:rFonts w:ascii="Times New Roman" w:hAnsi="Times New Roman"/>
-          <w:sz w:val="24"/>
-          <w:szCs w:val="24"/>
-        </w:rPr>
-        <w:t>-ка</w:t>
-      </w:r>
-      <w:proofErr w:type="spellEnd"/>
-      <w:r>
-        <w:rPr>
-          <w:rFonts w:ascii="Times New Roman" w:hAnsi="Times New Roman"/>
-          <w:sz w:val="24"/>
-          <w:szCs w:val="24"/>
-        </w:rPr>
-        <w:t xml:space="preserve">) діє на підставі </w:t>
+        <mc:AlternateContent>
+          <mc:Choice Requires="wps">
+            <w:drawing>
+              <wp:anchor distT="0" distB="0" distL="114300" distR="114300" simplePos="0" relativeHeight="251660288" behindDoc="0" locked="0" layoutInCell="1" allowOverlap="1">
+                <wp:simplePos x="0" y="0"/>
+                <wp:positionH relativeFrom="column">
+                  <wp:posOffset>793115</wp:posOffset>
+                </wp:positionH>
+                <wp:positionV relativeFrom="paragraph">
+                  <wp:posOffset>259715</wp:posOffset>
+                </wp:positionV>
+                <wp:extent cx="5157470" cy="294005"/>
+                <wp:effectExtent l="0" t="0" r="0" b="0"/>
+                <wp:wrapNone/>
+                <wp:docPr id="10" name="Text Box 2"/>
+                <wp:cNvGraphicFramePr>
+                  <a:graphicFrameLocks xmlns:a="http://schemas.openxmlformats.org/drawingml/2006/main"/>
+                </wp:cNvGraphicFramePr>
+                <a:graphic xmlns:a="http://schemas.openxmlformats.org/drawingml/2006/main">
+                  <a:graphicData uri="http://schemas.microsoft.com/office/word/2010/wordprocessingShape">
+                    <wps:wsp>
+                      <wps:cNvSpPr txBox="1">
+                        <a:spLocks/>
+                      </wps:cNvSpPr>
+                      <wps:spPr bwMode="auto">
+                        <a:xfrm>
+                          <a:off x="0" y="0"/>
+                          <a:ext cx="5157470" cy="294005"/>
+                        </a:xfrm>
+                        <a:prstGeom prst="rect">
+                          <a:avLst/>
+                        </a:prstGeom>
+                        <a:noFill/>
+                        <a:ln>
+                          <a:noFill/>
+                        </a:ln>
+                        <a:extLst>
+                          <a:ext uri="{909E8E84-426E-40DD-AFC4-6F175D3DCCD1}">
+                            <a14:hiddenFill xmlns:a14="http://schemas.microsoft.com/office/drawing/2010/main">
+                              <a:solidFill>
+                                <a:srgbClr val="FFFFFF"/>
+                              </a:solidFill>
+                            </a14:hiddenFill>
+                          </a:ext>
+                          <a:ext uri="{91240B29-F687-4F45-9708-019B960494DF}">
+                            <a14:hiddenLine xmlns:a14="http://schemas.microsoft.com/office/drawing/2010/main" w="9525">
+                              <a:solidFill>
+                                <a:srgbClr val="000000"/>
+                              </a:solidFill>
+                              <a:miter lim="800000"/>
+                              <a:headEnd/>
+                              <a:tailEnd/>
+                            </a14:hiddenLine>
+                          </a:ext>
+                        </a:extLst>
+                      </wps:spPr>
+                      <wps:txbx>
+                        <w:txbxContent>
+                          <w:p>
+                            <w:pPr>
+                              <w:jc w:val="center"/>
+                              <w:rPr>
+                                <w:rFonts w:ascii="Times New Roman" w:hAnsi="Times New Roman"/>
+                                <w:sz w:val="22"/>
+                                <w:szCs w:val="22"/>
+                                <w:lang w:val="en-US"/>
+                              </w:rPr>
+                            </w:pPr>
+                            <w:r>
+                              <w:rPr>
+                                <w:rFonts w:ascii="Times New Roman" w:hAnsi="Times New Roman"/>
+                                <w:sz w:val="22"/>
+                                <w:szCs w:val="22"/>
+                                <w:lang w:val="en-US"/>
+                              </w:rPr>
+                              <w:t>{</w:t>
+                            </w:r>
+                            <w:proofErr w:type="spellStart"/>
+                            <w:r>
+                              <w:rPr>
+                                <w:rFonts w:ascii="Times New Roman" w:hAnsi="Times New Roman"/>
+                                <w:sz w:val="22"/>
+                                <w:szCs w:val="22"/>
+                                <w:lang w:val="en-US"/>
+                              </w:rPr>
+                              <w:t>last_name</w:t>
+                            </w:r>
+                            <w:proofErr w:type="spellEnd"/>
+                            <w:r>
+                              <w:rPr>
+                                <w:rFonts w:ascii="Times New Roman" w:hAnsi="Times New Roman"/>
+                                <w:sz w:val="22"/>
+                                <w:szCs w:val="22"/>
+                                <w:lang w:val="en-US"/>
+                              </w:rPr>
+                              <w:t>} {</w:t>
+                            </w:r>
+                            <w:proofErr w:type="spellStart"/>
+                            <w:r>
+                              <w:rPr>
+                                <w:rFonts w:ascii="Times New Roman" w:hAnsi="Times New Roman"/>
+                                <w:sz w:val="22"/>
+                                <w:szCs w:val="22"/>
+                                <w:lang w:val="en-US"/>
+                              </w:rPr>
+                              <w:t>first_name</w:t>
+                            </w:r>
+                            <w:proofErr w:type="spellEnd"/>
+                            <w:r>
+                              <w:rPr>
+                                <w:rFonts w:ascii="Times New Roman" w:hAnsi="Times New Roman"/>
+                                <w:sz w:val="22"/>
+                                <w:szCs w:val="22"/>
+                                <w:lang w:val="en-US"/>
+                              </w:rPr>
+                              <w:t>} {</w:t>
+                            </w:r>
+                            <w:proofErr w:type="spellStart"/>
+                            <w:r>
+                              <w:rPr>
+                                <w:rFonts w:ascii="Times New Roman" w:hAnsi="Times New Roman"/>
+                                <w:sz w:val="22"/>
+                                <w:szCs w:val="22"/>
+                                <w:lang w:val="en-US"/>
+                              </w:rPr>
+                              <w:t>father_name</w:t>
+                            </w:r>
+                            <w:proofErr w:type="spellEnd"/>
+                            <w:r>
+                              <w:rPr>
+                                <w:rFonts w:ascii="Times New Roman" w:hAnsi="Times New Roman"/>
+                                <w:sz w:val="22"/>
+                                <w:szCs w:val="22"/>
+                                <w:lang w:val="en-US"/>
+                              </w:rPr>
+                              <w:t>}</w:t>
+                            </w:r>
+                          </w:p>
+                        </w:txbxContent>
+                      </wps:txbx>
+                      <wps:bodyPr rot="0" vert="horz" wrap="square" lIns="91440" tIns="45720" rIns="91440" bIns="45720" anchor="t" anchorCtr="0" upright="1">
+                        <a:spAutoFit/>
+                      </wps:bodyPr>
+                    </wps:wsp>
+                  </a:graphicData>
+                </a:graphic>
+                <wp14:sizeRelH relativeFrom="margin">
+                  <wp14:pctWidth>0</wp14:pctWidth>
+                </wp14:sizeRelH>
+                <wp14:sizeRelV relativeFrom="margin">
+                  <wp14:pctHeight>20000</wp14:pctHeight>
+                </wp14:sizeRelV>
+              </wp:anchor>
+            </w:drawing>
+          </mc:Choice>
+          <mc:Fallback>
+            <w:pict>
+              <v:shapetype id="_x0000_t202" coordsize="21600,21600" o:spt="202" path="m,l,21600r21600,l21600,xe">
+                <v:stroke joinstyle="miter"/>
+                <v:path gradientshapeok="t" o:connecttype="rect"/>
+              </v:shapetype>
+              <v:shape id="Text Box 2" o:spid="_x0000_s1026" type="#_x0000_t202" style="position:absolute;left:0;text-align:left;margin-left:62.45pt;margin-top:20.45pt;width:406.1pt;height:23.15pt;z-index:251660288;visibility:visible;mso-wrap-style:square;mso-width-percent:0;mso-height-percent:200;mso-wrap-distance-left:9pt;mso-wrap-distance-top:0;mso-wrap-distance-right:9pt;mso-wrap-distance-bottom:0;mso-position-horizontal:absolute;mso-position-horizontal-relative:text;mso-position-vertical:absolute;mso-position-vertical-relative:text;mso-width-percent:0;mso-height-percent:200;mso-width-relative:margin;mso-height-relative:margin;v-text-anchor:top" o:gfxdata="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" filled="f" stroked="f">
+                <v:path arrowok="t"/>
+                <v:textbox style="mso-fit-shape-to-text:t">
+                  <w:txbxContent>
+                    <w:p>
+                      <w:pPr>
+                        <w:jc w:val="center"/>
+                        <w:rPr>
+                          <w:rFonts w:ascii="Times New Roman" w:hAnsi="Times New Roman"/>
+                          <w:sz w:val="22"/>
+                          <w:szCs w:val="22"/>
+                          <w:lang w:val="en-US"/>
+                        </w:rPr>
+                      </w:pPr>
+                      <w:r>
+                        <w:rPr>
+                          <w:rFonts w:ascii="Times New Roman" w:hAnsi="Times New Roman"/>
+                          <w:sz w:val="22"/>
+                          <w:szCs w:val="22"/>
+                          <w:lang w:val="en-US"/>
+                        </w:rPr>
+                        <w:t>{</w:t>
+                      </w:r>
+                      <w:proofErr w:type="spellStart"/>
+                      <w:r>
+                        <w:rPr>
+                          <w:rFonts w:ascii="Times New Roman" w:hAnsi="Times New Roman"/>
+                          <w:sz w:val="22"/>
+                          <w:szCs w:val="22"/>
+                          <w:lang w:val="en-US"/>
+                        </w:rPr>
+                        <w:t>last_name</w:t>
+                      </w:r>
+                      <w:proofErr w:type="spellEnd"/>
+                      <w:r>
+                        <w:rPr>
+                          <w:rFonts w:ascii="Times New Roman" w:hAnsi="Times New Roman"/>
+                          <w:sz w:val="22"/>
+                          <w:szCs w:val="22"/>
+                          <w:lang w:val="en-US"/>
+                        </w:rPr>
+                        <w:t>} {</w:t>
+                      </w:r>
+                      <w:proofErr w:type="spellStart"/>
+                      <w:r>
+                        <w:rPr>
+                          <w:rFonts w:ascii="Times New Roman" w:hAnsi="Times New Roman"/>
+                          <w:sz w:val="22"/>
+                          <w:szCs w:val="22"/>
+                          <w:lang w:val="en-US"/>
+                        </w:rPr>
+                        <w:t>first_name</w:t>
+                      </w:r>
+                      <w:proofErr w:type="spellEnd"/>
+                      <w:r>
+                        <w:rPr>
+                          <w:rFonts w:ascii="Times New Roman" w:hAnsi="Times New Roman"/>
+                          <w:sz w:val="22"/>
+                          <w:szCs w:val="22"/>
+                          <w:lang w:val="en-US"/>
+                        </w:rPr>
+                        <w:t>} {</w:t>
+                      </w:r>
+                      <w:proofErr w:type="spellStart"/>
+                      <w:r>
+                        <w:rPr>
+                          <w:rFonts w:ascii="Times New Roman" w:hAnsi="Times New Roman"/>
+                          <w:sz w:val="22"/>
+                          <w:szCs w:val="22"/>
+                          <w:lang w:val="en-US"/>
+                        </w:rPr>
+                        <w:t>father_name</w:t>
+                      </w:r>
+                      <w:proofErr w:type="spellEnd"/>
+                      <w:r>
+                        <w:rPr>
+                          <w:rFonts w:ascii="Times New Roman" w:hAnsi="Times New Roman"/>
+                          <w:sz w:val="22"/>
+                          <w:szCs w:val="22"/>
+                          <w:lang w:val="en-US"/>
+                        </w:rPr>
+                        <w:t>}</w:t>
+                      </w:r>
+                    </w:p>
+                  </w:txbxContent>
+                </v:textbox>
+              </v:shape>
+            </w:pict>
+          </mc:Fallback>
+        </mc:AlternateContent>
+      </w:r>
+      <w:r>
+        <w:rPr>
+          <w:rFonts w:ascii="Times New Roman" w:hAnsi="Times New Roman"/>
+          <w:sz w:val="24"/>
+          <w:szCs w:val="24"/>
+        </w:rPr>
+        <w:t xml:space="preserve">який (-ка) діє на підставі </w:t>
       </w:r>
       <w:r>
         <w:rPr>
@@ -747,7 +903,7 @@
     </w:p>
     <w:p>
       <w:pPr>
-        <w:pStyle w:val="a3"/>
+        <w:pStyle w:val="a"/>
         <w:spacing w:before="0"/>
         <w:ind w:firstLine="0"/>
         <w:jc w:val="center"/>
@@ -902,7 +1058,7 @@
     </w:p>
     <w:p>
       <w:pPr>
-        <w:pStyle w:val="a3"/>
+        <w:pStyle w:val="a"/>
         <w:spacing w:before="0"/>
         <w:ind w:firstLine="0"/>
         <w:jc w:val="center"/>
@@ -1031,7 +1187,7 @@
     </w:p>
     <w:p>
       <w:pPr>
-        <w:pStyle w:val="a3"/>
+        <w:pStyle w:val="a"/>
         <w:spacing w:before="0"/>
         <w:ind w:firstLine="0"/>
         <w:jc w:val="center"/>
@@ -1063,7 +1219,7 @@
     </w:p>
     <w:p>
       <w:pPr>
-        <w:pStyle w:val="a3"/>
+        <w:pStyle w:val="a"/>
         <w:spacing w:before="0"/>
         <w:jc w:val="both"/>
         <w:rPr>
@@ -1107,7 +1263,7 @@
     </w:p>
     <w:p>
       <w:pPr>
-        <w:pStyle w:val="a3"/>
+        <w:pStyle w:val="a"/>
         <w:spacing w:before="0"/>
         <w:jc w:val="both"/>
         <w:rPr>
@@ -1151,7 +1307,7 @@
     </w:p>
     <w:p>
       <w:pPr>
-        <w:pStyle w:val="a3"/>
+        <w:pStyle w:val="a"/>
         <w:spacing w:before="0"/>
         <w:jc w:val="both"/>
         <w:rPr>
@@ -1244,7 +1400,7 @@
     </w:p>
     <w:p>
       <w:pPr>
-        <w:pStyle w:val="a3"/>
+        <w:pStyle w:val="a"/>
         <w:spacing w:before="0"/>
         <w:jc w:val="both"/>
         <w:rPr>
@@ -1313,7 +1469,7 @@
     </w:p>
     <w:p>
       <w:pPr>
-        <w:pStyle w:val="a3"/>
+        <w:pStyle w:val="a"/>
         <w:spacing w:before="0"/>
         <w:ind w:firstLine="0"/>
         <w:rPr>
@@ -1343,7 +1499,7 @@
     </w:p>
     <w:p>
       <w:pPr>
-        <w:pStyle w:val="a3"/>
+        <w:pStyle w:val="a"/>
         <w:spacing w:before="0"/>
         <w:ind w:firstLine="0"/>
         <w:rPr>
@@ -1368,31 +1524,40 @@
         </w:rPr>
         <w:t xml:space="preserve"> </w:t>
       </w:r>
+      <w:r>
+        <w:rPr>
+          <w:rFonts w:ascii="Times New Roman" w:hAnsi="Times New Roman"/>
+          <w:sz w:val="24"/>
+          <w:szCs w:val="24"/>
+        </w:rPr>
+        <w:t>____</w:t>
+      </w:r>
+      <w:r>
+        <w:rPr>
+          <w:rFonts w:ascii="Times New Roman" w:hAnsi="Times New Roman"/>
+          <w:sz w:val="24"/>
+          <w:szCs w:val="24"/>
+        </w:rPr>
+        <w:t>__________</w:t>
+      </w:r>
+      <w:r>
+        <w:rPr>
+          <w:rFonts w:ascii="Times New Roman" w:hAnsi="Times New Roman"/>
+          <w:sz w:val="24"/>
+          <w:szCs w:val="24"/>
+          <w:u w:val="single"/>
+        </w:rPr>
+        <w:t xml:space="preserve">Інтегровані інформаційні системи/Інформаційне забезпечення </w:t>
+      </w:r>
       <w:proofErr w:type="spellStart"/>
       <w:r>
         <w:rPr>
           <w:rFonts w:ascii="Times New Roman" w:hAnsi="Times New Roman"/>
           <w:sz w:val="24"/>
           <w:szCs w:val="24"/>
-        </w:rPr>
-        <w:t>____</w:t>
-      </w:r>
-      <w:r>
-        <w:rPr>
-          <w:rFonts w:ascii="Times New Roman" w:hAnsi="Times New Roman"/>
-          <w:sz w:val="24"/>
-          <w:szCs w:val="24"/>
-        </w:rPr>
-        <w:t>__________</w:t>
-      </w:r>
-      <w:r>
-        <w:rPr>
-          <w:rFonts w:ascii="Times New Roman" w:hAnsi="Times New Roman"/>
-          <w:sz w:val="24"/>
-          <w:szCs w:val="24"/>
           <w:u w:val="single"/>
         </w:rPr>
-        <w:t>Інтегрова</w:t>
+        <w:t>робототехнічних</w:t>
       </w:r>
       <w:proofErr w:type="spellEnd"/>
       <w:r>
@@ -1402,26 +1567,6 @@
           <w:szCs w:val="24"/>
           <w:u w:val="single"/>
         </w:rPr>
-        <w:t xml:space="preserve">ні інформаційні системи/Інформаційне забезпечення </w:t>
-      </w:r>
-      <w:proofErr w:type="spellStart"/>
-      <w:r>
-        <w:rPr>
-          <w:rFonts w:ascii="Times New Roman" w:hAnsi="Times New Roman"/>
-          <w:sz w:val="24"/>
-          <w:szCs w:val="24"/>
-          <w:u w:val="single"/>
-        </w:rPr>
-        <w:t>робототехнічних</w:t>
-      </w:r>
-      <w:proofErr w:type="spellEnd"/>
-      <w:r>
-        <w:rPr>
-          <w:rFonts w:ascii="Times New Roman" w:hAnsi="Times New Roman"/>
-          <w:sz w:val="24"/>
-          <w:szCs w:val="24"/>
-          <w:u w:val="single"/>
-        </w:rPr>
         <w:t xml:space="preserve"> систем/Інформаційні управляючі системи та технології</w:t>
       </w:r>
       <w:r>
@@ -1451,7 +1596,7 @@
     </w:p>
     <w:p>
       <w:pPr>
-        <w:pStyle w:val="a3"/>
+        <w:pStyle w:val="a"/>
         <w:spacing w:before="0"/>
         <w:ind w:firstLine="0"/>
         <w:rPr>
@@ -1482,7 +1627,7 @@
     </w:p>
     <w:p>
       <w:pPr>
-        <w:pStyle w:val="a3"/>
+        <w:pStyle w:val="a"/>
         <w:spacing w:before="0"/>
         <w:ind w:firstLine="0"/>
         <w:jc w:val="both"/>
@@ -1599,7 +1744,7 @@
     </w:p>
     <w:p>
       <w:pPr>
-        <w:pStyle w:val="a3"/>
+        <w:pStyle w:val="a"/>
         <w:spacing w:before="0"/>
         <w:ind w:firstLine="0"/>
         <w:jc w:val="both"/>
@@ -1694,7 +1839,7 @@
     </w:p>
     <w:p>
       <w:pPr>
-        <w:pStyle w:val="a3"/>
+        <w:pStyle w:val="a"/>
         <w:spacing w:before="0"/>
         <w:ind w:firstLine="0"/>
         <w:jc w:val="center"/>
@@ -1744,8 +1889,6 @@
         </w:rPr>
         <w:t xml:space="preserve"> </w:t>
       </w:r>
-      <w:bookmarkStart w:id="2" w:name="_GoBack"/>
-      <w:bookmarkEnd w:id="2"/>
       <w:r>
         <w:rPr>
           <w:rFonts w:ascii="Times New Roman" w:hAnsi="Times New Roman"/>
@@ -1799,7 +1942,7 @@
     </w:p>
     <w:p>
       <w:pPr>
-        <w:pStyle w:val="a3"/>
+        <w:pStyle w:val="a"/>
         <w:spacing w:before="0"/>
         <w:ind w:firstLine="0"/>
         <w:jc w:val="both"/>
@@ -1853,7 +1996,7 @@
     </w:p>
     <w:p>
       <w:pPr>
-        <w:pStyle w:val="a3"/>
+        <w:pStyle w:val="a"/>
         <w:spacing w:before="0"/>
         <w:ind w:firstLine="0"/>
         <w:jc w:val="both"/>
@@ -1945,7 +2088,7 @@
     </w:p>
     <w:p>
       <w:pPr>
-        <w:pStyle w:val="a3"/>
+        <w:pStyle w:val="a"/>
         <w:spacing w:before="0"/>
         <w:jc w:val="both"/>
         <w:rPr>
@@ -1997,7 +2140,7 @@
     </w:p>
     <w:p>
       <w:pPr>
-        <w:pStyle w:val="a3"/>
+        <w:pStyle w:val="a"/>
         <w:spacing w:before="0"/>
         <w:jc w:val="both"/>
         <w:rPr>
@@ -2020,16 +2163,7 @@
           <w:sz w:val="24"/>
           <w:szCs w:val="24"/>
         </w:rPr>
-        <w:t xml:space="preserve">Освітня програма є </w:t>
-      </w:r>
-      <w:proofErr w:type="spellStart"/>
-      <w:r>
-        <w:rPr>
-          <w:rFonts w:ascii="Times New Roman" w:hAnsi="Times New Roman"/>
-          <w:sz w:val="24"/>
-          <w:szCs w:val="24"/>
-        </w:rPr>
-        <w:t>__________</w:t>
+        <w:t>Освітня програма є __________</w:t>
       </w:r>
       <w:r>
         <w:rPr>
@@ -2040,7 +2174,6 @@
         </w:rPr>
         <w:t>акредитованою</w:t>
       </w:r>
-      <w:proofErr w:type="spellEnd"/>
       <w:r>
         <w:rPr>
           <w:rFonts w:ascii="Times New Roman" w:hAnsi="Times New Roman"/>
@@ -2100,7 +2233,7 @@
     </w:p>
     <w:p>
       <w:pPr>
-        <w:pStyle w:val="a3"/>
+        <w:pStyle w:val="a"/>
         <w:tabs>
           <w:tab w:val="left" w:pos="7716"/>
         </w:tabs>
@@ -2147,9 +2280,36 @@
           <w:sz w:val="16"/>
           <w:szCs w:val="16"/>
         </w:rPr>
-        <w:t xml:space="preserve">(акредитованою або </w:t>
-      </w:r>
-      <w:proofErr w:type="spellStart"/>
+        <w:t>(акредитованою або некредитованою)</w:t>
+      </w:r>
+      <w:r>
+        <w:rPr>
+          <w:rFonts w:ascii="Times New Roman" w:hAnsi="Times New Roman"/>
+          <w:i/>
+          <w:sz w:val="24"/>
+          <w:szCs w:val="24"/>
+        </w:rPr>
+        <w:tab/>
+        <w:t xml:space="preserve">   </w:t>
+      </w:r>
+      <w:r>
+        <w:rPr>
+          <w:rFonts w:ascii="Times New Roman" w:hAnsi="Times New Roman"/>
+          <w:i/>
+          <w:sz w:val="24"/>
+          <w:szCs w:val="24"/>
+        </w:rPr>
+        <w:t xml:space="preserve">         </w:t>
+      </w:r>
+      <w:r>
+        <w:rPr>
+          <w:rFonts w:ascii="Times New Roman" w:hAnsi="Times New Roman"/>
+          <w:i/>
+          <w:sz w:val="24"/>
+          <w:szCs w:val="24"/>
+        </w:rPr>
+        <w:t xml:space="preserve"> </w:t>
+      </w:r>
       <w:r>
         <w:rPr>
           <w:rFonts w:ascii="Times New Roman" w:hAnsi="Times New Roman"/>
@@ -2157,18 +2317,117 @@
           <w:sz w:val="16"/>
           <w:szCs w:val="16"/>
         </w:rPr>
-        <w:t>некредитованою</w:t>
+        <w:t>(строк акредитації)</w:t>
+      </w:r>
+    </w:p>
+    <w:p>
+      <w:pPr>
+        <w:pStyle w:val="a"/>
+        <w:spacing w:before="0"/>
+        <w:jc w:val="both"/>
+        <w:rPr>
+          <w:rFonts w:ascii="Times New Roman" w:hAnsi="Times New Roman"/>
+          <w:sz w:val="24"/>
+          <w:szCs w:val="24"/>
+        </w:rPr>
+      </w:pPr>
+      <w:r>
+        <w:rPr>
+          <w:rFonts w:ascii="Times New Roman" w:hAnsi="Times New Roman"/>
+          <w:sz w:val="24"/>
+          <w:szCs w:val="24"/>
+        </w:rPr>
+        <w:t xml:space="preserve">4. </w:t>
+      </w:r>
+      <w:r>
+        <w:rPr>
+          <w:rFonts w:ascii="Times New Roman" w:hAnsi="Times New Roman"/>
+          <w:sz w:val="24"/>
+          <w:szCs w:val="24"/>
+        </w:rPr>
+        <w:t xml:space="preserve">Обсяг </w:t>
+      </w:r>
+      <w:r>
+        <w:rPr>
+          <w:rFonts w:ascii="Times New Roman" w:hAnsi="Times New Roman"/>
+          <w:sz w:val="24"/>
+          <w:szCs w:val="24"/>
+        </w:rPr>
+        <w:t>освітньої програми</w:t>
+      </w:r>
+      <w:r>
+        <w:rPr>
+          <w:rFonts w:ascii="Times New Roman" w:hAnsi="Times New Roman"/>
+          <w:sz w:val="24"/>
+          <w:szCs w:val="24"/>
+        </w:rPr>
+        <w:t xml:space="preserve"> – </w:t>
+      </w:r>
+      <w:r>
+        <w:rPr>
+          <w:rFonts w:ascii="Times New Roman" w:hAnsi="Times New Roman"/>
+          <w:sz w:val="22"/>
+          <w:szCs w:val="22"/>
+        </w:rPr>
+        <w:t xml:space="preserve"> </w:t>
+      </w:r>
+      <w:r>
+        <w:rPr>
+          <w:rFonts w:ascii="Times New Roman" w:hAnsi="Times New Roman"/>
+          <w:b/>
+          <w:sz w:val="22"/>
+          <w:szCs w:val="22"/>
+        </w:rPr>
+        <w:t>240</w:t>
+      </w:r>
+      <w:r>
+        <w:rPr>
+          <w:rFonts w:ascii="Times New Roman" w:hAnsi="Times New Roman"/>
+          <w:sz w:val="22"/>
+          <w:szCs w:val="22"/>
+        </w:rPr>
+        <w:t xml:space="preserve"> </w:t>
+      </w:r>
+      <w:r>
+        <w:rPr>
+          <w:rFonts w:ascii="Times New Roman" w:hAnsi="Times New Roman"/>
+          <w:sz w:val="24"/>
+          <w:szCs w:val="24"/>
+        </w:rPr>
+        <w:t xml:space="preserve">кредитів Європейської кредитної </w:t>
+      </w:r>
+      <w:proofErr w:type="spellStart"/>
+      <w:r>
+        <w:rPr>
+          <w:rFonts w:ascii="Times New Roman" w:hAnsi="Times New Roman"/>
+          <w:sz w:val="24"/>
+          <w:szCs w:val="24"/>
+        </w:rPr>
+        <w:t>трансферно</w:t>
       </w:r>
       <w:proofErr w:type="spellEnd"/>
       <w:r>
+        <w:rPr>
+          <w:rFonts w:ascii="Times New Roman" w:hAnsi="Times New Roman"/>
+          <w:sz w:val="24"/>
+          <w:szCs w:val="24"/>
+        </w:rPr>
+        <w:t>-</w:t>
+      </w:r>
+    </w:p>
+    <w:p>
+      <w:pPr>
+        <w:pStyle w:val="a"/>
+        <w:spacing w:before="0"/>
+        <w:ind w:firstLine="0"/>
+        <w:jc w:val="both"/>
         <w:rPr>
           <w:rFonts w:ascii="Times New Roman" w:hAnsi="Times New Roman"/>
           <w:i/>
           <w:sz w:val="16"/>
           <w:szCs w:val="16"/>
         </w:rPr>
-        <w:t>)</w:t>
-      </w:r>
+      </w:pPr>
       <w:r>
         <w:rPr>
           <w:rFonts w:ascii="Times New Roman" w:hAnsi="Times New Roman"/>
@@ -2176,26 +2435,7 @@
           <w:sz w:val="24"/>
           <w:szCs w:val="24"/>
         </w:rPr>
-        <w:tab/>
-        <w:t xml:space="preserve">   </w:t>
-      </w:r>
-      <w:r>
-        <w:rPr>
-          <w:rFonts w:ascii="Times New Roman" w:hAnsi="Times New Roman"/>
-          <w:i/>
-          <w:sz w:val="24"/>
-          <w:szCs w:val="24"/>
-        </w:rPr>
-        <w:t xml:space="preserve">         </w:t>
-      </w:r>
-      <w:r>
-        <w:rPr>
-          <w:rFonts w:ascii="Times New Roman" w:hAnsi="Times New Roman"/>
-          <w:i/>
-          <w:sz w:val="24"/>
-          <w:szCs w:val="24"/>
-        </w:rPr>
-        <w:t xml:space="preserve"> </w:t>
+        <w:t xml:space="preserve">                                                           </w:t>
       </w:r>
       <w:r>
         <w:rPr>
@@ -2204,136 +2444,17 @@
           <w:sz w:val="16"/>
           <w:szCs w:val="16"/>
         </w:rPr>
-        <w:t>(строк акредитації)</w:t>
-      </w:r>
-    </w:p>
-    <w:p>
-      <w:pPr>
-        <w:pStyle w:val="a3"/>
-        <w:spacing w:before="0"/>
-        <w:jc w:val="both"/>
-        <w:rPr>
-          <w:rFonts w:ascii="Times New Roman" w:hAnsi="Times New Roman"/>
-          <w:sz w:val="24"/>
-          <w:szCs w:val="24"/>
-        </w:rPr>
-      </w:pPr>
-      <w:r>
-        <w:rPr>
-          <w:rFonts w:ascii="Times New Roman" w:hAnsi="Times New Roman"/>
-          <w:sz w:val="24"/>
-          <w:szCs w:val="24"/>
-        </w:rPr>
-        <w:t xml:space="preserve">4. </w:t>
-      </w:r>
-      <w:r>
-        <w:rPr>
-          <w:rFonts w:ascii="Times New Roman" w:hAnsi="Times New Roman"/>
-          <w:sz w:val="24"/>
-          <w:szCs w:val="24"/>
-        </w:rPr>
-        <w:t xml:space="preserve">Обсяг </w:t>
-      </w:r>
-      <w:r>
-        <w:rPr>
-          <w:rFonts w:ascii="Times New Roman" w:hAnsi="Times New Roman"/>
-          <w:sz w:val="24"/>
-          <w:szCs w:val="24"/>
-        </w:rPr>
-        <w:t>освітньої програми</w:t>
-      </w:r>
-      <w:r>
-        <w:rPr>
-          <w:rFonts w:ascii="Times New Roman" w:hAnsi="Times New Roman"/>
-          <w:sz w:val="24"/>
-          <w:szCs w:val="24"/>
-        </w:rPr>
-        <w:t xml:space="preserve"> – </w:t>
-      </w:r>
-      <w:r>
-        <w:rPr>
-          <w:rFonts w:ascii="Times New Roman" w:hAnsi="Times New Roman"/>
-          <w:sz w:val="22"/>
-          <w:szCs w:val="22"/>
-        </w:rPr>
-        <w:t xml:space="preserve"> </w:t>
-      </w:r>
-      <w:r>
-        <w:rPr>
-          <w:rFonts w:ascii="Times New Roman" w:hAnsi="Times New Roman"/>
-          <w:b/>
-          <w:sz w:val="22"/>
-          <w:szCs w:val="22"/>
-        </w:rPr>
-        <w:t>240</w:t>
-      </w:r>
-      <w:r>
-        <w:rPr>
-          <w:rFonts w:ascii="Times New Roman" w:hAnsi="Times New Roman"/>
-          <w:sz w:val="22"/>
-          <w:szCs w:val="22"/>
-        </w:rPr>
-        <w:t xml:space="preserve"> </w:t>
-      </w:r>
-      <w:r>
-        <w:rPr>
-          <w:rFonts w:ascii="Times New Roman" w:hAnsi="Times New Roman"/>
-          <w:sz w:val="24"/>
-          <w:szCs w:val="24"/>
-        </w:rPr>
-        <w:t xml:space="preserve">кредитів Європейської кредитної </w:t>
-      </w:r>
-      <w:proofErr w:type="spellStart"/>
-      <w:r>
-        <w:rPr>
-          <w:rFonts w:ascii="Times New Roman" w:hAnsi="Times New Roman"/>
-          <w:sz w:val="24"/>
-          <w:szCs w:val="24"/>
-        </w:rPr>
-        <w:t>трансферно-</w:t>
-      </w:r>
-      <w:proofErr w:type="spellEnd"/>
-    </w:p>
-    <w:p>
-      <w:pPr>
-        <w:pStyle w:val="a3"/>
+        <w:t>(кількість)</w:t>
+      </w:r>
+    </w:p>
+    <w:p>
+      <w:pPr>
+        <w:pStyle w:val="a"/>
         <w:spacing w:before="0"/>
         <w:ind w:firstLine="0"/>
         <w:jc w:val="both"/>
         <w:rPr>
           <w:rFonts w:ascii="Times New Roman" w:hAnsi="Times New Roman"/>
-          <w:i/>
-          <w:sz w:val="16"/>
-          <w:szCs w:val="16"/>
-        </w:rPr>
-      </w:pPr>
-      <w:r>
-        <w:rPr>
-          <w:rFonts w:ascii="Times New Roman" w:hAnsi="Times New Roman"/>
-          <w:i/>
-          <w:sz w:val="24"/>
-          <w:szCs w:val="24"/>
-        </w:rPr>
-        <w:t xml:space="preserve">                                                           </w:t>
-      </w:r>
-      <w:r>
-        <w:rPr>
-          <w:rFonts w:ascii="Times New Roman" w:hAnsi="Times New Roman"/>
-          <w:i/>
-          <w:sz w:val="16"/>
-          <w:szCs w:val="16"/>
-        </w:rPr>
-        <w:t>(кількість)</w:t>
-      </w:r>
-    </w:p>
-    <w:p>
-      <w:pPr>
-        <w:pStyle w:val="a3"/>
-        <w:spacing w:before="0"/>
-        <w:ind w:firstLine="0"/>
-        <w:jc w:val="both"/>
-        <w:rPr>
-          <w:rFonts w:ascii="Times New Roman" w:hAnsi="Times New Roman"/>
           <w:sz w:val="24"/>
           <w:szCs w:val="24"/>
         </w:rPr>
@@ -2349,7 +2470,7 @@
     </w:p>
     <w:p>
       <w:pPr>
-        <w:pStyle w:val="a3"/>
+        <w:pStyle w:val="a"/>
         <w:spacing w:before="0"/>
         <w:jc w:val="both"/>
         <w:rPr>
@@ -2441,7 +2562,7 @@
     </w:p>
     <w:p>
       <w:pPr>
-        <w:pStyle w:val="a3"/>
+        <w:pStyle w:val="a"/>
         <w:spacing w:before="0"/>
         <w:ind w:firstLine="0"/>
         <w:jc w:val="center"/>
@@ -2491,7 +2612,7 @@
     </w:p>
     <w:p>
       <w:pPr>
-        <w:pStyle w:val="a3"/>
+        <w:pStyle w:val="a"/>
         <w:spacing w:before="0"/>
         <w:jc w:val="both"/>
         <w:rPr>
@@ -2535,7 +2656,7 @@
     </w:p>
     <w:p>
       <w:pPr>
-        <w:pStyle w:val="a3"/>
+        <w:pStyle w:val="a"/>
         <w:spacing w:before="0"/>
         <w:jc w:val="both"/>
         <w:rPr>
@@ -2667,7 +2788,7 @@
     </w:p>
     <w:p>
       <w:pPr>
-        <w:pStyle w:val="a3"/>
+        <w:pStyle w:val="a"/>
         <w:spacing w:before="0"/>
         <w:jc w:val="both"/>
         <w:rPr>
@@ -2791,7 +2912,7 @@
     </w:p>
     <w:p>
       <w:pPr>
-        <w:pStyle w:val="a3"/>
+        <w:pStyle w:val="a"/>
         <w:spacing w:before="0"/>
         <w:jc w:val="both"/>
         <w:rPr>
@@ -2800,7 +2921,7 @@
           <w:szCs w:val="24"/>
         </w:rPr>
       </w:pPr>
-      <w:bookmarkStart w:id="3" w:name="_Hlk48810337"/>
+      <w:bookmarkStart w:id="2" w:name="_Hlk48810337"/>
       <w:r>
         <w:rPr>
           <w:rFonts w:ascii="Times New Roman" w:hAnsi="Times New Roman"/>
@@ -2882,10 +3003,10 @@
         <w:t>;</w:t>
       </w:r>
     </w:p>
-    <w:bookmarkEnd w:id="3"/>
-    <w:p>
-      <w:pPr>
-        <w:pStyle w:val="a3"/>
+    <w:bookmarkEnd w:id="2"/>
+    <w:p>
+      <w:pPr>
+        <w:pStyle w:val="a"/>
         <w:spacing w:before="0"/>
         <w:jc w:val="both"/>
         <w:rPr>
@@ -2993,7 +3114,7 @@
     </w:p>
     <w:p>
       <w:pPr>
-        <w:pStyle w:val="a3"/>
+        <w:pStyle w:val="a"/>
         <w:spacing w:before="0"/>
         <w:jc w:val="both"/>
         <w:rPr>
@@ -3045,7 +3166,7 @@
     </w:p>
     <w:p>
       <w:pPr>
-        <w:pStyle w:val="a3"/>
+        <w:pStyle w:val="a"/>
         <w:spacing w:before="0"/>
         <w:jc w:val="both"/>
         <w:rPr>
@@ -3135,7 +3256,7 @@
         </w:rPr>
         <w:t xml:space="preserve"> </w:t>
       </w:r>
-      <w:bookmarkStart w:id="4" w:name="_Hlk48897443"/>
+      <w:bookmarkStart w:id="3" w:name="_Hlk48897443"/>
       <w:r>
         <w:rPr>
           <w:rFonts w:ascii="Times New Roman" w:hAnsi="Times New Roman"/>
@@ -3144,7 +3265,7 @@
         </w:rPr>
         <w:t>положення про організацію освітнього процесу, інших нормативних документів в Університеті</w:t>
       </w:r>
-      <w:bookmarkEnd w:id="4"/>
+      <w:bookmarkEnd w:id="3"/>
       <w:r>
         <w:rPr>
           <w:rFonts w:ascii="Times New Roman" w:hAnsi="Times New Roman"/>
@@ -3156,7 +3277,7 @@
     </w:p>
     <w:p>
       <w:pPr>
-        <w:pStyle w:val="a3"/>
+        <w:pStyle w:val="a"/>
         <w:spacing w:before="0"/>
         <w:jc w:val="both"/>
         <w:rPr>
@@ -3248,7 +3369,7 @@
     </w:p>
     <w:p>
       <w:pPr>
-        <w:pStyle w:val="a3"/>
+        <w:pStyle w:val="a"/>
         <w:spacing w:before="0"/>
         <w:jc w:val="both"/>
         <w:rPr>
@@ -3324,7 +3445,7 @@
     </w:p>
     <w:p>
       <w:pPr>
-        <w:pStyle w:val="a3"/>
+        <w:pStyle w:val="a"/>
         <w:spacing w:before="0"/>
         <w:jc w:val="both"/>
         <w:rPr>
@@ -3416,7 +3537,7 @@
     </w:p>
     <w:p>
       <w:pPr>
-        <w:pStyle w:val="a3"/>
+        <w:pStyle w:val="a"/>
         <w:spacing w:before="0"/>
         <w:jc w:val="both"/>
         <w:rPr>
@@ -3484,7 +3605,7 @@
     </w:p>
     <w:p>
       <w:pPr>
-        <w:pStyle w:val="a3"/>
+        <w:pStyle w:val="a"/>
         <w:spacing w:before="0"/>
         <w:jc w:val="both"/>
         <w:rPr>
@@ -3600,7 +3721,7 @@
     </w:p>
     <w:p>
       <w:pPr>
-        <w:pStyle w:val="a3"/>
+        <w:pStyle w:val="a"/>
         <w:spacing w:before="0"/>
         <w:jc w:val="both"/>
         <w:rPr>
@@ -3772,7 +3893,7 @@
     </w:p>
     <w:p>
       <w:pPr>
-        <w:pStyle w:val="a3"/>
+        <w:pStyle w:val="a"/>
         <w:spacing w:before="0"/>
         <w:jc w:val="both"/>
         <w:rPr>
@@ -3816,7 +3937,7 @@
     </w:p>
     <w:p>
       <w:pPr>
-        <w:pStyle w:val="a3"/>
+        <w:pStyle w:val="a"/>
         <w:spacing w:before="0"/>
         <w:jc w:val="both"/>
         <w:rPr>
@@ -3868,7 +3989,7 @@
     </w:p>
     <w:p>
       <w:pPr>
-        <w:pStyle w:val="a3"/>
+        <w:pStyle w:val="a"/>
         <w:spacing w:before="0"/>
         <w:jc w:val="both"/>
         <w:rPr>
@@ -3936,7 +4057,7 @@
     </w:p>
     <w:p>
       <w:pPr>
-        <w:pStyle w:val="a3"/>
+        <w:pStyle w:val="a"/>
         <w:spacing w:before="0"/>
         <w:jc w:val="both"/>
         <w:rPr>
@@ -4028,7 +4149,7 @@
     </w:p>
     <w:p>
       <w:pPr>
-        <w:pStyle w:val="a3"/>
+        <w:pStyle w:val="a"/>
         <w:spacing w:before="0"/>
         <w:jc w:val="both"/>
         <w:rPr>
@@ -4080,7 +4201,7 @@
     </w:p>
     <w:p>
       <w:pPr>
-        <w:pStyle w:val="a3"/>
+        <w:pStyle w:val="a"/>
         <w:spacing w:before="0"/>
         <w:jc w:val="both"/>
         <w:rPr>
@@ -4124,7 +4245,7 @@
     </w:p>
     <w:p>
       <w:pPr>
-        <w:pStyle w:val="a3"/>
+        <w:pStyle w:val="a"/>
         <w:spacing w:before="0"/>
         <w:jc w:val="both"/>
         <w:rPr>
@@ -4224,7 +4345,7 @@
     </w:p>
     <w:p>
       <w:pPr>
-        <w:pStyle w:val="a3"/>
+        <w:pStyle w:val="a"/>
         <w:spacing w:before="0"/>
         <w:jc w:val="both"/>
         <w:rPr>
@@ -4284,7 +4405,7 @@
     </w:p>
     <w:p>
       <w:pPr>
-        <w:pStyle w:val="a3"/>
+        <w:pStyle w:val="a"/>
         <w:spacing w:before="0"/>
         <w:jc w:val="both"/>
         <w:rPr>
@@ -4336,7 +4457,7 @@
     </w:p>
     <w:p>
       <w:pPr>
-        <w:pStyle w:val="a3"/>
+        <w:pStyle w:val="a"/>
         <w:spacing w:before="0"/>
         <w:ind w:firstLine="0"/>
         <w:jc w:val="center"/>
@@ -4359,7 +4480,7 @@
     </w:p>
     <w:p>
       <w:pPr>
-        <w:pStyle w:val="a3"/>
+        <w:pStyle w:val="a"/>
         <w:numPr>
           <w:ilvl w:val="0"/>
           <w:numId w:val="2"/>
@@ -4415,7 +4536,7 @@
     </w:p>
     <w:p>
       <w:pPr>
-        <w:pStyle w:val="a3"/>
+        <w:pStyle w:val="a"/>
         <w:spacing w:before="0"/>
         <w:ind w:firstLine="0"/>
         <w:jc w:val="both"/>
@@ -4492,7 +4613,7 @@
     </w:p>
     <w:p>
       <w:pPr>
-        <w:pStyle w:val="a3"/>
+        <w:pStyle w:val="a"/>
         <w:spacing w:before="0"/>
         <w:ind w:firstLine="0"/>
         <w:jc w:val="center"/>
@@ -4515,7 +4636,7 @@
     </w:p>
     <w:p>
       <w:pPr>
-        <w:pStyle w:val="a3"/>
+        <w:pStyle w:val="a"/>
         <w:spacing w:before="0"/>
         <w:jc w:val="both"/>
         <w:rPr>
@@ -4671,7 +4792,7 @@
     </w:p>
     <w:p>
       <w:pPr>
-        <w:pStyle w:val="a3"/>
+        <w:pStyle w:val="a"/>
         <w:spacing w:before="0"/>
         <w:jc w:val="both"/>
         <w:rPr>
@@ -4787,7 +4908,7 @@
     </w:p>
     <w:p>
       <w:pPr>
-        <w:pStyle w:val="a3"/>
+        <w:pStyle w:val="a"/>
         <w:spacing w:before="0"/>
         <w:jc w:val="both"/>
         <w:rPr>
@@ -4812,7 +4933,7 @@
         </w:rPr>
         <w:t>. </w:t>
       </w:r>
-      <w:bookmarkStart w:id="5" w:name="_Hlk48816226"/>
+      <w:bookmarkStart w:id="4" w:name="_Hlk48816226"/>
       <w:r>
         <w:rPr>
           <w:rFonts w:ascii="Times New Roman" w:hAnsi="Times New Roman"/>
@@ -4885,11 +5006,11 @@
         </w:rPr>
         <w:t xml:space="preserve"> на час дії зазначених обставин та їх наслідків.</w:t>
       </w:r>
-      <w:bookmarkEnd w:id="5"/>
-    </w:p>
-    <w:p>
-      <w:pPr>
-        <w:pStyle w:val="a3"/>
+      <w:bookmarkEnd w:id="4"/>
+    </w:p>
+    <w:p>
+      <w:pPr>
+        <w:pStyle w:val="a"/>
         <w:spacing w:before="0"/>
         <w:ind w:firstLine="0"/>
         <w:jc w:val="center"/>
@@ -4912,7 +5033,7 @@
     </w:p>
     <w:p>
       <w:pPr>
-        <w:pStyle w:val="a3"/>
+        <w:pStyle w:val="a"/>
         <w:spacing w:before="0"/>
         <w:jc w:val="both"/>
         <w:rPr>
@@ -5020,7 +5141,7 @@
     </w:p>
     <w:p>
       <w:pPr>
-        <w:pStyle w:val="a3"/>
+        <w:pStyle w:val="a"/>
         <w:spacing w:before="0"/>
         <w:jc w:val="both"/>
         <w:rPr>
@@ -5072,7 +5193,7 @@
     </w:p>
     <w:p>
       <w:pPr>
-        <w:pStyle w:val="a3"/>
+        <w:pStyle w:val="a"/>
         <w:spacing w:before="0"/>
         <w:jc w:val="both"/>
         <w:rPr>
@@ -5108,7 +5229,7 @@
     </w:p>
     <w:p>
       <w:pPr>
-        <w:pStyle w:val="a3"/>
+        <w:pStyle w:val="a"/>
         <w:spacing w:before="0"/>
         <w:jc w:val="both"/>
         <w:rPr>
@@ -5168,7 +5289,7 @@
     </w:p>
     <w:p>
       <w:pPr>
-        <w:pStyle w:val="a3"/>
+        <w:pStyle w:val="a"/>
         <w:spacing w:before="0"/>
         <w:jc w:val="both"/>
         <w:rPr>
@@ -5212,7 +5333,7 @@
     </w:p>
     <w:p>
       <w:pPr>
-        <w:pStyle w:val="a3"/>
+        <w:pStyle w:val="a"/>
         <w:spacing w:before="0"/>
         <w:jc w:val="both"/>
         <w:rPr>
@@ -5304,7 +5425,7 @@
     </w:p>
     <w:p>
       <w:pPr>
-        <w:pStyle w:val="a3"/>
+        <w:pStyle w:val="a"/>
         <w:spacing w:before="0"/>
         <w:jc w:val="both"/>
         <w:rPr>
@@ -5341,7 +5462,7 @@
     </w:p>
     <w:p>
       <w:pPr>
-        <w:pStyle w:val="a3"/>
+        <w:pStyle w:val="a"/>
         <w:spacing w:before="0"/>
         <w:jc w:val="both"/>
         <w:rPr>
@@ -5393,7 +5514,7 @@
     </w:p>
     <w:p>
       <w:pPr>
-        <w:pStyle w:val="a3"/>
+        <w:pStyle w:val="a"/>
         <w:spacing w:before="0"/>
         <w:jc w:val="both"/>
         <w:rPr>
@@ -5413,7 +5534,7 @@
     </w:p>
     <w:p>
       <w:pPr>
-        <w:pStyle w:val="a3"/>
+        <w:pStyle w:val="a"/>
         <w:spacing w:before="0"/>
         <w:jc w:val="both"/>
         <w:rPr>
@@ -5601,7 +5722,7 @@
     </w:p>
     <w:p>
       <w:pPr>
-        <w:pStyle w:val="a3"/>
+        <w:pStyle w:val="a"/>
         <w:spacing w:before="0"/>
         <w:jc w:val="both"/>
         <w:rPr>
@@ -5685,7 +5806,7 @@
     </w:p>
     <w:p>
       <w:pPr>
-        <w:pStyle w:val="a3"/>
+        <w:pStyle w:val="a"/>
         <w:spacing w:before="0"/>
         <w:jc w:val="both"/>
         <w:rPr>
@@ -5697,7 +5818,7 @@
     </w:p>
     <w:p>
       <w:pPr>
-        <w:pStyle w:val="a3"/>
+        <w:pStyle w:val="a"/>
         <w:spacing w:before="0"/>
         <w:ind w:firstLine="0"/>
         <w:jc w:val="center"/>
@@ -5729,7 +5850,7 @@
     </w:p>
     <w:p>
       <w:pPr>
-        <w:pStyle w:val="a3"/>
+        <w:pStyle w:val="a"/>
         <w:spacing w:before="0"/>
         <w:jc w:val="both"/>
         <w:rPr>
@@ -5797,7 +5918,7 @@
     </w:p>
     <w:p>
       <w:pPr>
-        <w:pStyle w:val="a3"/>
+        <w:pStyle w:val="a"/>
         <w:spacing w:before="0"/>
         <w:ind w:firstLine="0"/>
         <w:jc w:val="both"/>
@@ -5828,7 +5949,7 @@
     </w:p>
     <w:p>
       <w:pPr>
-        <w:pStyle w:val="a3"/>
+        <w:pStyle w:val="a"/>
         <w:spacing w:before="0"/>
         <w:ind w:firstLine="0"/>
         <w:jc w:val="both"/>
@@ -5858,7 +5979,7 @@
     </w:p>
     <w:p>
       <w:pPr>
-        <w:pStyle w:val="a3"/>
+        <w:pStyle w:val="a"/>
         <w:spacing w:before="0"/>
         <w:ind w:firstLine="0"/>
         <w:jc w:val="both"/>
@@ -5895,7 +6016,7 @@
     </w:p>
     <w:p>
       <w:pPr>
-        <w:pStyle w:val="a3"/>
+        <w:pStyle w:val="a"/>
         <w:spacing w:before="0"/>
         <w:ind w:firstLine="0"/>
         <w:jc w:val="both"/>
@@ -5940,7 +6061,7 @@
     </w:p>
     <w:p>
       <w:pPr>
-        <w:pStyle w:val="a3"/>
+        <w:pStyle w:val="a"/>
         <w:tabs>
           <w:tab w:val="left" w:pos="284"/>
         </w:tabs>
@@ -5964,7 +6085,7 @@
     </w:p>
     <w:p>
       <w:pPr>
-        <w:pStyle w:val="a3"/>
+        <w:pStyle w:val="a"/>
         <w:numPr>
           <w:ilvl w:val="0"/>
           <w:numId w:val="3"/>
@@ -6033,7 +6154,7 @@
     </w:p>
     <w:p>
       <w:pPr>
-        <w:pStyle w:val="a3"/>
+        <w:pStyle w:val="a"/>
         <w:numPr>
           <w:ilvl w:val="0"/>
           <w:numId w:val="3"/>
@@ -6050,7 +6171,7 @@
           <w:szCs w:val="24"/>
         </w:rPr>
       </w:pPr>
-      <w:bookmarkStart w:id="6" w:name="_Hlk48898106"/>
+      <w:bookmarkStart w:id="5" w:name="_Hlk48898106"/>
       <w:r>
         <w:rPr>
           <w:rFonts w:ascii="Times New Roman" w:hAnsi="Times New Roman"/>
@@ -6091,7 +6212,7 @@
         </w:rPr>
         <w:t xml:space="preserve">и </w:t>
       </w:r>
-      <w:bookmarkEnd w:id="6"/>
+      <w:bookmarkEnd w:id="5"/>
       <w:proofErr w:type="spellStart"/>
       <w:r>
         <w:rPr>
@@ -6159,7 +6280,7 @@
     </w:p>
     <w:p>
       <w:pPr>
-        <w:pStyle w:val="a3"/>
+        <w:pStyle w:val="a"/>
         <w:tabs>
           <w:tab w:val="left" w:pos="284"/>
         </w:tabs>
@@ -6172,7 +6293,7 @@
           <w:szCs w:val="24"/>
         </w:rPr>
       </w:pPr>
-      <w:bookmarkStart w:id="7" w:name="_Hlk48815765"/>
+      <w:bookmarkStart w:id="6" w:name="_Hlk48815765"/>
       <w:r>
         <w:rPr>
           <w:rFonts w:ascii="Times New Roman" w:hAnsi="Times New Roman"/>
@@ -6213,11 +6334,11 @@
         </w:rPr>
         <w:t xml:space="preserve"> </w:t>
       </w:r>
-      <w:bookmarkEnd w:id="7"/>
-    </w:p>
-    <w:p>
-      <w:pPr>
-        <w:pStyle w:val="a3"/>
+      <w:bookmarkEnd w:id="6"/>
+    </w:p>
+    <w:p>
+      <w:pPr>
+        <w:pStyle w:val="a"/>
         <w:tabs>
           <w:tab w:val="left" w:pos="284"/>
         </w:tabs>
@@ -6261,7 +6382,7 @@
     </w:p>
     <w:p>
       <w:pPr>
-        <w:pStyle w:val="a3"/>
+        <w:pStyle w:val="a"/>
         <w:spacing w:before="0"/>
         <w:ind w:firstLine="708"/>
         <w:jc w:val="both"/>
@@ -6279,94 +6400,253 @@
           <w:szCs w:val="24"/>
           <w:lang w:val="ru-RU"/>
         </w:rPr>
-        <w:pict>
-          <v:shape id="_x0000_s1027" type="#_x0000_t202" style="position:absolute;left:0;text-align:left;margin-left:145.7pt;margin-top:8.9pt;width:254.25pt;height:19.85pt;z-index:251661312;mso-height-percent:200;mso-height-percent:200;mso-width-relative:margin;mso-height-relative:margin" filled="f" stroked="f">
-            <v:textbox style="mso-fit-shape-to-text:t">
-              <w:txbxContent>
-                <w:p>
-                  <w:pPr>
-                    <w:jc w:val="center"/>
-                    <w:rPr>
-                      <w:rFonts w:ascii="Times New Roman" w:hAnsi="Times New Roman"/>
-                      <w:sz w:val="22"/>
-                      <w:szCs w:val="22"/>
-                      <w:lang w:val="en-US"/>
-                    </w:rPr>
-                  </w:pPr>
-                  <w:r>
-                    <w:rPr>
-                      <w:rFonts w:ascii="Times New Roman" w:hAnsi="Times New Roman"/>
-                      <w:sz w:val="22"/>
-                      <w:szCs w:val="22"/>
-                      <w:lang w:val="en-US"/>
-                    </w:rPr>
-                    <w:t>{</w:t>
-                  </w:r>
-                  <w:proofErr w:type="spellStart"/>
-                  <w:r>
-                    <w:rPr>
-                      <w:rFonts w:ascii="Times New Roman" w:hAnsi="Times New Roman"/>
-                      <w:sz w:val="22"/>
-                      <w:szCs w:val="22"/>
-                      <w:lang w:val="en-US"/>
-                    </w:rPr>
-                    <w:t>last_name</w:t>
-                  </w:r>
-                  <w:proofErr w:type="spellEnd"/>
-                  <w:r>
-                    <w:rPr>
-                      <w:rFonts w:ascii="Times New Roman" w:hAnsi="Times New Roman"/>
-                      <w:sz w:val="22"/>
-                      <w:szCs w:val="22"/>
-                      <w:lang w:val="en-US"/>
-                    </w:rPr>
-                    <w:t>} {</w:t>
-                  </w:r>
-                  <w:proofErr w:type="spellStart"/>
-                  <w:r>
-                    <w:rPr>
-                      <w:rFonts w:ascii="Times New Roman" w:hAnsi="Times New Roman"/>
-                      <w:sz w:val="22"/>
-                      <w:szCs w:val="22"/>
-                      <w:lang w:val="en-US"/>
-                    </w:rPr>
-                    <w:t>first_name</w:t>
-                  </w:r>
-                  <w:proofErr w:type="spellEnd"/>
-                  <w:r>
-                    <w:rPr>
-                      <w:rFonts w:ascii="Times New Roman" w:hAnsi="Times New Roman"/>
-                      <w:sz w:val="22"/>
-                      <w:szCs w:val="22"/>
-                      <w:lang w:val="en-US"/>
-                    </w:rPr>
-                    <w:t>} {</w:t>
-                  </w:r>
-                  <w:proofErr w:type="spellStart"/>
-                  <w:r>
-                    <w:rPr>
-                      <w:rFonts w:ascii="Times New Roman" w:hAnsi="Times New Roman"/>
-                      <w:sz w:val="22"/>
-                      <w:szCs w:val="22"/>
-                      <w:lang w:val="en-US"/>
-                    </w:rPr>
-                    <w:t>father_name</w:t>
-                  </w:r>
-                  <w:proofErr w:type="spellEnd"/>
-                  <w:r>
-                    <w:rPr>
-                      <w:rFonts w:ascii="Times New Roman" w:hAnsi="Times New Roman"/>
-                      <w:sz w:val="22"/>
-                      <w:szCs w:val="22"/>
-                      <w:lang w:val="en-US"/>
-                    </w:rPr>
-                    <w:t>}</w:t>
-                  </w:r>
-                </w:p>
-              </w:txbxContent>
-            </v:textbox>
-          </v:shape>
-        </w:pict>
+        <mc:AlternateContent>
+          <mc:Choice Requires="wps">
+            <w:drawing>
+              <wp:anchor distT="0" distB="0" distL="114300" distR="114300" simplePos="0" relativeHeight="251661312" behindDoc="0" locked="0" layoutInCell="1" allowOverlap="1">
+                <wp:simplePos x="0" y="0"/>
+                <wp:positionH relativeFrom="column">
+                  <wp:posOffset>1850390</wp:posOffset>
+                </wp:positionH>
+                <wp:positionV relativeFrom="paragraph">
+                  <wp:posOffset>113030</wp:posOffset>
+                </wp:positionV>
+                <wp:extent cx="3228975" cy="252095"/>
+                <wp:effectExtent l="0" t="0" r="0" b="0"/>
+                <wp:wrapNone/>
+                <wp:docPr id="8" name="Text Box 3"/>
+                <wp:cNvGraphicFramePr>
+                  <a:graphicFrameLocks xmlns:a="http://schemas.openxmlformats.org/drawingml/2006/main"/>
+                </wp:cNvGraphicFramePr>
+                <a:graphic xmlns:a="http://schemas.openxmlformats.org/drawingml/2006/main">
+                  <a:graphicData uri="http://schemas.microsoft.com/office/word/2010/wordprocessingShape">
+                    <wps:wsp>
+                      <wps:cNvSpPr txBox="1">
+                        <a:spLocks/>
+                      </wps:cNvSpPr>
+                      <wps:spPr bwMode="auto">
+                        <a:xfrm>
+                          <a:off x="0" y="0"/>
+                          <a:ext cx="3228975" cy="252095"/>
+                        </a:xfrm>
+                        <a:prstGeom prst="rect">
+                          <a:avLst/>
+                        </a:prstGeom>
+                        <a:noFill/>
+                        <a:ln>
+                          <a:noFill/>
+                        </a:ln>
+                        <a:extLst>
+                          <a:ext uri="{909E8E84-426E-40DD-AFC4-6F175D3DCCD1}">
+                            <a14:hiddenFill xmlns:a14="http://schemas.microsoft.com/office/drawing/2010/main">
+                              <a:solidFill>
+                                <a:srgbClr val="FFFFFF"/>
+                              </a:solidFill>
+                            </a14:hiddenFill>
+                          </a:ext>
+                          <a:ext uri="{91240B29-F687-4F45-9708-019B960494DF}">
+                            <a14:hiddenLine xmlns:a14="http://schemas.microsoft.com/office/drawing/2010/main" w="9525">
+                              <a:solidFill>
+                                <a:srgbClr val="000000"/>
+                              </a:solidFill>
+                              <a:miter lim="800000"/>
+                              <a:headEnd/>
+                              <a:tailEnd/>
+                            </a14:hiddenLine>
+                          </a:ext>
+                        </a:extLst>
+                      </wps:spPr>
+                      <wps:txbx>
+                        <w:txbxContent>
+                          <w:p>
+                            <w:pPr>
+                              <w:jc w:val="center"/>
+                              <w:rPr>
+                                <w:rFonts w:ascii="Times New Roman" w:hAnsi="Times New Roman"/>
+                                <w:sz w:val="22"/>
+                                <w:szCs w:val="22"/>
+                                <w:lang w:val="en-US"/>
+                              </w:rPr>
+                            </w:pPr>
+                            <w:r>
+                              <w:rPr>
+                                <w:rFonts w:ascii="Times New Roman" w:hAnsi="Times New Roman"/>
+                                <w:sz w:val="22"/>
+                                <w:szCs w:val="22"/>
+                                <w:lang w:val="en-US"/>
+                              </w:rPr>
+                              <w:t>{</w:t>
+                            </w:r>
+                            <w:proofErr w:type="spellStart"/>
+                            <w:r>
+                              <w:rPr>
+                                <w:rFonts w:ascii="Times New Roman" w:hAnsi="Times New Roman"/>
+                                <w:sz w:val="22"/>
+                                <w:szCs w:val="22"/>
+                                <w:lang w:val="en-US"/>
+                              </w:rPr>
+                              <w:t>last_name</w:t>
+                            </w:r>
+                            <w:proofErr w:type="spellEnd"/>
+                            <w:r>
+                              <w:rPr>
+                                <w:rFonts w:ascii="Times New Roman" w:hAnsi="Times New Roman"/>
+                                <w:sz w:val="22"/>
+                                <w:szCs w:val="22"/>
+                                <w:lang w:val="en-US"/>
+                              </w:rPr>
+                              <w:t>} {</w:t>
+                            </w:r>
+                            <w:proofErr w:type="spellStart"/>
+                            <w:r>
+                              <w:rPr>
+                                <w:rFonts w:ascii="Times New Roman" w:hAnsi="Times New Roman"/>
+                                <w:sz w:val="22"/>
+                                <w:szCs w:val="22"/>
+                                <w:lang w:val="en-US"/>
+                              </w:rPr>
+                              <w:t>first_name</w:t>
+                            </w:r>
+                            <w:proofErr w:type="spellEnd"/>
+                            <w:r>
+                              <w:rPr>
+                                <w:rFonts w:ascii="Times New Roman" w:hAnsi="Times New Roman"/>
+                                <w:sz w:val="22"/>
+                                <w:szCs w:val="22"/>
+                                <w:lang w:val="en-US"/>
+                              </w:rPr>
+                              <w:t>} {</w:t>
+                            </w:r>
+                            <w:proofErr w:type="spellStart"/>
+                            <w:r>
+                              <w:rPr>
+                                <w:rFonts w:ascii="Times New Roman" w:hAnsi="Times New Roman"/>
+                                <w:sz w:val="22"/>
+                                <w:szCs w:val="22"/>
+                                <w:lang w:val="en-US"/>
+                              </w:rPr>
+                              <w:t>father_name</w:t>
+                            </w:r>
+                            <w:proofErr w:type="spellEnd"/>
+                            <w:r>
+                              <w:rPr>
+                                <w:rFonts w:ascii="Times New Roman" w:hAnsi="Times New Roman"/>
+                                <w:sz w:val="22"/>
+                                <w:szCs w:val="22"/>
+                                <w:lang w:val="en-US"/>
+                              </w:rPr>
+                              <w:t>}</w:t>
+                            </w:r>
+                          </w:p>
+                        </w:txbxContent>
+                      </wps:txbx>
+                      <wps:bodyPr rot="0" vert="horz" wrap="square" lIns="91440" tIns="45720" rIns="91440" bIns="45720" anchor="t" anchorCtr="0" upright="1">
+                        <a:spAutoFit/>
+                      </wps:bodyPr>
+                    </wps:wsp>
+                  </a:graphicData>
+                </a:graphic>
+                <wp14:sizeRelH relativeFrom="margin">
+                  <wp14:pctWidth>0</wp14:pctWidth>
+                </wp14:sizeRelH>
+                <wp14:sizeRelV relativeFrom="margin">
+                  <wp14:pctHeight>20000</wp14:pctHeight>
+                </wp14:sizeRelV>
+              </wp:anchor>
+            </w:drawing>
+          </mc:Choice>
+          <mc:Fallback>
+            <w:pict>
+              <v:shape id="Text Box 3" o:spid="_x0000_s1027" type="#_x0000_t202" style="position:absolute;left:0;text-align:left;margin-left:145.7pt;margin-top:8.9pt;width:254.25pt;height:19.85pt;z-index:251661312;visibility:visible;mso-wrap-style:square;mso-width-percent:0;mso-height-percent:200;mso-wrap-distance-left:9pt;mso-wrap-distance-top:0;mso-wrap-distance-right:9pt;mso-wrap-distance-bottom:0;mso-position-horizontal:absolute;mso-position-horizontal-relative:text;mso-position-vertical:absolute;mso-position-vertical-relative:text;mso-width-percent:0;mso-height-percent:200;mso-width-relative:margin;mso-height-relative:margin;v-text-anchor:top" o:gfxdata="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" filled="f" stroked="f">
+                <v:path arrowok="t"/>
+                <v:textbox style="mso-fit-shape-to-text:t">
+                  <w:txbxContent>
+                    <w:p>
+                      <w:pPr>
+                        <w:jc w:val="center"/>
+                        <w:rPr>
+                          <w:rFonts w:ascii="Times New Roman" w:hAnsi="Times New Roman"/>
+                          <w:sz w:val="22"/>
+                          <w:szCs w:val="22"/>
+                          <w:lang w:val="en-US"/>
+                        </w:rPr>
+                      </w:pPr>
+                      <w:r>
+                        <w:rPr>
+                          <w:rFonts w:ascii="Times New Roman" w:hAnsi="Times New Roman"/>
+                          <w:sz w:val="22"/>
+                          <w:szCs w:val="22"/>
+                          <w:lang w:val="en-US"/>
+                        </w:rPr>
+                        <w:t>{</w:t>
+                      </w:r>
+                      <w:proofErr w:type="spellStart"/>
+                      <w:r>
+                        <w:rPr>
+                          <w:rFonts w:ascii="Times New Roman" w:hAnsi="Times New Roman"/>
+                          <w:sz w:val="22"/>
+                          <w:szCs w:val="22"/>
+                          <w:lang w:val="en-US"/>
+                        </w:rPr>
+                        <w:t>last_name</w:t>
+                      </w:r>
+                      <w:proofErr w:type="spellEnd"/>
+                      <w:r>
+                        <w:rPr>
+                          <w:rFonts w:ascii="Times New Roman" w:hAnsi="Times New Roman"/>
+                          <w:sz w:val="22"/>
+                          <w:szCs w:val="22"/>
+                          <w:lang w:val="en-US"/>
+                        </w:rPr>
+                        <w:t>} {</w:t>
+                      </w:r>
+                      <w:proofErr w:type="spellStart"/>
+                      <w:r>
+                        <w:rPr>
+                          <w:rFonts w:ascii="Times New Roman" w:hAnsi="Times New Roman"/>
+                          <w:sz w:val="22"/>
+                          <w:szCs w:val="22"/>
+                          <w:lang w:val="en-US"/>
+                        </w:rPr>
+                        <w:t>first_name</w:t>
+                      </w:r>
+                      <w:proofErr w:type="spellEnd"/>
+                      <w:r>
+                        <w:rPr>
+                          <w:rFonts w:ascii="Times New Roman" w:hAnsi="Times New Roman"/>
+                          <w:sz w:val="22"/>
+                          <w:szCs w:val="22"/>
+                          <w:lang w:val="en-US"/>
+                        </w:rPr>
+                        <w:t>} {</w:t>
+                      </w:r>
+                      <w:proofErr w:type="spellStart"/>
+                      <w:r>
+                        <w:rPr>
+                          <w:rFonts w:ascii="Times New Roman" w:hAnsi="Times New Roman"/>
+                          <w:sz w:val="22"/>
+                          <w:szCs w:val="22"/>
+                          <w:lang w:val="en-US"/>
+                        </w:rPr>
+                        <w:t>father_name</w:t>
+                      </w:r>
+                      <w:proofErr w:type="spellEnd"/>
+                      <w:r>
+                        <w:rPr>
+                          <w:rFonts w:ascii="Times New Roman" w:hAnsi="Times New Roman"/>
+                          <w:sz w:val="22"/>
+                          <w:szCs w:val="22"/>
+                          <w:lang w:val="en-US"/>
+                        </w:rPr>
+                        <w:t>}</w:t>
+                      </w:r>
+                    </w:p>
+                  </w:txbxContent>
+                </v:textbox>
+              </v:shape>
+            </w:pict>
+          </mc:Fallback>
+        </mc:AlternateContent>
       </w:r>
       <w:r>
         <w:rPr>
@@ -6435,7 +6715,7 @@
     </w:p>
     <w:p>
       <w:pPr>
-        <w:pStyle w:val="a3"/>
+        <w:pStyle w:val="a"/>
         <w:spacing w:before="0"/>
         <w:ind w:firstLine="0"/>
         <w:jc w:val="both"/>
@@ -6496,7 +6776,7 @@
     </w:p>
     <w:p>
       <w:pPr>
-        <w:pStyle w:val="a3"/>
+        <w:pStyle w:val="a"/>
         <w:spacing w:before="0"/>
         <w:ind w:firstLine="0"/>
         <w:jc w:val="both"/>
@@ -6506,7 +6786,7 @@
           <w:szCs w:val="24"/>
         </w:rPr>
       </w:pPr>
-      <w:bookmarkStart w:id="8" w:name="_Hlk48824811"/>
+      <w:bookmarkStart w:id="7" w:name="_Hlk48824811"/>
       <w:r>
         <w:rPr>
           <w:rFonts w:ascii="Times New Roman" w:hAnsi="Times New Roman"/>
@@ -6515,35 +6795,135 @@
           <w:szCs w:val="24"/>
           <w:lang w:val="ru-RU"/>
         </w:rPr>
-        <w:pict>
-          <v:shape id="_x0000_s1028" type="#_x0000_t202" style="position:absolute;left:0;text-align:left;margin-left:108.95pt;margin-top:6.8pt;width:291pt;height:26.45pt;z-index:251662336;mso-height-percent:200;mso-height-percent:200;mso-width-relative:margin;mso-height-relative:margin" filled="f" stroked="f">
-            <v:textbox style="mso-fit-shape-to-text:t">
-              <w:txbxContent>
-                <w:p>
-                  <w:pPr>
-                    <w:jc w:val="center"/>
-                    <w:rPr>
-                      <w:rFonts w:ascii="Times New Roman" w:hAnsi="Times New Roman"/>
-                      <w:sz w:val="22"/>
-                      <w:szCs w:val="22"/>
-                      <w:lang w:val="en-US"/>
-                    </w:rPr>
-                  </w:pPr>
-                  <w:r>
-                    <w:rPr>
-                      <w:rFonts w:ascii="Times New Roman" w:hAnsi="Times New Roman"/>
-                      <w:noProof/>
-                      <w:sz w:val="22"/>
-                      <w:szCs w:val="22"/>
-                      <w:lang w:val="en-US"/>
-                    </w:rPr>
-                    <w:t>{series_passport} {number_passport}</w:t>
-                  </w:r>
-                </w:p>
-              </w:txbxContent>
-            </v:textbox>
-          </v:shape>
-        </w:pict>
+        <mc:AlternateContent>
+          <mc:Choice Requires="wps">
+            <w:drawing>
+              <wp:anchor distT="0" distB="0" distL="114300" distR="114300" simplePos="0" relativeHeight="251662336" behindDoc="0" locked="0" layoutInCell="1" allowOverlap="1">
+                <wp:simplePos x="0" y="0"/>
+                <wp:positionH relativeFrom="column">
+                  <wp:posOffset>1383665</wp:posOffset>
+                </wp:positionH>
+                <wp:positionV relativeFrom="paragraph">
+                  <wp:posOffset>86360</wp:posOffset>
+                </wp:positionV>
+                <wp:extent cx="3695700" cy="335915"/>
+                <wp:effectExtent l="0" t="0" r="0" b="0"/>
+                <wp:wrapNone/>
+                <wp:docPr id="7" name="Text Box 4"/>
+                <wp:cNvGraphicFramePr>
+                  <a:graphicFrameLocks xmlns:a="http://schemas.openxmlformats.org/drawingml/2006/main"/>
+                </wp:cNvGraphicFramePr>
+                <a:graphic xmlns:a="http://schemas.openxmlformats.org/drawingml/2006/main">
+                  <a:graphicData uri="http://schemas.microsoft.com/office/word/2010/wordprocessingShape">
+                    <wps:wsp>
+                      <wps:cNvSpPr txBox="1">
+                        <a:spLocks/>
+                      </wps:cNvSpPr>
+                      <wps:spPr bwMode="auto">
+                        <a:xfrm>
+                          <a:off x="0" y="0"/>
+                          <a:ext cx="3695700" cy="335915"/>
+                        </a:xfrm>
+                        <a:prstGeom prst="rect">
+                          <a:avLst/>
+                        </a:prstGeom>
+                        <a:noFill/>
+                        <a:ln>
+                          <a:noFill/>
+                        </a:ln>
+                        <a:extLst>
+                          <a:ext uri="{909E8E84-426E-40DD-AFC4-6F175D3DCCD1}">
+                            <a14:hiddenFill xmlns:a14="http://schemas.microsoft.com/office/drawing/2010/main">
+                              <a:solidFill>
+                                <a:srgbClr val="FFFFFF"/>
+                              </a:solidFill>
+                            </a14:hiddenFill>
+                          </a:ext>
+                          <a:ext uri="{91240B29-F687-4F45-9708-019B960494DF}">
+                            <a14:hiddenLine xmlns:a14="http://schemas.microsoft.com/office/drawing/2010/main" w="9525">
+                              <a:solidFill>
+                                <a:srgbClr val="000000"/>
+                              </a:solidFill>
+                              <a:miter lim="800000"/>
+                              <a:headEnd/>
+                              <a:tailEnd/>
+                            </a14:hiddenLine>
+                          </a:ext>
+                        </a:extLst>
+                      </wps:spPr>
+                      <wps:txbx>
+                        <w:txbxContent>
+                          <w:p>
+                            <w:pPr>
+                              <w:jc w:val="center"/>
+                              <w:rPr>
+                                <w:rFonts w:ascii="Times New Roman" w:hAnsi="Times New Roman"/>
+                                <w:sz w:val="22"/>
+                                <w:szCs w:val="22"/>
+                                <w:lang w:val="en-US"/>
+                              </w:rPr>
+                            </w:pPr>
+                            <w:r>
+                              <w:rPr>
+                                <w:rFonts w:ascii="Times New Roman" w:hAnsi="Times New Roman"/>
+                                <w:noProof/>
+                                <w:sz w:val="22"/>
+                                <w:szCs w:val="22"/>
+                                <w:lang w:val="en-US"/>
+                              </w:rPr>
+                              <w:t>{series_passport} {number_passport}</w:t>
+                            </w:r>
+                          </w:p>
+                        </w:txbxContent>
+                      </wps:txbx>
+                      <wps:bodyPr rot="0" vert="horz" wrap="square" lIns="91440" tIns="45720" rIns="91440" bIns="45720" anchor="t" anchorCtr="0" upright="1">
+                        <a:spAutoFit/>
+                      </wps:bodyPr>
+                    </wps:wsp>
+                  </a:graphicData>
+                </a:graphic>
+                <wp14:sizeRelH relativeFrom="margin">
+                  <wp14:pctWidth>0</wp14:pctWidth>
+                </wp14:sizeRelH>
+                <wp14:sizeRelV relativeFrom="margin">
+                  <wp14:pctHeight>20000</wp14:pctHeight>
+                </wp14:sizeRelV>
+              </wp:anchor>
+            </w:drawing>
+          </mc:Choice>
+          <mc:Fallback>
+            <w:pict>
+              <v:shape id="Text Box 4" o:spid="_x0000_s1028" type="#_x0000_t202" style="position:absolute;left:0;text-align:left;margin-left:108.95pt;margin-top:6.8pt;width:291pt;height:26.45pt;z-index:251662336;visibility:visible;mso-wrap-style:square;mso-width-percent:0;mso-height-percent:200;mso-wrap-distance-left:9pt;mso-wrap-distance-top:0;mso-wrap-distance-right:9pt;mso-wrap-distance-bottom:0;mso-position-horizontal:absolute;mso-position-horizontal-relative:text;mso-position-vertical:absolute;mso-position-vertical-relative:text;mso-width-percent:0;mso-height-percent:200;mso-width-relative:margin;mso-height-relative:margin;v-text-anchor:top" o:gfxdata="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" filled="f" stroked="f">
+                <v:path arrowok="t"/>
+                <v:textbox style="mso-fit-shape-to-text:t">
+                  <w:txbxContent>
+                    <w:p>
+                      <w:pPr>
+                        <w:jc w:val="center"/>
+                        <w:rPr>
+                          <w:rFonts w:ascii="Times New Roman" w:hAnsi="Times New Roman"/>
+                          <w:sz w:val="22"/>
+                          <w:szCs w:val="22"/>
+                          <w:lang w:val="en-US"/>
+                        </w:rPr>
+                      </w:pPr>
+                      <w:r>
+                        <w:rPr>
+                          <w:rFonts w:ascii="Times New Roman" w:hAnsi="Times New Roman"/>
+                          <w:noProof/>
+                          <w:sz w:val="22"/>
+                          <w:szCs w:val="22"/>
+                          <w:lang w:val="en-US"/>
+                        </w:rPr>
+                        <w:t>{series_passport} {number_passport}</w:t>
+                      </w:r>
+                    </w:p>
+                  </w:txbxContent>
+                </v:textbox>
+              </v:shape>
+            </w:pict>
+          </mc:Fallback>
+        </mc:AlternateContent>
       </w:r>
       <w:r>
         <w:rPr>
@@ -6588,7 +6968,7 @@
     </w:p>
     <w:p>
       <w:pPr>
-        <w:pStyle w:val="a3"/>
+        <w:pStyle w:val="a"/>
         <w:spacing w:before="0"/>
         <w:ind w:firstLine="0"/>
         <w:jc w:val="both"/>
@@ -6606,63 +6986,231 @@
           <w:szCs w:val="24"/>
           <w:lang w:val="ru-RU"/>
         </w:rPr>
-        <w:pict>
-          <v:shape id="_x0000_s1029" type="#_x0000_t202" style="position:absolute;left:0;text-align:left;margin-left:-.55pt;margin-top:11pt;width:399.75pt;height:19.85pt;z-index:251663360;mso-height-percent:200;mso-height-percent:200;mso-width-relative:margin;mso-height-relative:margin" filled="f" stroked="f">
-            <v:textbox style="mso-fit-shape-to-text:t">
-              <w:txbxContent>
-                <w:p>
-                  <w:pPr>
-                    <w:jc w:val="center"/>
-                    <w:rPr>
-                      <w:rFonts w:ascii="Times New Roman" w:hAnsi="Times New Roman"/>
-                      <w:sz w:val="22"/>
-                      <w:szCs w:val="22"/>
-                      <w:lang w:val="en-US"/>
-                    </w:rPr>
-                  </w:pPr>
-                  <w:r>
-                    <w:rPr>
-                      <w:rFonts w:ascii="Times New Roman" w:hAnsi="Times New Roman"/>
-                      <w:sz w:val="22"/>
-                      <w:szCs w:val="22"/>
-                      <w:lang w:val="en-US"/>
-                    </w:rPr>
-                    <w:t>{</w:t>
-                  </w:r>
-                  <w:proofErr w:type="spellStart"/>
-                  <w:r>
-                    <w:rPr>
-                      <w:rFonts w:ascii="Times New Roman" w:hAnsi="Times New Roman"/>
-                      <w:sz w:val="22"/>
-                      <w:szCs w:val="22"/>
-                      <w:lang w:val="en-US"/>
-                    </w:rPr>
-                    <w:t>who_passport</w:t>
-                  </w:r>
-                  <w:proofErr w:type="spellEnd"/>
-                  <w:r>
-                    <w:rPr>
-                      <w:rFonts w:ascii="Times New Roman" w:hAnsi="Times New Roman"/>
-                      <w:sz w:val="22"/>
-                      <w:szCs w:val="22"/>
-                      <w:lang w:val="en-US"/>
-                    </w:rPr>
-                    <w:t>}</w:t>
-                  </w:r>
-                  <w:r>
-                    <w:rPr>
-                      <w:rFonts w:ascii="Times New Roman" w:hAnsi="Times New Roman"/>
-                      <w:sz w:val="22"/>
-                      <w:szCs w:val="22"/>
-                      <w:lang w:val="en-US"/>
-                    </w:rPr>
-                    <w:t xml:space="preserve"> {when_passport}</w:t>
-                  </w:r>
-                </w:p>
-              </w:txbxContent>
-            </v:textbox>
-          </v:shape>
-        </w:pict>
+        <mc:AlternateContent>
+          <mc:Choice Requires="wps">
+            <w:drawing>
+              <wp:anchor distT="0" distB="0" distL="114300" distR="114300" simplePos="0" relativeHeight="251663360" behindDoc="0" locked="0" layoutInCell="1" allowOverlap="1">
+                <wp:simplePos x="0" y="0"/>
+                <wp:positionH relativeFrom="column">
+                  <wp:posOffset>-6985</wp:posOffset>
+                </wp:positionH>
+                <wp:positionV relativeFrom="paragraph">
+                  <wp:posOffset>139700</wp:posOffset>
+                </wp:positionV>
+                <wp:extent cx="5076825" cy="252095"/>
+                <wp:effectExtent l="0" t="0" r="0" b="0"/>
+                <wp:wrapNone/>
+                <wp:docPr id="6" name="Text Box 5"/>
+                <wp:cNvGraphicFramePr>
+                  <a:graphicFrameLocks xmlns:a="http://schemas.openxmlformats.org/drawingml/2006/main"/>
+                </wp:cNvGraphicFramePr>
+                <a:graphic xmlns:a="http://schemas.openxmlformats.org/drawingml/2006/main">
+                  <a:graphicData uri="http://schemas.microsoft.com/office/word/2010/wordprocessingShape">
+                    <wps:wsp>
+                      <wps:cNvSpPr txBox="1">
+                        <a:spLocks/>
+                      </wps:cNvSpPr>
+                      <wps:spPr bwMode="auto">
+                        <a:xfrm>
+                          <a:off x="0" y="0"/>
+                          <a:ext cx="5076825" cy="252095"/>
+                        </a:xfrm>
+                        <a:prstGeom prst="rect">
+                          <a:avLst/>
+                        </a:prstGeom>
+                        <a:noFill/>
+                        <a:ln>
+                          <a:noFill/>
+                        </a:ln>
+                        <a:extLst>
+                          <a:ext uri="{909E8E84-426E-40DD-AFC4-6F175D3DCCD1}">
+                            <a14:hiddenFill xmlns:a14="http://schemas.microsoft.com/office/drawing/2010/main">
+                              <a:solidFill>
+                                <a:srgbClr val="FFFFFF"/>
+                              </a:solidFill>
+                            </a14:hiddenFill>
+                          </a:ext>
+                          <a:ext uri="{91240B29-F687-4F45-9708-019B960494DF}">
+                            <a14:hiddenLine xmlns:a14="http://schemas.microsoft.com/office/drawing/2010/main" w="9525">
+                              <a:solidFill>
+                                <a:srgbClr val="000000"/>
+                              </a:solidFill>
+                              <a:miter lim="800000"/>
+                              <a:headEnd/>
+                              <a:tailEnd/>
+                            </a14:hiddenLine>
+                          </a:ext>
+                        </a:extLst>
+                      </wps:spPr>
+                      <wps:txbx>
+                        <w:txbxContent>
+                          <w:p>
+                            <w:pPr>
+                              <w:jc w:val="center"/>
+                              <w:rPr>
+                                <w:rFonts w:ascii="Times New Roman" w:hAnsi="Times New Roman"/>
+                                <w:sz w:val="22"/>
+                                <w:szCs w:val="22"/>
+                                <w:lang w:val="en-US"/>
+                              </w:rPr>
+                            </w:pPr>
+                            <w:r>
+                              <w:rPr>
+                                <w:rFonts w:ascii="Times New Roman" w:hAnsi="Times New Roman"/>
+                                <w:sz w:val="22"/>
+                                <w:szCs w:val="22"/>
+                                <w:lang w:val="en-US"/>
+                              </w:rPr>
+                              <w:t>{</w:t>
+                            </w:r>
+                            <w:proofErr w:type="spellStart"/>
+                            <w:r>
+                              <w:rPr>
+                                <w:rFonts w:ascii="Times New Roman" w:hAnsi="Times New Roman"/>
+                                <w:sz w:val="22"/>
+                                <w:szCs w:val="22"/>
+                                <w:lang w:val="en-US"/>
+                              </w:rPr>
+                              <w:t>who_passport</w:t>
+                            </w:r>
+                            <w:proofErr w:type="spellEnd"/>
+                            <w:r>
+                              <w:rPr>
+                                <w:rFonts w:ascii="Times New Roman" w:hAnsi="Times New Roman"/>
+                                <w:sz w:val="22"/>
+                                <w:szCs w:val="22"/>
+                                <w:lang w:val="en-US"/>
+                              </w:rPr>
+                              <w:t>}</w:t>
+                            </w:r>
+                            <w:r>
+                              <w:rPr>
+                                <w:rFonts w:ascii="Times New Roman" w:hAnsi="Times New Roman"/>
+                                <w:sz w:val="22"/>
+                                <w:szCs w:val="22"/>
+                                <w:lang w:val="en-US"/>
+                              </w:rPr>
+                              <w:t xml:space="preserve"> {</w:t>
+                            </w:r>
+                            <w:proofErr w:type="spellStart"/>
+                            <w:r>
+                              <w:rPr>
+                                <w:rFonts w:ascii="Times New Roman" w:hAnsi="Times New Roman"/>
+                                <w:sz w:val="22"/>
+                                <w:szCs w:val="22"/>
+                                <w:lang w:val="en-US"/>
+                              </w:rPr>
+                              <w:t>when_passport</w:t>
+                            </w:r>
+                            <w:proofErr w:type="spellEnd"/>
+                            <w:r>
+                              <w:rPr>
+                                <w:rFonts w:ascii="Times New Roman" w:hAnsi="Times New Roman"/>
+                                <w:sz w:val="22"/>
+                                <w:szCs w:val="22"/>
+                                <w:lang w:val="en-US"/>
+                              </w:rPr>
+                              <w:t>}</w:t>
+                            </w:r>
+                          </w:p>
+                        </w:txbxContent>
+                      </wps:txbx>
+                      <wps:bodyPr rot="0" vert="horz" wrap="square" lIns="91440" tIns="45720" rIns="91440" bIns="45720" anchor="t" anchorCtr="0" upright="1">
+                        <a:spAutoFit/>
+                      </wps:bodyPr>
+                    </wps:wsp>
+                  </a:graphicData>
+                </a:graphic>
+                <wp14:sizeRelH relativeFrom="margin">
+                  <wp14:pctWidth>0</wp14:pctWidth>
+                </wp14:sizeRelH>
+                <wp14:sizeRelV relativeFrom="margin">
+                  <wp14:pctHeight>20000</wp14:pctHeight>
+                </wp14:sizeRelV>
+              </wp:anchor>
+            </w:drawing>
+          </mc:Choice>
+          <mc:Fallback>
+            <w:pict>
+              <v:shape id="Text Box 5" o:spid="_x0000_s1029" type="#_x0000_t202" style="position:absolute;left:0;text-align:left;margin-left:-.55pt;margin-top:11pt;width:399.75pt;height:19.85pt;z-index:251663360;visibility:visible;mso-wrap-style:square;mso-width-percent:0;mso-height-percent:200;mso-wrap-distance-left:9pt;mso-wrap-distance-top:0;mso-wrap-distance-right:9pt;mso-wrap-distance-bottom:0;mso-position-horizontal:absolute;mso-position-horizontal-relative:text;mso-position-vertical:absolute;mso-position-vertical-relative:text;mso-width-percent:0;mso-height-percent:200;mso-width-relative:margin;mso-height-relative:margin;v-text-anchor:top" o:gfxdata="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" filled="f" stroked="f">
+                <v:path arrowok="t"/>
+                <v:textbox style="mso-fit-shape-to-text:t">
+                  <w:txbxContent>
+                    <w:p>
+                      <w:pPr>
+                        <w:jc w:val="center"/>
+                        <w:rPr>
+                          <w:rFonts w:ascii="Times New Roman" w:hAnsi="Times New Roman"/>
+                          <w:sz w:val="22"/>
+                          <w:szCs w:val="22"/>
+                          <w:lang w:val="en-US"/>
+                        </w:rPr>
+                      </w:pPr>
+                      <w:r>
+                        <w:rPr>
+                          <w:rFonts w:ascii="Times New Roman" w:hAnsi="Times New Roman"/>
+                          <w:sz w:val="22"/>
+                          <w:szCs w:val="22"/>
+                          <w:lang w:val="en-US"/>
+                        </w:rPr>
+                        <w:t>{</w:t>
+                      </w:r>
+                      <w:proofErr w:type="spellStart"/>
+                      <w:r>
+                        <w:rPr>
+                          <w:rFonts w:ascii="Times New Roman" w:hAnsi="Times New Roman"/>
+                          <w:sz w:val="22"/>
+                          <w:szCs w:val="22"/>
+                          <w:lang w:val="en-US"/>
+                        </w:rPr>
+                        <w:t>who_passport</w:t>
+                      </w:r>
+                      <w:proofErr w:type="spellEnd"/>
+                      <w:r>
+                        <w:rPr>
+                          <w:rFonts w:ascii="Times New Roman" w:hAnsi="Times New Roman"/>
+                          <w:sz w:val="22"/>
+                          <w:szCs w:val="22"/>
+                          <w:lang w:val="en-US"/>
+                        </w:rPr>
+                        <w:t>}</w:t>
+                      </w:r>
+                      <w:r>
+                        <w:rPr>
+                          <w:rFonts w:ascii="Times New Roman" w:hAnsi="Times New Roman"/>
+                          <w:sz w:val="22"/>
+                          <w:szCs w:val="22"/>
+                          <w:lang w:val="en-US"/>
+                        </w:rPr>
+                        <w:t xml:space="preserve"> {</w:t>
+                      </w:r>
+                      <w:proofErr w:type="spellStart"/>
+                      <w:r>
+                        <w:rPr>
+                          <w:rFonts w:ascii="Times New Roman" w:hAnsi="Times New Roman"/>
+                          <w:sz w:val="22"/>
+                          <w:szCs w:val="22"/>
+                          <w:lang w:val="en-US"/>
+                        </w:rPr>
+                        <w:t>when_passport</w:t>
+                      </w:r>
+                      <w:proofErr w:type="spellEnd"/>
+                      <w:r>
+                        <w:rPr>
+                          <w:rFonts w:ascii="Times New Roman" w:hAnsi="Times New Roman"/>
+                          <w:sz w:val="22"/>
+                          <w:szCs w:val="22"/>
+                          <w:lang w:val="en-US"/>
+                        </w:rPr>
+                        <w:t>}</w:t>
+                      </w:r>
+                    </w:p>
+                  </w:txbxContent>
+                </v:textbox>
+              </v:shape>
+            </w:pict>
+          </mc:Fallback>
+        </mc:AlternateContent>
       </w:r>
       <w:r>
         <w:rPr>
@@ -6715,7 +7263,7 @@
     </w:p>
     <w:p>
       <w:pPr>
-        <w:pStyle w:val="a3"/>
+        <w:pStyle w:val="a"/>
         <w:spacing w:before="0"/>
         <w:ind w:firstLine="0"/>
         <w:jc w:val="both"/>
@@ -6760,7 +7308,7 @@
     </w:p>
     <w:p>
       <w:pPr>
-        <w:pStyle w:val="a3"/>
+        <w:pStyle w:val="a"/>
         <w:spacing w:before="0"/>
         <w:ind w:firstLine="0"/>
         <w:jc w:val="both"/>
@@ -6829,7 +7377,7 @@
     </w:p>
     <w:p>
       <w:pPr>
-        <w:pStyle w:val="a3"/>
+        <w:pStyle w:val="a"/>
         <w:spacing w:before="0"/>
         <w:ind w:firstLine="0"/>
         <w:jc w:val="both"/>
@@ -6847,54 +7395,133 @@
           <w:szCs w:val="24"/>
           <w:lang w:val="ru-RU"/>
         </w:rPr>
-        <w:pict>
-          <v:shape id="_x0000_s1030" type="#_x0000_t202" style="position:absolute;left:0;text-align:left;margin-left:294.95pt;margin-top:9.35pt;width:114pt;height:19.85pt;z-index:251664384;mso-height-percent:200;mso-height-percent:200;mso-width-relative:margin;mso-height-relative:margin" filled="f" stroked="f">
-            <v:textbox style="mso-fit-shape-to-text:t">
-              <w:txbxContent>
-                <w:p>
-                  <w:pPr>
-                    <w:jc w:val="center"/>
-                    <w:rPr>
-                      <w:rFonts w:ascii="Times New Roman" w:hAnsi="Times New Roman"/>
-                      <w:sz w:val="22"/>
-                      <w:szCs w:val="22"/>
-                      <w:lang w:val="en-US"/>
-                    </w:rPr>
-                  </w:pPr>
-                  <w:r>
-                    <w:rPr>
-                      <w:rFonts w:ascii="Times New Roman" w:hAnsi="Times New Roman"/>
-                      <w:sz w:val="22"/>
-                      <w:szCs w:val="22"/>
-                      <w:lang w:val="en-US"/>
-                    </w:rPr>
-                    <w:t>{</w:t>
-                  </w:r>
-                  <w:proofErr w:type="gramStart"/>
-                  <w:r>
-                    <w:rPr>
-                      <w:rFonts w:ascii="Times New Roman" w:hAnsi="Times New Roman"/>
-                      <w:sz w:val="22"/>
-                      <w:szCs w:val="22"/>
-                      <w:lang w:val="en-US"/>
-                    </w:rPr>
-                    <w:t>inn</w:t>
-                  </w:r>
-                  <w:proofErr w:type="gramEnd"/>
-                  <w:r>
-                    <w:rPr>
-                      <w:rFonts w:ascii="Times New Roman" w:hAnsi="Times New Roman"/>
-                      <w:sz w:val="22"/>
-                      <w:szCs w:val="22"/>
-                      <w:lang w:val="en-US"/>
-                    </w:rPr>
-                    <w:t xml:space="preserve">} </w:t>
-                  </w:r>
-                </w:p>
-              </w:txbxContent>
-            </v:textbox>
-          </v:shape>
-        </w:pict>
+        <mc:AlternateContent>
+          <mc:Choice Requires="wps">
+            <w:drawing>
+              <wp:anchor distT="0" distB="0" distL="114300" distR="114300" simplePos="0" relativeHeight="251664384" behindDoc="0" locked="0" layoutInCell="1" allowOverlap="1">
+                <wp:simplePos x="0" y="0"/>
+                <wp:positionH relativeFrom="column">
+                  <wp:posOffset>3745865</wp:posOffset>
+                </wp:positionH>
+                <wp:positionV relativeFrom="paragraph">
+                  <wp:posOffset>118745</wp:posOffset>
+                </wp:positionV>
+                <wp:extent cx="1447800" cy="252095"/>
+                <wp:effectExtent l="0" t="0" r="0" b="0"/>
+                <wp:wrapNone/>
+                <wp:docPr id="5" name="Text Box 6"/>
+                <wp:cNvGraphicFramePr>
+                  <a:graphicFrameLocks xmlns:a="http://schemas.openxmlformats.org/drawingml/2006/main"/>
+                </wp:cNvGraphicFramePr>
+                <a:graphic xmlns:a="http://schemas.openxmlformats.org/drawingml/2006/main">
+                  <a:graphicData uri="http://schemas.microsoft.com/office/word/2010/wordprocessingShape">
+                    <wps:wsp>
+                      <wps:cNvSpPr txBox="1">
+                        <a:spLocks/>
+                      </wps:cNvSpPr>
+                      <wps:spPr bwMode="auto">
+                        <a:xfrm>
+                          <a:off x="0" y="0"/>
+                          <a:ext cx="1447800" cy="252095"/>
+                        </a:xfrm>
+                        <a:prstGeom prst="rect">
+                          <a:avLst/>
+                        </a:prstGeom>
+                        <a:noFill/>
+                        <a:ln>
+                          <a:noFill/>
+                        </a:ln>
+                        <a:extLst>
+                          <a:ext uri="{909E8E84-426E-40DD-AFC4-6F175D3DCCD1}">
+                            <a14:hiddenFill xmlns:a14="http://schemas.microsoft.com/office/drawing/2010/main">
+                              <a:solidFill>
+                                <a:srgbClr val="FFFFFF"/>
+                              </a:solidFill>
+                            </a14:hiddenFill>
+                          </a:ext>
+                          <a:ext uri="{91240B29-F687-4F45-9708-019B960494DF}">
+                            <a14:hiddenLine xmlns:a14="http://schemas.microsoft.com/office/drawing/2010/main" w="9525">
+                              <a:solidFill>
+                                <a:srgbClr val="000000"/>
+                              </a:solidFill>
+                              <a:miter lim="800000"/>
+                              <a:headEnd/>
+                              <a:tailEnd/>
+                            </a14:hiddenLine>
+                          </a:ext>
+                        </a:extLst>
+                      </wps:spPr>
+                      <wps:txbx>
+                        <w:txbxContent>
+                          <w:p>
+                            <w:pPr>
+                              <w:jc w:val="center"/>
+                              <w:rPr>
+                                <w:rFonts w:ascii="Times New Roman" w:hAnsi="Times New Roman"/>
+                                <w:sz w:val="22"/>
+                                <w:szCs w:val="22"/>
+                                <w:lang w:val="en-US"/>
+                              </w:rPr>
+                            </w:pPr>
+                            <w:r>
+                              <w:rPr>
+                                <w:rFonts w:ascii="Times New Roman" w:hAnsi="Times New Roman"/>
+                                <w:sz w:val="22"/>
+                                <w:szCs w:val="22"/>
+                                <w:lang w:val="en-US"/>
+                              </w:rPr>
+                              <w:t xml:space="preserve">{inn} </w:t>
+                            </w:r>
+                          </w:p>
+                        </w:txbxContent>
+                      </wps:txbx>
+                      <wps:bodyPr rot="0" vert="horz" wrap="square" lIns="91440" tIns="45720" rIns="91440" bIns="45720" anchor="t" anchorCtr="0" upright="1">
+                        <a:spAutoFit/>
+                      </wps:bodyPr>
+                    </wps:wsp>
+                  </a:graphicData>
+                </a:graphic>
+                <wp14:sizeRelH relativeFrom="margin">
+                  <wp14:pctWidth>0</wp14:pctWidth>
+                </wp14:sizeRelH>
+                <wp14:sizeRelV relativeFrom="margin">
+                  <wp14:pctHeight>20000</wp14:pctHeight>
+                </wp14:sizeRelV>
+              </wp:anchor>
+            </w:drawing>
+          </mc:Choice>
+          <mc:Fallback>
+            <w:pict>
+              <v:shape id="Text Box 6" o:spid="_x0000_s1030" type="#_x0000_t202" style="position:absolute;left:0;text-align:left;margin-left:294.95pt;margin-top:9.35pt;width:114pt;height:19.85pt;z-index:251664384;visibility:visible;mso-wrap-style:square;mso-width-percent:0;mso-height-percent:200;mso-wrap-distance-left:9pt;mso-wrap-distance-top:0;mso-wrap-distance-right:9pt;mso-wrap-distance-bottom:0;mso-position-horizontal:absolute;mso-position-horizontal-relative:text;mso-position-vertical:absolute;mso-position-vertical-relative:text;mso-width-percent:0;mso-height-percent:200;mso-width-relative:margin;mso-height-relative:margin;v-text-anchor:top" o:gfxdata="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" filled="f" stroked="f">
+                <v:path arrowok="t"/>
+                <v:textbox style="mso-fit-shape-to-text:t">
+                  <w:txbxContent>
+                    <w:p>
+                      <w:pPr>
+                        <w:jc w:val="center"/>
+                        <w:rPr>
+                          <w:rFonts w:ascii="Times New Roman" w:hAnsi="Times New Roman"/>
+                          <w:sz w:val="22"/>
+                          <w:szCs w:val="22"/>
+                          <w:lang w:val="en-US"/>
+                        </w:rPr>
+                      </w:pPr>
+                      <w:r>
+                        <w:rPr>
+                          <w:rFonts w:ascii="Times New Roman" w:hAnsi="Times New Roman"/>
+                          <w:sz w:val="22"/>
+                          <w:szCs w:val="22"/>
+                          <w:lang w:val="en-US"/>
+                        </w:rPr>
+                        <w:t xml:space="preserve">{inn} </w:t>
+                      </w:r>
+                    </w:p>
+                  </w:txbxContent>
+                </v:textbox>
+              </v:shape>
+            </w:pict>
+          </mc:Fallback>
+        </mc:AlternateContent>
       </w:r>
       <w:r>
         <w:rPr>
@@ -6931,7 +7558,7 @@
     </w:p>
     <w:p>
       <w:pPr>
-        <w:pStyle w:val="a3"/>
+        <w:pStyle w:val="a"/>
         <w:spacing w:before="0"/>
         <w:ind w:firstLine="0"/>
         <w:jc w:val="both"/>
@@ -6949,54 +7576,173 @@
           <w:szCs w:val="24"/>
           <w:lang w:val="ru-RU"/>
         </w:rPr>
-        <w:pict>
-          <v:shape id="_x0000_s1031" type="#_x0000_t202" style="position:absolute;left:0;text-align:left;margin-left:86.35pt;margin-top:9.4pt;width:318.1pt;height:19.85pt;z-index:251665408;mso-height-percent:200;mso-height-percent:200;mso-width-relative:margin;mso-height-relative:margin" filled="f" stroked="f">
-            <v:textbox style="mso-fit-shape-to-text:t">
-              <w:txbxContent>
-                <w:p>
-                  <w:pPr>
-                    <w:jc w:val="center"/>
-                    <w:rPr>
-                      <w:rFonts w:ascii="Times New Roman" w:hAnsi="Times New Roman"/>
-                      <w:sz w:val="22"/>
-                      <w:szCs w:val="22"/>
-                      <w:lang w:val="en-US"/>
-                    </w:rPr>
-                  </w:pPr>
-                  <w:r>
-                    <w:rPr>
-                      <w:rFonts w:ascii="Times New Roman" w:hAnsi="Times New Roman"/>
-                      <w:sz w:val="22"/>
-                      <w:szCs w:val="22"/>
-                      <w:lang w:val="en-US"/>
-                    </w:rPr>
-                    <w:t>{</w:t>
-                  </w:r>
-                  <w:proofErr w:type="spellStart"/>
-                  <w:r>
-                    <w:rPr>
-                      <w:rFonts w:ascii="Times New Roman" w:hAnsi="Times New Roman"/>
-                      <w:sz w:val="22"/>
-                      <w:szCs w:val="22"/>
-                      <w:lang w:val="en-US"/>
-                    </w:rPr>
-                    <w:t>phone_number</w:t>
-                  </w:r>
-                  <w:proofErr w:type="spellEnd"/>
-                  <w:r>
-                    <w:rPr>
-                      <w:rFonts w:ascii="Times New Roman" w:hAnsi="Times New Roman"/>
-                      <w:sz w:val="22"/>
-                      <w:szCs w:val="22"/>
-                      <w:lang w:val="en-US"/>
-                    </w:rPr>
-                    <w:t>}</w:t>
-                  </w:r>
-                </w:p>
-              </w:txbxContent>
-            </v:textbox>
-          </v:shape>
-        </w:pict>
+        <mc:AlternateContent>
+          <mc:Choice Requires="wps">
+            <w:drawing>
+              <wp:anchor distT="0" distB="0" distL="114300" distR="114300" simplePos="0" relativeHeight="251665408" behindDoc="0" locked="0" layoutInCell="1" allowOverlap="1">
+                <wp:simplePos x="0" y="0"/>
+                <wp:positionH relativeFrom="column">
+                  <wp:posOffset>1096645</wp:posOffset>
+                </wp:positionH>
+                <wp:positionV relativeFrom="paragraph">
+                  <wp:posOffset>119380</wp:posOffset>
+                </wp:positionV>
+                <wp:extent cx="4039870" cy="252095"/>
+                <wp:effectExtent l="0" t="0" r="0" b="0"/>
+                <wp:wrapNone/>
+                <wp:docPr id="4" name="Text Box 7"/>
+                <wp:cNvGraphicFramePr>
+                  <a:graphicFrameLocks xmlns:a="http://schemas.openxmlformats.org/drawingml/2006/main"/>
+                </wp:cNvGraphicFramePr>
+                <a:graphic xmlns:a="http://schemas.openxmlformats.org/drawingml/2006/main">
+                  <a:graphicData uri="http://schemas.microsoft.com/office/word/2010/wordprocessingShape">
+                    <wps:wsp>
+                      <wps:cNvSpPr txBox="1">
+                        <a:spLocks/>
+                      </wps:cNvSpPr>
+                      <wps:spPr bwMode="auto">
+                        <a:xfrm>
+                          <a:off x="0" y="0"/>
+                          <a:ext cx="4039870" cy="252095"/>
+                        </a:xfrm>
+                        <a:prstGeom prst="rect">
+                          <a:avLst/>
+                        </a:prstGeom>
+                        <a:noFill/>
+                        <a:ln>
+                          <a:noFill/>
+                        </a:ln>
+                        <a:extLst>
+                          <a:ext uri="{909E8E84-426E-40DD-AFC4-6F175D3DCCD1}">
+                            <a14:hiddenFill xmlns:a14="http://schemas.microsoft.com/office/drawing/2010/main">
+                              <a:solidFill>
+                                <a:srgbClr val="FFFFFF"/>
+                              </a:solidFill>
+                            </a14:hiddenFill>
+                          </a:ext>
+                          <a:ext uri="{91240B29-F687-4F45-9708-019B960494DF}">
+                            <a14:hiddenLine xmlns:a14="http://schemas.microsoft.com/office/drawing/2010/main" w="9525">
+                              <a:solidFill>
+                                <a:srgbClr val="000000"/>
+                              </a:solidFill>
+                              <a:miter lim="800000"/>
+                              <a:headEnd/>
+                              <a:tailEnd/>
+                            </a14:hiddenLine>
+                          </a:ext>
+                        </a:extLst>
+                      </wps:spPr>
+                      <wps:txbx>
+                        <w:txbxContent>
+                          <w:p>
+                            <w:pPr>
+                              <w:jc w:val="center"/>
+                              <w:rPr>
+                                <w:rFonts w:ascii="Times New Roman" w:hAnsi="Times New Roman"/>
+                                <w:sz w:val="22"/>
+                                <w:szCs w:val="22"/>
+                                <w:lang w:val="en-US"/>
+                              </w:rPr>
+                            </w:pPr>
+                            <w:r>
+                              <w:rPr>
+                                <w:rFonts w:ascii="Times New Roman" w:hAnsi="Times New Roman"/>
+                                <w:sz w:val="22"/>
+                                <w:szCs w:val="22"/>
+                                <w:lang w:val="en-US"/>
+                              </w:rPr>
+                              <w:t>{</w:t>
+                            </w:r>
+                            <w:proofErr w:type="spellStart"/>
+                            <w:r>
+                              <w:rPr>
+                                <w:rFonts w:ascii="Times New Roman" w:hAnsi="Times New Roman"/>
+                                <w:sz w:val="22"/>
+                                <w:szCs w:val="22"/>
+                                <w:lang w:val="en-US"/>
+                              </w:rPr>
+                              <w:t>phone_number</w:t>
+                            </w:r>
+                            <w:proofErr w:type="spellEnd"/>
+                            <w:r>
+                              <w:rPr>
+                                <w:rFonts w:ascii="Times New Roman" w:hAnsi="Times New Roman"/>
+                                <w:sz w:val="22"/>
+                                <w:szCs w:val="22"/>
+                                <w:lang w:val="en-US"/>
+                              </w:rPr>
+                              <w:t>}</w:t>
+                            </w:r>
+                          </w:p>
+                        </w:txbxContent>
+                      </wps:txbx>
+                      <wps:bodyPr rot="0" vert="horz" wrap="square" lIns="91440" tIns="45720" rIns="91440" bIns="45720" anchor="t" anchorCtr="0" upright="1">
+                        <a:spAutoFit/>
+                      </wps:bodyPr>
+                    </wps:wsp>
+                  </a:graphicData>
+                </a:graphic>
+                <wp14:sizeRelH relativeFrom="margin">
+                  <wp14:pctWidth>0</wp14:pctWidth>
+                </wp14:sizeRelH>
+                <wp14:sizeRelV relativeFrom="margin">
+                  <wp14:pctHeight>20000</wp14:pctHeight>
+                </wp14:sizeRelV>
+              </wp:anchor>
+            </w:drawing>
+          </mc:Choice>
+          <mc:Fallback>
+            <w:pict>
+              <v:shape id="Text Box 7" o:spid="_x0000_s1031" type="#_x0000_t202" style="position:absolute;left:0;text-align:left;margin-left:86.35pt;margin-top:9.4pt;width:318.1pt;height:19.85pt;z-index:251665408;visibility:visible;mso-wrap-style:square;mso-width-percent:0;mso-height-percent:200;mso-wrap-distance-left:9pt;mso-wrap-distance-top:0;mso-wrap-distance-right:9pt;mso-wrap-distance-bottom:0;mso-position-horizontal:absolute;mso-position-horizontal-relative:text;mso-position-vertical:absolute;mso-position-vertical-relative:text;mso-width-percent:0;mso-height-percent:200;mso-width-relative:margin;mso-height-relative:margin;v-text-anchor:top" o:gfxdata="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" filled="f" stroked="f">
+                <v:path arrowok="t"/>
+                <v:textbox style="mso-fit-shape-to-text:t">
+                  <w:txbxContent>
+                    <w:p>
+                      <w:pPr>
+                        <w:jc w:val="center"/>
+                        <w:rPr>
+                          <w:rFonts w:ascii="Times New Roman" w:hAnsi="Times New Roman"/>
+                          <w:sz w:val="22"/>
+                          <w:szCs w:val="22"/>
+                          <w:lang w:val="en-US"/>
+                        </w:rPr>
+                      </w:pPr>
+                      <w:r>
+                        <w:rPr>
+                          <w:rFonts w:ascii="Times New Roman" w:hAnsi="Times New Roman"/>
+                          <w:sz w:val="22"/>
+                          <w:szCs w:val="22"/>
+                          <w:lang w:val="en-US"/>
+                        </w:rPr>
+                        <w:t>{</w:t>
+                      </w:r>
+                      <w:proofErr w:type="spellStart"/>
+                      <w:r>
+                        <w:rPr>
+                          <w:rFonts w:ascii="Times New Roman" w:hAnsi="Times New Roman"/>
+                          <w:sz w:val="22"/>
+                          <w:szCs w:val="22"/>
+                          <w:lang w:val="en-US"/>
+                        </w:rPr>
+                        <w:t>phone_number</w:t>
+                      </w:r>
+                      <w:proofErr w:type="spellEnd"/>
+                      <w:r>
+                        <w:rPr>
+                          <w:rFonts w:ascii="Times New Roman" w:hAnsi="Times New Roman"/>
+                          <w:sz w:val="22"/>
+                          <w:szCs w:val="22"/>
+                          <w:lang w:val="en-US"/>
+                        </w:rPr>
+                        <w:t>}</w:t>
+                      </w:r>
+                    </w:p>
+                  </w:txbxContent>
+                </v:textbox>
+              </v:shape>
+            </w:pict>
+          </mc:Fallback>
+        </mc:AlternateContent>
       </w:r>
       <w:r>
         <w:rPr>
@@ -7033,7 +7779,7 @@
     </w:p>
     <w:p>
       <w:pPr>
-        <w:pStyle w:val="a3"/>
+        <w:pStyle w:val="a"/>
         <w:spacing w:before="0"/>
         <w:ind w:firstLine="0"/>
         <w:jc w:val="both"/>
@@ -7051,54 +7797,133 @@
           <w:szCs w:val="24"/>
           <w:lang w:val="ru-RU"/>
         </w:rPr>
-        <w:pict>
-          <v:shape id="_x0000_s1032" type="#_x0000_t202" style="position:absolute;left:0;text-align:left;margin-left:135.85pt;margin-top:10.25pt;width:291pt;height:19.85pt;z-index:251666432;mso-height-percent:200;mso-height-percent:200;mso-width-relative:margin;mso-height-relative:margin" filled="f" stroked="f">
-            <v:textbox style="mso-fit-shape-to-text:t">
-              <w:txbxContent>
-                <w:p>
-                  <w:pPr>
-                    <w:jc w:val="center"/>
-                    <w:rPr>
-                      <w:rFonts w:ascii="Times New Roman" w:hAnsi="Times New Roman"/>
-                      <w:sz w:val="22"/>
-                      <w:szCs w:val="22"/>
-                      <w:lang w:val="en-US"/>
-                    </w:rPr>
-                  </w:pPr>
-                  <w:r>
-                    <w:rPr>
-                      <w:rFonts w:ascii="Times New Roman" w:hAnsi="Times New Roman"/>
-                      <w:sz w:val="22"/>
-                      <w:szCs w:val="22"/>
-                      <w:lang w:val="en-US"/>
-                    </w:rPr>
-                    <w:t>{</w:t>
-                  </w:r>
-                  <w:proofErr w:type="gramStart"/>
-                  <w:r>
-                    <w:rPr>
-                      <w:rFonts w:ascii="Times New Roman" w:hAnsi="Times New Roman"/>
-                      <w:sz w:val="22"/>
-                      <w:szCs w:val="22"/>
-                      <w:lang w:val="en-US"/>
-                    </w:rPr>
-                    <w:t>email</w:t>
-                  </w:r>
-                  <w:proofErr w:type="gramEnd"/>
-                  <w:r>
-                    <w:rPr>
-                      <w:rFonts w:ascii="Times New Roman" w:hAnsi="Times New Roman"/>
-                      <w:sz w:val="22"/>
-                      <w:szCs w:val="22"/>
-                      <w:lang w:val="en-US"/>
-                    </w:rPr>
-                    <w:t>}</w:t>
-                  </w:r>
-                </w:p>
-              </w:txbxContent>
-            </v:textbox>
-          </v:shape>
-        </w:pict>
+        <mc:AlternateContent>
+          <mc:Choice Requires="wps">
+            <w:drawing>
+              <wp:anchor distT="0" distB="0" distL="114300" distR="114300" simplePos="0" relativeHeight="251666432" behindDoc="0" locked="0" layoutInCell="1" allowOverlap="1">
+                <wp:simplePos x="0" y="0"/>
+                <wp:positionH relativeFrom="column">
+                  <wp:posOffset>1725295</wp:posOffset>
+                </wp:positionH>
+                <wp:positionV relativeFrom="paragraph">
+                  <wp:posOffset>130175</wp:posOffset>
+                </wp:positionV>
+                <wp:extent cx="3695700" cy="252095"/>
+                <wp:effectExtent l="0" t="0" r="0" b="0"/>
+                <wp:wrapNone/>
+                <wp:docPr id="3" name="Text Box 8"/>
+                <wp:cNvGraphicFramePr>
+                  <a:graphicFrameLocks xmlns:a="http://schemas.openxmlformats.org/drawingml/2006/main"/>
+                </wp:cNvGraphicFramePr>
+                <a:graphic xmlns:a="http://schemas.openxmlformats.org/drawingml/2006/main">
+                  <a:graphicData uri="http://schemas.microsoft.com/office/word/2010/wordprocessingShape">
+                    <wps:wsp>
+                      <wps:cNvSpPr txBox="1">
+                        <a:spLocks/>
+                      </wps:cNvSpPr>
+                      <wps:spPr bwMode="auto">
+                        <a:xfrm>
+                          <a:off x="0" y="0"/>
+                          <a:ext cx="3695700" cy="252095"/>
+                        </a:xfrm>
+                        <a:prstGeom prst="rect">
+                          <a:avLst/>
+                        </a:prstGeom>
+                        <a:noFill/>
+                        <a:ln>
+                          <a:noFill/>
+                        </a:ln>
+                        <a:extLst>
+                          <a:ext uri="{909E8E84-426E-40DD-AFC4-6F175D3DCCD1}">
+                            <a14:hiddenFill xmlns:a14="http://schemas.microsoft.com/office/drawing/2010/main">
+                              <a:solidFill>
+                                <a:srgbClr val="FFFFFF"/>
+                              </a:solidFill>
+                            </a14:hiddenFill>
+                          </a:ext>
+                          <a:ext uri="{91240B29-F687-4F45-9708-019B960494DF}">
+                            <a14:hiddenLine xmlns:a14="http://schemas.microsoft.com/office/drawing/2010/main" w="9525">
+                              <a:solidFill>
+                                <a:srgbClr val="000000"/>
+                              </a:solidFill>
+                              <a:miter lim="800000"/>
+                              <a:headEnd/>
+                              <a:tailEnd/>
+                            </a14:hiddenLine>
+                          </a:ext>
+                        </a:extLst>
+                      </wps:spPr>
+                      <wps:txbx>
+                        <w:txbxContent>
+                          <w:p>
+                            <w:pPr>
+                              <w:jc w:val="center"/>
+                              <w:rPr>
+                                <w:rFonts w:ascii="Times New Roman" w:hAnsi="Times New Roman"/>
+                                <w:sz w:val="22"/>
+                                <w:szCs w:val="22"/>
+                                <w:lang w:val="en-US"/>
+                              </w:rPr>
+                            </w:pPr>
+                            <w:r>
+                              <w:rPr>
+                                <w:rFonts w:ascii="Times New Roman" w:hAnsi="Times New Roman"/>
+                                <w:sz w:val="22"/>
+                                <w:szCs w:val="22"/>
+                                <w:lang w:val="en-US"/>
+                              </w:rPr>
+                              <w:t>{email}</w:t>
+                            </w:r>
+                          </w:p>
+                        </w:txbxContent>
+                      </wps:txbx>
+                      <wps:bodyPr rot="0" vert="horz" wrap="square" lIns="91440" tIns="45720" rIns="91440" bIns="45720" anchor="t" anchorCtr="0" upright="1">
+                        <a:spAutoFit/>
+                      </wps:bodyPr>
+                    </wps:wsp>
+                  </a:graphicData>
+                </a:graphic>
+                <wp14:sizeRelH relativeFrom="margin">
+                  <wp14:pctWidth>0</wp14:pctWidth>
+                </wp14:sizeRelH>
+                <wp14:sizeRelV relativeFrom="margin">
+                  <wp14:pctHeight>20000</wp14:pctHeight>
+                </wp14:sizeRelV>
+              </wp:anchor>
+            </w:drawing>
+          </mc:Choice>
+          <mc:Fallback>
+            <w:pict>
+              <v:shape id="Text Box 8" o:spid="_x0000_s1032" type="#_x0000_t202" style="position:absolute;left:0;text-align:left;margin-left:135.85pt;margin-top:10.25pt;width:291pt;height:19.85pt;z-index:251666432;visibility:visible;mso-wrap-style:square;mso-width-percent:0;mso-height-percent:200;mso-wrap-distance-left:9pt;mso-wrap-distance-top:0;mso-wrap-distance-right:9pt;mso-wrap-distance-bottom:0;mso-position-horizontal:absolute;mso-position-horizontal-relative:text;mso-position-vertical:absolute;mso-position-vertical-relative:text;mso-width-percent:0;mso-height-percent:200;mso-width-relative:margin;mso-height-relative:margin;v-text-anchor:top" o:gfxdata="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" filled="f" stroked="f">
+                <v:path arrowok="t"/>
+                <v:textbox style="mso-fit-shape-to-text:t">
+                  <w:txbxContent>
+                    <w:p>
+                      <w:pPr>
+                        <w:jc w:val="center"/>
+                        <w:rPr>
+                          <w:rFonts w:ascii="Times New Roman" w:hAnsi="Times New Roman"/>
+                          <w:sz w:val="22"/>
+                          <w:szCs w:val="22"/>
+                          <w:lang w:val="en-US"/>
+                        </w:rPr>
+                      </w:pPr>
+                      <w:r>
+                        <w:rPr>
+                          <w:rFonts w:ascii="Times New Roman" w:hAnsi="Times New Roman"/>
+                          <w:sz w:val="22"/>
+                          <w:szCs w:val="22"/>
+                          <w:lang w:val="en-US"/>
+                        </w:rPr>
+                        <w:t>{email}</w:t>
+                      </w:r>
+                    </w:p>
+                  </w:txbxContent>
+                </v:textbox>
+              </v:shape>
+            </w:pict>
+          </mc:Fallback>
+        </mc:AlternateContent>
       </w:r>
       <w:r>
         <w:rPr>
@@ -7151,7 +7976,7 @@
     </w:p>
     <w:p>
       <w:pPr>
-        <w:pStyle w:val="a3"/>
+        <w:pStyle w:val="a"/>
         <w:spacing w:before="0"/>
         <w:ind w:firstLine="0"/>
         <w:jc w:val="both"/>
@@ -7161,23 +7986,14 @@
           <w:szCs w:val="24"/>
         </w:rPr>
       </w:pPr>
-      <w:bookmarkStart w:id="9" w:name="_Hlk48898143"/>
-      <w:r>
-        <w:rPr>
-          <w:rFonts w:ascii="Times New Roman" w:hAnsi="Times New Roman"/>
-          <w:sz w:val="24"/>
-          <w:szCs w:val="24"/>
-        </w:rPr>
-        <w:t xml:space="preserve">адреса електронної </w:t>
-      </w:r>
-      <w:proofErr w:type="spellStart"/>
-      <w:r>
-        <w:rPr>
-          <w:rFonts w:ascii="Times New Roman" w:hAnsi="Times New Roman"/>
-          <w:sz w:val="24"/>
-          <w:szCs w:val="24"/>
-        </w:rPr>
-        <w:t>пошти</w:t>
+      <w:bookmarkStart w:id="8" w:name="_Hlk48898143"/>
+      <w:r>
+        <w:rPr>
+          <w:rFonts w:ascii="Times New Roman" w:hAnsi="Times New Roman"/>
+          <w:sz w:val="24"/>
+          <w:szCs w:val="24"/>
+        </w:rPr>
+        <w:t>адреса електронної пошти</w:t>
       </w:r>
       <w:r>
         <w:rPr>
@@ -7185,23 +8001,14 @@
           <w:sz w:val="22"/>
           <w:szCs w:val="22"/>
         </w:rPr>
-        <w:t>___________________________________________</w:t>
-      </w:r>
-      <w:proofErr w:type="spellEnd"/>
-      <w:r>
-        <w:rPr>
-          <w:rFonts w:ascii="Times New Roman" w:hAnsi="Times New Roman"/>
-          <w:sz w:val="22"/>
-          <w:szCs w:val="22"/>
-        </w:rPr>
-        <w:t>______.</w:t>
-      </w:r>
-    </w:p>
+        <w:t>_________________________________________________.</w:t>
+      </w:r>
+    </w:p>
+    <w:bookmarkEnd w:id="7"/>
     <w:bookmarkEnd w:id="8"/>
-    <w:bookmarkEnd w:id="9"/>
-    <w:p>
-      <w:pPr>
-        <w:pStyle w:val="a3"/>
+    <w:p>
+      <w:pPr>
+        <w:pStyle w:val="a"/>
         <w:spacing w:before="0"/>
         <w:jc w:val="both"/>
         <w:rPr>
@@ -7245,7 +8052,7 @@
     </w:p>
     <w:p>
       <w:pPr>
-        <w:pStyle w:val="a3"/>
+        <w:pStyle w:val="a"/>
         <w:spacing w:before="0"/>
         <w:ind w:firstLine="0"/>
         <w:jc w:val="both"/>
@@ -7274,7 +8081,7 @@
     </w:p>
     <w:p>
       <w:pPr>
-        <w:pStyle w:val="a3"/>
+        <w:pStyle w:val="a"/>
         <w:spacing w:before="0"/>
         <w:ind w:firstLine="0"/>
         <w:jc w:val="both"/>
@@ -7295,7 +8102,7 @@
     </w:p>
     <w:p>
       <w:pPr>
-        <w:pStyle w:val="a3"/>
+        <w:pStyle w:val="a"/>
         <w:spacing w:before="0"/>
         <w:ind w:firstLine="0"/>
         <w:jc w:val="both"/>
@@ -7316,7 +8123,7 @@
     </w:p>
     <w:p>
       <w:pPr>
-        <w:pStyle w:val="a3"/>
+        <w:pStyle w:val="a"/>
         <w:spacing w:before="0"/>
         <w:ind w:firstLine="0"/>
         <w:jc w:val="both"/>
@@ -7337,7 +8144,7 @@
     </w:p>
     <w:p>
       <w:pPr>
-        <w:pStyle w:val="a3"/>
+        <w:pStyle w:val="a"/>
         <w:spacing w:before="0"/>
         <w:ind w:firstLine="0"/>
         <w:jc w:val="both"/>
@@ -7358,7 +8165,7 @@
     </w:p>
     <w:p>
       <w:pPr>
-        <w:pStyle w:val="a3"/>
+        <w:pStyle w:val="a"/>
         <w:spacing w:before="0"/>
         <w:ind w:firstLine="0"/>
         <w:jc w:val="both"/>
@@ -7379,7 +8186,7 @@
     </w:p>
     <w:p>
       <w:pPr>
-        <w:pStyle w:val="a3"/>
+        <w:pStyle w:val="a"/>
         <w:spacing w:before="0"/>
         <w:ind w:firstLine="0"/>
         <w:jc w:val="both"/>
@@ -7400,7 +8207,7 @@
     </w:p>
     <w:p>
       <w:pPr>
-        <w:pStyle w:val="a3"/>
+        <w:pStyle w:val="a"/>
         <w:spacing w:before="0"/>
         <w:ind w:firstLine="0"/>
         <w:jc w:val="both"/>
@@ -7421,7 +8228,7 @@
     </w:p>
     <w:p>
       <w:pPr>
-        <w:pStyle w:val="a3"/>
+        <w:pStyle w:val="a"/>
         <w:spacing w:before="0"/>
         <w:ind w:firstLine="0"/>
         <w:jc w:val="both"/>
@@ -7437,16 +8244,7 @@
           <w:sz w:val="24"/>
           <w:szCs w:val="24"/>
         </w:rPr>
-        <w:t xml:space="preserve">адреса електронної </w:t>
-      </w:r>
-      <w:proofErr w:type="spellStart"/>
-      <w:r>
-        <w:rPr>
-          <w:rFonts w:ascii="Times New Roman" w:hAnsi="Times New Roman"/>
-          <w:sz w:val="24"/>
-          <w:szCs w:val="24"/>
-        </w:rPr>
-        <w:t>пошти</w:t>
+        <w:t>адреса електронної пошти</w:t>
       </w:r>
       <w:r>
         <w:rPr>
@@ -7454,21 +8252,12 @@
           <w:sz w:val="22"/>
           <w:szCs w:val="22"/>
         </w:rPr>
-        <w:t>____________________________________________</w:t>
-      </w:r>
-      <w:proofErr w:type="spellEnd"/>
-      <w:r>
-        <w:rPr>
-          <w:rFonts w:ascii="Times New Roman" w:hAnsi="Times New Roman"/>
-          <w:sz w:val="22"/>
-          <w:szCs w:val="22"/>
-        </w:rPr>
-        <w:t>______.</w:t>
-      </w:r>
-    </w:p>
-    <w:p>
-      <w:pPr>
-        <w:pStyle w:val="a3"/>
+        <w:t>__________________________________________________.</w:t>
+      </w:r>
+    </w:p>
+    <w:p>
+      <w:pPr>
+        <w:pStyle w:val="a"/>
         <w:spacing w:before="0"/>
         <w:jc w:val="both"/>
         <w:rPr>
@@ -7482,7 +8271,7 @@
       <w:tblPr>
         <w:tblW w:w="9322" w:type="dxa"/>
         <w:tblLayout w:type="fixed"/>
-        <w:tblLook w:val="04A0"/>
+        <w:tblLook w:val="04A0" w:firstRow="1" w:lastRow="0" w:firstColumn="1" w:lastColumn="0" w:noHBand="0" w:noVBand="1"/>
       </w:tblPr>
       <w:tblGrid>
         <w:gridCol w:w="1555"/>
@@ -7499,7 +8288,7 @@
           </w:tcPr>
           <w:p>
             <w:pPr>
-              <w:pStyle w:val="a3"/>
+              <w:pStyle w:val="a"/>
               <w:spacing w:before="0"/>
               <w:ind w:firstLine="0"/>
               <w:jc w:val="center"/>
@@ -7527,7 +8316,7 @@
           </w:tcPr>
           <w:p>
             <w:pPr>
-              <w:pStyle w:val="a3"/>
+              <w:pStyle w:val="a"/>
               <w:spacing w:before="0"/>
               <w:ind w:firstLine="35"/>
               <w:jc w:val="center"/>
@@ -7557,7 +8346,7 @@
           </w:tcPr>
           <w:p>
             <w:pPr>
-              <w:pStyle w:val="a3"/>
+              <w:pStyle w:val="a"/>
               <w:spacing w:before="0"/>
               <w:ind w:firstLine="0"/>
               <w:jc w:val="center"/>
@@ -7577,7 +8366,7 @@
           </w:tcPr>
           <w:p>
             <w:pPr>
-              <w:pStyle w:val="a3"/>
+              <w:pStyle w:val="a"/>
               <w:spacing w:before="0"/>
               <w:ind w:firstLine="35"/>
               <w:jc w:val="center"/>
@@ -7598,7 +8387,7 @@
           </w:tcPr>
           <w:p>
             <w:pPr>
-              <w:pStyle w:val="a3"/>
+              <w:pStyle w:val="a"/>
               <w:spacing w:before="0"/>
               <w:ind w:firstLine="34"/>
               <w:jc w:val="both"/>
@@ -7619,7 +8408,7 @@
           </w:p>
           <w:p>
             <w:pPr>
-              <w:pStyle w:val="a3"/>
+              <w:pStyle w:val="a"/>
               <w:spacing w:before="0"/>
               <w:ind w:firstLine="0"/>
               <w:rPr>
@@ -7653,7 +8442,7 @@
           </w:tcPr>
           <w:p>
             <w:pPr>
-              <w:pStyle w:val="a3"/>
+              <w:pStyle w:val="a"/>
               <w:spacing w:before="0"/>
               <w:ind w:firstLine="0"/>
               <w:jc w:val="center"/>
@@ -7674,7 +8463,7 @@
           </w:p>
           <w:p>
             <w:pPr>
-              <w:pStyle w:val="a3"/>
+              <w:pStyle w:val="a"/>
               <w:spacing w:before="0"/>
               <w:ind w:firstLine="34"/>
               <w:jc w:val="center"/>
@@ -7703,7 +8492,7 @@
           </w:p>
           <w:p>
             <w:pPr>
-              <w:pStyle w:val="a3"/>
+              <w:pStyle w:val="a"/>
               <w:spacing w:before="0"/>
               <w:ind w:firstLine="34"/>
               <w:jc w:val="center"/>
@@ -7738,7 +8527,7 @@
           </w:tcPr>
           <w:p>
             <w:pPr>
-              <w:pStyle w:val="a3"/>
+              <w:pStyle w:val="a"/>
               <w:spacing w:before="0"/>
               <w:ind w:firstLine="34"/>
               <w:jc w:val="both"/>
@@ -7759,7 +8548,7 @@
           </w:p>
           <w:p>
             <w:pPr>
-              <w:pStyle w:val="a3"/>
+              <w:pStyle w:val="a"/>
               <w:spacing w:before="0"/>
               <w:ind w:firstLine="34"/>
               <w:jc w:val="both"/>
@@ -7794,7 +8583,7 @@
           </w:tcPr>
           <w:p>
             <w:pPr>
-              <w:pStyle w:val="a3"/>
+              <w:pStyle w:val="a"/>
               <w:spacing w:before="0"/>
               <w:ind w:firstLine="0"/>
               <w:jc w:val="center"/>
@@ -7815,7 +8604,7 @@
           </w:p>
           <w:p>
             <w:pPr>
-              <w:pStyle w:val="a3"/>
+              <w:pStyle w:val="a"/>
               <w:spacing w:before="0"/>
               <w:ind w:firstLine="0"/>
               <w:jc w:val="center"/>
@@ -7848,7 +8637,7 @@
           </w:tcPr>
           <w:p>
             <w:pPr>
-              <w:pStyle w:val="a3"/>
+              <w:pStyle w:val="a"/>
               <w:spacing w:before="0"/>
               <w:ind w:firstLine="0"/>
               <w:rPr>
@@ -7860,7 +8649,7 @@
           </w:p>
           <w:p>
             <w:pPr>
-              <w:pStyle w:val="a3"/>
+              <w:pStyle w:val="a"/>
               <w:spacing w:before="0"/>
               <w:ind w:firstLine="0"/>
               <w:rPr>
@@ -7879,7 +8668,7 @@
           </w:tcPr>
           <w:p>
             <w:pPr>
-              <w:pStyle w:val="a3"/>
+              <w:pStyle w:val="a"/>
               <w:spacing w:before="0"/>
               <w:ind w:firstLine="0"/>
               <w:jc w:val="both"/>
@@ -7901,7 +8690,7 @@
           </w:tcPr>
           <w:p>
             <w:pPr>
-              <w:pStyle w:val="a3"/>
+              <w:pStyle w:val="a"/>
               <w:spacing w:before="0"/>
               <w:ind w:firstLine="0"/>
               <w:rPr>
@@ -7920,7 +8709,7 @@
           </w:tcPr>
           <w:p>
             <w:pPr>
-              <w:pStyle w:val="a3"/>
+              <w:pStyle w:val="a"/>
               <w:spacing w:before="0"/>
               <w:ind w:firstLine="35"/>
               <w:jc w:val="center"/>
@@ -7966,7 +8755,7 @@
           </w:tcPr>
           <w:p>
             <w:pPr>
-              <w:pStyle w:val="a3"/>
+              <w:pStyle w:val="a"/>
               <w:spacing w:before="0"/>
               <w:ind w:firstLine="0"/>
               <w:rPr>
@@ -7985,7 +8774,7 @@
           </w:tcPr>
           <w:p>
             <w:pPr>
-              <w:pStyle w:val="a3"/>
+              <w:pStyle w:val="a"/>
               <w:spacing w:before="0"/>
               <w:ind w:firstLine="35"/>
               <w:jc w:val="center"/>
@@ -8007,7 +8796,7 @@
           </w:tcPr>
           <w:p>
             <w:pPr>
-              <w:pStyle w:val="a3"/>
+              <w:pStyle w:val="a"/>
               <w:spacing w:before="0"/>
               <w:ind w:firstLine="0"/>
               <w:rPr>
@@ -8025,7 +8814,7 @@
           </w:tcPr>
           <w:p>
             <w:pPr>
-              <w:pStyle w:val="a3"/>
+              <w:pStyle w:val="a"/>
               <w:spacing w:before="0"/>
               <w:ind w:firstLine="34"/>
               <w:jc w:val="both"/>
@@ -8046,7 +8835,7 @@
           </w:p>
           <w:p>
             <w:pPr>
-              <w:pStyle w:val="a3"/>
+              <w:pStyle w:val="a"/>
               <w:spacing w:before="0"/>
               <w:ind w:firstLine="0"/>
               <w:rPr>
@@ -8080,7 +8869,7 @@
           </w:tcPr>
           <w:p>
             <w:pPr>
-              <w:pStyle w:val="a3"/>
+              <w:pStyle w:val="a"/>
               <w:spacing w:before="0"/>
               <w:ind w:firstLine="0"/>
               <w:jc w:val="center"/>
@@ -8101,7 +8890,7 @@
           </w:p>
           <w:p>
             <w:pPr>
-              <w:pStyle w:val="a3"/>
+              <w:pStyle w:val="a"/>
               <w:spacing w:before="0"/>
               <w:ind w:firstLine="35"/>
               <w:jc w:val="center"/>
@@ -8131,7 +8920,7 @@
           </w:tcPr>
           <w:p>
             <w:pPr>
-              <w:pStyle w:val="a3"/>
+              <w:pStyle w:val="a"/>
               <w:spacing w:before="0"/>
               <w:ind w:firstLine="0"/>
               <w:rPr>
@@ -8149,7 +8938,7 @@
           </w:tcPr>
           <w:p>
             <w:pPr>
-              <w:pStyle w:val="a3"/>
+              <w:pStyle w:val="a"/>
               <w:spacing w:before="0"/>
               <w:ind w:firstLine="34"/>
               <w:jc w:val="both"/>
@@ -8168,7 +8957,7 @@
           </w:tcPr>
           <w:p>
             <w:pPr>
-              <w:pStyle w:val="a3"/>
+              <w:pStyle w:val="a"/>
               <w:spacing w:before="0"/>
               <w:ind w:firstLine="0"/>
               <w:jc w:val="center"/>
@@ -8184,7 +8973,7 @@
     </w:tbl>
     <w:p>
       <w:pPr>
-        <w:pStyle w:val="a3"/>
+        <w:pStyle w:val="a"/>
         <w:spacing w:before="0"/>
         <w:ind w:firstLine="0"/>
         <w:rPr>
@@ -8204,7 +8993,7 @@
     </w:p>
     <w:p>
       <w:pPr>
-        <w:pStyle w:val="a3"/>
+        <w:pStyle w:val="a"/>
         <w:spacing w:before="0"/>
         <w:ind w:firstLine="0"/>
         <w:jc w:val="both"/>
@@ -8261,6 +9050,7 @@
           <w:szCs w:val="16"/>
         </w:rPr>
       </w:pPr>
+      <w:bookmarkStart w:id="9" w:name="_GoBack"/>
       <w:r>
         <w:rPr>
           <w:rFonts w:ascii="Times New Roman" w:hAnsi="Times New Roman"/>
@@ -8271,6 +9061,7 @@
         <w:br w:type="page"/>
       </w:r>
     </w:p>
+    <w:bookmarkEnd w:id="9"/>
     <w:p>
       <w:pPr>
         <w:jc w:val="right"/>
@@ -8287,25 +9078,7 @@
           <w:szCs w:val="24"/>
         </w:rPr>
         <w:lastRenderedPageBreak/>
-        <w:t xml:space="preserve">До </w:t>
-      </w:r>
-      <w:proofErr w:type="spellStart"/>
-      <w:r>
-        <w:rPr>
-          <w:rFonts w:ascii="Times New Roman" w:hAnsi="Times New Roman"/>
-          <w:sz w:val="24"/>
-          <w:szCs w:val="24"/>
-        </w:rPr>
-        <w:t>відбіркової</w:t>
-      </w:r>
-      <w:proofErr w:type="spellEnd"/>
-      <w:r>
-        <w:rPr>
-          <w:rFonts w:ascii="Times New Roman" w:hAnsi="Times New Roman"/>
-          <w:sz w:val="24"/>
-          <w:szCs w:val="24"/>
-        </w:rPr>
-        <w:t xml:space="preserve"> комісії ФІОТ</w:t>
+        <w:t>До відбіркової комісії ФІОТ</w:t>
       </w:r>
     </w:p>
     <w:p>
@@ -8334,79 +9107,253 @@
           <w:szCs w:val="24"/>
           <w:lang w:val="ru-RU"/>
         </w:rPr>
-        <w:pict>
-          <v:shape id="_x0000_s1035" type="#_x0000_t202" style="position:absolute;margin-left:76.9pt;margin-top:3.6pt;width:406.1pt;height:29.65pt;z-index:251667456;mso-height-percent:200;mso-height-percent:200;mso-width-relative:margin;mso-height-relative:margin" filled="f" stroked="f">
-            <v:textbox style="mso-next-textbox:#_x0000_s1035;mso-fit-shape-to-text:t">
-              <w:txbxContent>
-                <w:p>
-                  <w:pPr>
-                    <w:jc w:val="center"/>
-                    <w:rPr>
-                      <w:rFonts w:ascii="Times New Roman" w:hAnsi="Times New Roman"/>
-                      <w:sz w:val="22"/>
-                      <w:szCs w:val="22"/>
-                      <w:lang w:val="en-US"/>
-                    </w:rPr>
-                  </w:pPr>
-                  <w:r>
-                    <w:rPr>
-                      <w:rFonts w:ascii="Times New Roman" w:hAnsi="Times New Roman"/>
-                      <w:noProof/>
-                      <w:sz w:val="22"/>
-                      <w:szCs w:val="22"/>
-                      <w:lang w:val="ru-RU"/>
-                    </w:rPr>
-                    <w:drawing>
-                      <wp:inline distT="0" distB="0" distL="0" distR="0">
-                        <wp:extent cx="4974590" cy="285050"/>
-                        <wp:effectExtent l="0" t="0" r="0" b="0"/>
-                        <wp:docPr id="9" name="Рисунок 1"/>
-                        <wp:cNvGraphicFramePr>
-                          <a:graphicFrameLocks xmlns:a="http://schemas.openxmlformats.org/drawingml/2006/main" noChangeAspect="1"/>
-                        </wp:cNvGraphicFramePr>
-                        <a:graphic xmlns:a="http://schemas.openxmlformats.org/drawingml/2006/main">
-                          <a:graphicData uri="http://schemas.openxmlformats.org/drawingml/2006/picture">
-                            <pic:pic xmlns:pic="http://schemas.openxmlformats.org/drawingml/2006/picture">
-                              <pic:nvPicPr>
-                                <pic:cNvPr id="0" name="Picture 1"/>
-                                <pic:cNvPicPr>
-                                  <a:picLocks noChangeAspect="1" noChangeArrowheads="1"/>
-                                </pic:cNvPicPr>
-                              </pic:nvPicPr>
-                              <pic:blipFill>
-                                <a:blip r:embed="rId8"/>
-                                <a:srcRect/>
-                                <a:stretch>
-                                  <a:fillRect/>
-                                </a:stretch>
-                              </pic:blipFill>
-                              <pic:spPr bwMode="auto">
-                                <a:xfrm>
-                                  <a:off x="0" y="0"/>
-                                  <a:ext cx="4974590" cy="285050"/>
-                                </a:xfrm>
-                                <a:prstGeom prst="rect">
-                                  <a:avLst/>
-                                </a:prstGeom>
-                                <a:noFill/>
-                                <a:ln w="9525">
-                                  <a:noFill/>
-                                  <a:miter lim="800000"/>
-                                  <a:headEnd/>
-                                  <a:tailEnd/>
-                                </a:ln>
-                              </pic:spPr>
-                            </pic:pic>
-                          </a:graphicData>
-                        </a:graphic>
-                      </wp:inline>
-                    </w:drawing>
-                  </w:r>
-                </w:p>
-              </w:txbxContent>
-            </v:textbox>
-          </v:shape>
-        </w:pict>
+        <mc:AlternateContent>
+          <mc:Choice Requires="wps">
+            <w:drawing>
+              <wp:anchor distT="0" distB="0" distL="114300" distR="114300" simplePos="0" relativeHeight="251667456" behindDoc="0" locked="0" layoutInCell="1" allowOverlap="1">
+                <wp:simplePos x="0" y="0"/>
+                <wp:positionH relativeFrom="column">
+                  <wp:posOffset>976630</wp:posOffset>
+                </wp:positionH>
+                <wp:positionV relativeFrom="paragraph">
+                  <wp:posOffset>45720</wp:posOffset>
+                </wp:positionV>
+                <wp:extent cx="5157470" cy="376555"/>
+                <wp:effectExtent l="0" t="0" r="0" b="0"/>
+                <wp:wrapNone/>
+                <wp:docPr id="2" name="Text Box 11"/>
+                <wp:cNvGraphicFramePr>
+                  <a:graphicFrameLocks xmlns:a="http://schemas.openxmlformats.org/drawingml/2006/main"/>
+                </wp:cNvGraphicFramePr>
+                <a:graphic xmlns:a="http://schemas.openxmlformats.org/drawingml/2006/main">
+                  <a:graphicData uri="http://schemas.microsoft.com/office/word/2010/wordprocessingShape">
+                    <wps:wsp>
+                      <wps:cNvSpPr txBox="1">
+                        <a:spLocks/>
+                      </wps:cNvSpPr>
+                      <wps:spPr bwMode="auto">
+                        <a:xfrm>
+                          <a:off x="0" y="0"/>
+                          <a:ext cx="5157470" cy="376555"/>
+                        </a:xfrm>
+                        <a:prstGeom prst="rect">
+                          <a:avLst/>
+                        </a:prstGeom>
+                        <a:noFill/>
+                        <a:ln>
+                          <a:noFill/>
+                        </a:ln>
+                        <a:extLst>
+                          <a:ext uri="{909E8E84-426E-40DD-AFC4-6F175D3DCCD1}">
+                            <a14:hiddenFill xmlns:a14="http://schemas.microsoft.com/office/drawing/2010/main">
+                              <a:solidFill>
+                                <a:srgbClr val="FFFFFF"/>
+                              </a:solidFill>
+                            </a14:hiddenFill>
+                          </a:ext>
+                          <a:ext uri="{91240B29-F687-4F45-9708-019B960494DF}">
+                            <a14:hiddenLine xmlns:a14="http://schemas.microsoft.com/office/drawing/2010/main" w="9525">
+                              <a:solidFill>
+                                <a:srgbClr val="000000"/>
+                              </a:solidFill>
+                              <a:miter lim="800000"/>
+                              <a:headEnd/>
+                              <a:tailEnd/>
+                            </a14:hiddenLine>
+                          </a:ext>
+                        </a:extLst>
+                      </wps:spPr>
+                      <wps:txbx>
+                        <w:txbxContent>
+                          <w:p>
+                            <w:pPr>
+                              <w:jc w:val="center"/>
+                              <w:rPr>
+                                <w:rFonts w:ascii="Times New Roman" w:hAnsi="Times New Roman"/>
+                                <w:sz w:val="22"/>
+                                <w:szCs w:val="22"/>
+                                <w:lang w:val="en-US"/>
+                              </w:rPr>
+                            </w:pPr>
+                            <w:r>
+                              <w:rPr>
+                                <w:rFonts w:ascii="Times New Roman" w:hAnsi="Times New Roman"/>
+                                <w:sz w:val="22"/>
+                                <w:szCs w:val="22"/>
+                                <w:lang w:val="en-US"/>
+                              </w:rPr>
+                              <w:t>{</w:t>
+                            </w:r>
+                            <w:proofErr w:type="spellStart"/>
+                            <w:r>
+                              <w:rPr>
+                                <w:rFonts w:ascii="Times New Roman" w:hAnsi="Times New Roman"/>
+                                <w:sz w:val="22"/>
+                                <w:szCs w:val="22"/>
+                                <w:lang w:val="en-US"/>
+                              </w:rPr>
+                              <w:t>last_name</w:t>
+                            </w:r>
+                            <w:proofErr w:type="spellEnd"/>
+                            <w:r>
+                              <w:rPr>
+                                <w:rFonts w:ascii="Times New Roman" w:hAnsi="Times New Roman"/>
+                                <w:sz w:val="22"/>
+                                <w:szCs w:val="22"/>
+                                <w:lang w:val="en-US"/>
+                              </w:rPr>
+                              <w:t>} {</w:t>
+                            </w:r>
+                            <w:proofErr w:type="spellStart"/>
+                            <w:r>
+                              <w:rPr>
+                                <w:rFonts w:ascii="Times New Roman" w:hAnsi="Times New Roman"/>
+                                <w:sz w:val="22"/>
+                                <w:szCs w:val="22"/>
+                                <w:lang w:val="en-US"/>
+                              </w:rPr>
+                              <w:t>first_name</w:t>
+                            </w:r>
+                            <w:proofErr w:type="spellEnd"/>
+                            <w:r>
+                              <w:rPr>
+                                <w:rFonts w:ascii="Times New Roman" w:hAnsi="Times New Roman"/>
+                                <w:sz w:val="22"/>
+                                <w:szCs w:val="22"/>
+                                <w:lang w:val="en-US"/>
+                              </w:rPr>
+                              <w:t>} {</w:t>
+                            </w:r>
+                            <w:proofErr w:type="spellStart"/>
+                            <w:r>
+                              <w:rPr>
+                                <w:rFonts w:ascii="Times New Roman" w:hAnsi="Times New Roman"/>
+                                <w:sz w:val="22"/>
+                                <w:szCs w:val="22"/>
+                                <w:lang w:val="en-US"/>
+                              </w:rPr>
+                              <w:t>father_name</w:t>
+                            </w:r>
+                            <w:proofErr w:type="spellEnd"/>
+                            <w:r>
+                              <w:rPr>
+                                <w:rFonts w:ascii="Times New Roman" w:hAnsi="Times New Roman"/>
+                                <w:sz w:val="22"/>
+                                <w:szCs w:val="22"/>
+                                <w:lang w:val="en-US"/>
+                              </w:rPr>
+                              <w:t>}</w:t>
+                            </w:r>
+                          </w:p>
+                        </w:txbxContent>
+                      </wps:txbx>
+                      <wps:bodyPr rot="0" vert="horz" wrap="square" lIns="91440" tIns="45720" rIns="91440" bIns="45720" anchor="t" anchorCtr="0" upright="1">
+                        <a:spAutoFit/>
+                      </wps:bodyPr>
+                    </wps:wsp>
+                  </a:graphicData>
+                </a:graphic>
+                <wp14:sizeRelH relativeFrom="margin">
+                  <wp14:pctWidth>0</wp14:pctWidth>
+                </wp14:sizeRelH>
+                <wp14:sizeRelV relativeFrom="margin">
+                  <wp14:pctHeight>20000</wp14:pctHeight>
+                </wp14:sizeRelV>
+              </wp:anchor>
+            </w:drawing>
+          </mc:Choice>
+          <mc:Fallback>
+            <w:pict>
+              <v:shape id="Text Box 11" o:spid="_x0000_s1033" type="#_x0000_t202" style="position:absolute;margin-left:76.9pt;margin-top:3.6pt;width:406.1pt;height:29.65pt;z-index:251667456;visibility:visible;mso-wrap-style:square;mso-width-percent:0;mso-height-percent:200;mso-wrap-distance-left:9pt;mso-wrap-distance-top:0;mso-wrap-distance-right:9pt;mso-wrap-distance-bottom:0;mso-position-horizontal:absolute;mso-position-horizontal-relative:text;mso-position-vertical:absolute;mso-position-vertical-relative:text;mso-width-percent:0;mso-height-percent:200;mso-width-relative:margin;mso-height-relative:margin;v-text-anchor:top" o:gfxdata="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" filled="f" stroked="f">
+                <v:path arrowok="t"/>
+                <v:textbox style="mso-fit-shape-to-text:t">
+                  <w:txbxContent>
+                    <w:p>
+                      <w:pPr>
+                        <w:jc w:val="center"/>
+                        <w:rPr>
+                          <w:rFonts w:ascii="Times New Roman" w:hAnsi="Times New Roman"/>
+                          <w:sz w:val="22"/>
+                          <w:szCs w:val="22"/>
+                          <w:lang w:val="en-US"/>
+                        </w:rPr>
+                      </w:pPr>
+                      <w:r>
+                        <w:rPr>
+                          <w:rFonts w:ascii="Times New Roman" w:hAnsi="Times New Roman"/>
+                          <w:sz w:val="22"/>
+                          <w:szCs w:val="22"/>
+                          <w:lang w:val="en-US"/>
+                        </w:rPr>
+                        <w:t>{</w:t>
+                      </w:r>
+                      <w:proofErr w:type="spellStart"/>
+                      <w:r>
+                        <w:rPr>
+                          <w:rFonts w:ascii="Times New Roman" w:hAnsi="Times New Roman"/>
+                          <w:sz w:val="22"/>
+                          <w:szCs w:val="22"/>
+                          <w:lang w:val="en-US"/>
+                        </w:rPr>
+                        <w:t>last_name</w:t>
+                      </w:r>
+                      <w:proofErr w:type="spellEnd"/>
+                      <w:r>
+                        <w:rPr>
+                          <w:rFonts w:ascii="Times New Roman" w:hAnsi="Times New Roman"/>
+                          <w:sz w:val="22"/>
+                          <w:szCs w:val="22"/>
+                          <w:lang w:val="en-US"/>
+                        </w:rPr>
+                        <w:t>} {</w:t>
+                      </w:r>
+                      <w:proofErr w:type="spellStart"/>
+                      <w:r>
+                        <w:rPr>
+                          <w:rFonts w:ascii="Times New Roman" w:hAnsi="Times New Roman"/>
+                          <w:sz w:val="22"/>
+                          <w:szCs w:val="22"/>
+                          <w:lang w:val="en-US"/>
+                        </w:rPr>
+                        <w:t>first_name</w:t>
+                      </w:r>
+                      <w:proofErr w:type="spellEnd"/>
+                      <w:r>
+                        <w:rPr>
+                          <w:rFonts w:ascii="Times New Roman" w:hAnsi="Times New Roman"/>
+                          <w:sz w:val="22"/>
+                          <w:szCs w:val="22"/>
+                          <w:lang w:val="en-US"/>
+                        </w:rPr>
+                        <w:t>} {</w:t>
+                      </w:r>
+                      <w:proofErr w:type="spellStart"/>
+                      <w:r>
+                        <w:rPr>
+                          <w:rFonts w:ascii="Times New Roman" w:hAnsi="Times New Roman"/>
+                          <w:sz w:val="22"/>
+                          <w:szCs w:val="22"/>
+                          <w:lang w:val="en-US"/>
+                        </w:rPr>
+                        <w:t>father_name</w:t>
+                      </w:r>
+                      <w:proofErr w:type="spellEnd"/>
+                      <w:r>
+                        <w:rPr>
+                          <w:rFonts w:ascii="Times New Roman" w:hAnsi="Times New Roman"/>
+                          <w:sz w:val="22"/>
+                          <w:szCs w:val="22"/>
+                          <w:lang w:val="en-US"/>
+                        </w:rPr>
+                        <w:t>}</w:t>
+                      </w:r>
+                    </w:p>
+                  </w:txbxContent>
+                </v:textbox>
+              </v:shape>
+            </w:pict>
+          </mc:Fallback>
+        </mc:AlternateContent>
       </w:r>
     </w:p>
     <w:p>
@@ -8583,10 +9530,10 @@
     </w:p>
     <w:tbl>
       <w:tblPr>
-        <w:tblStyle w:val="a9"/>
+        <w:tblStyle w:val="TableGrid"/>
         <w:tblW w:w="0" w:type="auto"/>
         <w:tblInd w:w="108" w:type="dxa"/>
-        <w:tblLook w:val="04A0"/>
+        <w:tblLook w:val="04A0" w:firstRow="1" w:lastRow="0" w:firstColumn="1" w:lastColumn="0" w:noHBand="0" w:noVBand="1"/>
       </w:tblPr>
       <w:tblGrid>
         <w:gridCol w:w="1276"/>
@@ -9051,7 +9998,7 @@
     </w:p>
     <w:p>
       <w:pPr>
-        <w:pStyle w:val="af4"/>
+        <w:pStyle w:val="NormalWeb"/>
         <w:spacing w:before="0" w:beforeAutospacing="0" w:after="0" w:afterAutospacing="0"/>
         <w:ind w:left="851"/>
         <w:rPr>
@@ -9064,7 +10011,7 @@
     </w:p>
     <w:p>
       <w:pPr>
-        <w:pStyle w:val="af4"/>
+        <w:pStyle w:val="NormalWeb"/>
         <w:spacing w:before="0" w:beforeAutospacing="0" w:after="0" w:afterAutospacing="0"/>
         <w:rPr>
           <w:rFonts w:ascii="Times New Roman CYR" w:hAnsi="Times New Roman CYR" w:cs="Times New Roman CYR"/>
@@ -9077,7 +10024,7 @@
     </w:p>
     <w:p>
       <w:pPr>
-        <w:pStyle w:val="af4"/>
+        <w:pStyle w:val="NormalWeb"/>
         <w:spacing w:before="0" w:beforeAutospacing="0" w:after="0" w:afterAutospacing="0"/>
         <w:rPr>
           <w:rFonts w:ascii="Times New Roman CYR" w:hAnsi="Times New Roman CYR" w:cs="Times New Roman CYR"/>
@@ -9090,7 +10037,7 @@
     </w:p>
     <w:p>
       <w:pPr>
-        <w:pStyle w:val="af4"/>
+        <w:pStyle w:val="NormalWeb"/>
         <w:spacing w:before="0" w:beforeAutospacing="0" w:after="0" w:afterAutospacing="0"/>
         <w:rPr>
           <w:rFonts w:ascii="Times New Roman CYR" w:hAnsi="Times New Roman CYR" w:cs="Times New Roman CYR"/>
@@ -9103,7 +10050,7 @@
     </w:p>
     <w:p>
       <w:pPr>
-        <w:pStyle w:val="af4"/>
+        <w:pStyle w:val="NormalWeb"/>
         <w:spacing w:before="0" w:beforeAutospacing="0" w:after="0" w:afterAutospacing="0"/>
         <w:rPr>
           <w:rFonts w:ascii="Times New Roman CYR" w:hAnsi="Times New Roman CYR" w:cs="Times New Roman CYR"/>
@@ -9116,7 +10063,7 @@
     </w:p>
     <w:p>
       <w:pPr>
-        <w:pStyle w:val="af4"/>
+        <w:pStyle w:val="NormalWeb"/>
         <w:spacing w:before="0" w:beforeAutospacing="0" w:after="0" w:afterAutospacing="0"/>
         <w:rPr>
           <w:lang w:val="uk-UA"/>
@@ -9135,13 +10082,12 @@
     </w:p>
     <w:p>
       <w:pPr>
-        <w:pStyle w:val="af4"/>
+        <w:pStyle w:val="NormalWeb"/>
         <w:spacing w:before="0" w:beforeAutospacing="0" w:after="0" w:afterAutospacing="0"/>
         <w:rPr>
           <w:lang w:val="uk-UA"/>
         </w:rPr>
       </w:pPr>
-      <w:proofErr w:type="spellStart"/>
       <w:r>
         <w:rPr>
           <w:rFonts w:ascii="Times New Roman CYR" w:hAnsi="Times New Roman CYR" w:cs="Times New Roman CYR"/>
@@ -9150,9 +10096,8 @@
           <w:szCs w:val="28"/>
           <w:lang w:val="uk-UA"/>
         </w:rPr>
-        <w:t>відбіркової</w:t>
-      </w:r>
-      <w:proofErr w:type="spellEnd"/>
+        <w:t xml:space="preserve">відбіркової комісії </w:t>
+      </w:r>
       <w:r>
         <w:rPr>
           <w:rFonts w:ascii="Times New Roman CYR" w:hAnsi="Times New Roman CYR" w:cs="Times New Roman CYR"/>
@@ -9161,7 +10106,7 @@
           <w:szCs w:val="28"/>
           <w:lang w:val="uk-UA"/>
         </w:rPr>
-        <w:t xml:space="preserve"> комісії </w:t>
+        <w:tab/>
       </w:r>
       <w:r>
         <w:rPr>
@@ -9181,22 +10126,12 @@
           <w:szCs w:val="28"/>
           <w:lang w:val="uk-UA"/>
         </w:rPr>
-        <w:tab/>
-      </w:r>
-      <w:r>
-        <w:rPr>
-          <w:rFonts w:ascii="Times New Roman CYR" w:hAnsi="Times New Roman CYR" w:cs="Times New Roman CYR"/>
-          <w:color w:val="000000"/>
-          <w:sz w:val="28"/>
-          <w:szCs w:val="28"/>
-          <w:lang w:val="uk-UA"/>
-        </w:rPr>
         <w:t>______________                                 Н.В. Богданова</w:t>
       </w:r>
     </w:p>
     <w:p>
       <w:pPr>
-        <w:pStyle w:val="af4"/>
+        <w:pStyle w:val="NormalWeb"/>
         <w:spacing w:before="0" w:beforeAutospacing="0" w:after="0" w:afterAutospacing="0"/>
         <w:ind w:left="851"/>
         <w:rPr>
@@ -9338,7 +10273,7 @@
     </w:p>
     <w:p>
       <w:pPr>
-        <w:pStyle w:val="af4"/>
+        <w:pStyle w:val="NormalWeb"/>
         <w:spacing w:before="0" w:beforeAutospacing="0" w:after="0" w:afterAutospacing="0"/>
         <w:ind w:left="851"/>
         <w:rPr>
@@ -9353,7 +10288,7 @@
     </w:p>
     <w:p>
       <w:pPr>
-        <w:pStyle w:val="a3"/>
+        <w:pStyle w:val="a"/>
         <w:spacing w:before="0"/>
         <w:ind w:firstLine="0"/>
         <w:jc w:val="both"/>
@@ -9366,7 +10301,7 @@
       </w:pPr>
     </w:p>
     <w:sectPr>
-      <w:headerReference w:type="even" r:id="rId9"/>
+      <w:headerReference w:type="even" r:id="rId8"/>
       <w:pgSz w:w="11906" w:h="16838" w:code="9"/>
       <w:pgMar w:top="426" w:right="566" w:bottom="426" w:left="851" w:header="567" w:footer="567" w:gutter="0"/>
       <w:pgNumType w:start="1"/>
@@ -9379,7 +10314,7 @@
 </file>
 
 <file path=word/endnotes.xml><?xml version="1.0" encoding="utf-8"?>
-<w:endnotes xmlns:ve="http://schemas.openxmlformats.org/markup-compatibility/2006" xmlns:o="urn:schemas-microsoft-com:office:office" xmlns:r="http://schemas.openxmlformats.org/officeDocument/2006/relationships" xmlns:m="http://schemas.openxmlformats.org/officeDocument/2006/math" xmlns:v="urn:schemas-microsoft-com:vml" xmlns:wp="http://schemas.openxmlformats.org/drawingml/2006/wordprocessingDrawing" xmlns:w10="urn:schemas-microsoft-com:office:word" xmlns:w="http://schemas.openxmlformats.org/wordprocessingml/2006/main" xmlns:wne="http://schemas.microsoft.com/office/word/2006/wordml">
+<w:endnotes xmlns:wpc="http://schemas.microsoft.com/office/word/2010/wordprocessingCanvas" xmlns:cx="http://schemas.microsoft.com/office/drawing/2014/chartex" xmlns:cx1="http://schemas.microsoft.com/office/drawing/2015/9/8/chartex" xmlns:cx2="http://schemas.microsoft.com/office/drawing/2015/10/21/chartex" xmlns:cx3="http://schemas.microsoft.com/office/drawing/2016/5/9/chartex" xmlns:cx4="http://schemas.microsoft.com/office/drawing/2016/5/10/chartex" xmlns:cx5="http://schemas.microsoft.com/office/drawing/2016/5/11/chartex" xmlns:cx6="http://schemas.microsoft.com/office/drawing/2016/5/12/chartex" xmlns:cx7="http://schemas.microsoft.com/office/drawing/2016/5/13/chartex" xmlns:cx8="http://schemas.microsoft.com/office/drawing/2016/5/14/chartex" xmlns:mc="http://schemas.openxmlformats.org/markup-compatibility/2006" xmlns:aink="http://schemas.microsoft.com/office/drawing/2016/ink" xmlns:am3d="http://schemas.microsoft.com/office/drawing/2017/model3d" xmlns:o="urn:schemas-microsoft-com:office:office" xmlns:r="http://schemas.openxmlformats.org/officeDocument/2006/relationships" xmlns:m="http://schemas.openxmlformats.org/officeDocument/2006/math" xmlns:v="urn:schemas-microsoft-com:vml" xmlns:wp14="http://schemas.microsoft.com/office/word/2010/wordprocessingDrawing" xmlns:wp="http://schemas.openxmlformats.org/drawingml/2006/wordprocessingDrawing" xmlns:w10="urn:schemas-microsoft-com:office:word" xmlns:w="http://schemas.openxmlformats.org/wordprocessingml/2006/main" xmlns:w14="http://schemas.microsoft.com/office/word/2010/wordml" xmlns:w15="http://schemas.microsoft.com/office/word/2012/wordml" xmlns:w16cid="http://schemas.microsoft.com/office/word/2016/wordml/cid" xmlns:w16se="http://schemas.microsoft.com/office/word/2015/wordml/symex" xmlns:wpg="http://schemas.microsoft.com/office/word/2010/wordprocessingGroup" xmlns:wpi="http://schemas.microsoft.com/office/word/2010/wordprocessingInk" xmlns:wne="http://schemas.microsoft.com/office/word/2006/wordml" xmlns:wps="http://schemas.microsoft.com/office/word/2010/wordprocessingShape" mc:Ignorable="w14 w15 w16se w16cid wp14">
   <w:endnote w:type="separator" w:id="-1">
     <w:p>
       <w:r>
@@ -9398,7 +10333,7 @@
 </file>
 
 <file path=word/footnotes.xml><?xml version="1.0" encoding="utf-8"?>
-<w:footnotes xmlns:ve="http://schemas.openxmlformats.org/markup-compatibility/2006" xmlns:o="urn:schemas-microsoft-com:office:office" xmlns:r="http://schemas.openxmlformats.org/officeDocument/2006/relationships" xmlns:m="http://schemas.openxmlformats.org/officeDocument/2006/math" xmlns:v="urn:schemas-microsoft-com:vml" xmlns:wp="http://schemas.openxmlformats.org/drawingml/2006/wordprocessingDrawing" xmlns:w10="urn:schemas-microsoft-com:office:word" xmlns:w="http://schemas.openxmlformats.org/wordprocessingml/2006/main" xmlns:wne="http://schemas.microsoft.com/office/word/2006/wordml">
+<w:footnotes xmlns:wpc="http://schemas.microsoft.com/office/word/2010/wordprocessingCanvas" xmlns:cx="http://schemas.microsoft.com/office/drawing/2014/chartex" xmlns:cx1="http://schemas.microsoft.com/office/drawing/2015/9/8/chartex" xmlns:cx2="http://schemas.microsoft.com/office/drawing/2015/10/21/chartex" xmlns:cx3="http://schemas.microsoft.com/office/drawing/2016/5/9/chartex" xmlns:cx4="http://schemas.microsoft.com/office/drawing/2016/5/10/chartex" xmlns:cx5="http://schemas.microsoft.com/office/drawing/2016/5/11/chartex" xmlns:cx6="http://schemas.microsoft.com/office/drawing/2016/5/12/chartex" xmlns:cx7="http://schemas.microsoft.com/office/drawing/2016/5/13/chartex" xmlns:cx8="http://schemas.microsoft.com/office/drawing/2016/5/14/chartex" xmlns:mc="http://schemas.openxmlformats.org/markup-compatibility/2006" xmlns:aink="http://schemas.microsoft.com/office/drawing/2016/ink" xmlns:am3d="http://schemas.microsoft.com/office/drawing/2017/model3d" xmlns:o="urn:schemas-microsoft-com:office:office" xmlns:r="http://schemas.openxmlformats.org/officeDocument/2006/relationships" xmlns:m="http://schemas.openxmlformats.org/officeDocument/2006/math" xmlns:v="urn:schemas-microsoft-com:vml" xmlns:wp14="http://schemas.microsoft.com/office/word/2010/wordprocessingDrawing" xmlns:wp="http://schemas.openxmlformats.org/drawingml/2006/wordprocessingDrawing" xmlns:w10="urn:schemas-microsoft-com:office:word" xmlns:w="http://schemas.openxmlformats.org/wordprocessingml/2006/main" xmlns:w14="http://schemas.microsoft.com/office/word/2010/wordml" xmlns:w15="http://schemas.microsoft.com/office/word/2012/wordml" xmlns:w16cid="http://schemas.microsoft.com/office/word/2016/wordml/cid" xmlns:w16se="http://schemas.microsoft.com/office/word/2015/wordml/symex" xmlns:wpg="http://schemas.microsoft.com/office/word/2010/wordprocessingGroup" xmlns:wpi="http://schemas.microsoft.com/office/word/2010/wordprocessingInk" xmlns:wne="http://schemas.microsoft.com/office/word/2006/wordml" xmlns:wps="http://schemas.microsoft.com/office/word/2010/wordprocessingShape" mc:Ignorable="w14 w15 w16se w16cid wp14">
   <w:footnote w:type="separator" w:id="-1">
     <w:p>
       <w:r>
@@ -9417,7 +10352,7 @@
 </file>
 
 <file path=word/header1.xml><?xml version="1.0" encoding="utf-8"?>
-<w:hdr xmlns:ve="http://schemas.openxmlformats.org/markup-compatibility/2006" xmlns:o="urn:schemas-microsoft-com:office:office" xmlns:r="http://schemas.openxmlformats.org/officeDocument/2006/relationships" xmlns:m="http://schemas.openxmlformats.org/officeDocument/2006/math" xmlns:v="urn:schemas-microsoft-com:vml" xmlns:wp="http://schemas.openxmlformats.org/drawingml/2006/wordprocessingDrawing" xmlns:w10="urn:schemas-microsoft-com:office:word" xmlns:w="http://schemas.openxmlformats.org/wordprocessingml/2006/main" xmlns:wne="http://schemas.microsoft.com/office/word/2006/wordml">
+<w:hdr xmlns:wpc="http://schemas.microsoft.com/office/word/2010/wordprocessingCanvas" xmlns:cx="http://schemas.microsoft.com/office/drawing/2014/chartex" xmlns:cx1="http://schemas.microsoft.com/office/drawing/2015/9/8/chartex" xmlns:cx2="http://schemas.microsoft.com/office/drawing/2015/10/21/chartex" xmlns:cx3="http://schemas.microsoft.com/office/drawing/2016/5/9/chartex" xmlns:cx4="http://schemas.microsoft.com/office/drawing/2016/5/10/chartex" xmlns:cx5="http://schemas.microsoft.com/office/drawing/2016/5/11/chartex" xmlns:cx6="http://schemas.microsoft.com/office/drawing/2016/5/12/chartex" xmlns:cx7="http://schemas.microsoft.com/office/drawing/2016/5/13/chartex" xmlns:cx8="http://schemas.microsoft.com/office/drawing/2016/5/14/chartex" xmlns:mc="http://schemas.openxmlformats.org/markup-compatibility/2006" xmlns:aink="http://schemas.microsoft.com/office/drawing/2016/ink" xmlns:am3d="http://schemas.microsoft.com/office/drawing/2017/model3d" xmlns:o="urn:schemas-microsoft-com:office:office" xmlns:r="http://schemas.openxmlformats.org/officeDocument/2006/relationships" xmlns:m="http://schemas.openxmlformats.org/officeDocument/2006/math" xmlns:v="urn:schemas-microsoft-com:vml" xmlns:wp14="http://schemas.microsoft.com/office/word/2010/wordprocessingDrawing" xmlns:wp="http://schemas.openxmlformats.org/drawingml/2006/wordprocessingDrawing" xmlns:w10="urn:schemas-microsoft-com:office:word" xmlns:w="http://schemas.openxmlformats.org/wordprocessingml/2006/main" xmlns:w14="http://schemas.microsoft.com/office/word/2010/wordml" xmlns:w15="http://schemas.microsoft.com/office/word/2012/wordml" xmlns:w16cid="http://schemas.microsoft.com/office/word/2016/wordml/cid" xmlns:w16se="http://schemas.microsoft.com/office/word/2015/wordml/symex" xmlns:wpg="http://schemas.microsoft.com/office/word/2010/wordprocessingGroup" xmlns:wpi="http://schemas.microsoft.com/office/word/2010/wordprocessingInk" xmlns:wne="http://schemas.microsoft.com/office/word/2006/wordml" xmlns:wps="http://schemas.microsoft.com/office/word/2010/wordprocessingShape" mc:Ignorable="w14 w15 w16se w16cid wp14">
   <w:p>
     <w:pPr>
       <w:framePr w:wrap="around" w:vAnchor="text" w:hAnchor="margin" w:xAlign="center" w:y="1"/>
@@ -9446,8 +10381,8 @@
 </file>
 
 <file path=word/numbering.xml><?xml version="1.0" encoding="utf-8"?>
-<w:numbering xmlns:ve="http://schemas.openxmlformats.org/markup-compatibility/2006" xmlns:o="urn:schemas-microsoft-com:office:office" xmlns:r="http://schemas.openxmlformats.org/officeDocument/2006/relationships" xmlns:m="http://schemas.openxmlformats.org/officeDocument/2006/math" xmlns:v="urn:schemas-microsoft-com:vml" xmlns:wp="http://schemas.openxmlformats.org/drawingml/2006/wordprocessingDrawing" xmlns:w10="urn:schemas-microsoft-com:office:word" xmlns:w="http://schemas.openxmlformats.org/wordprocessingml/2006/main" xmlns:wne="http://schemas.microsoft.com/office/word/2006/wordml">
-  <w:abstractNum w:abstractNumId="0">
+<w:numbering xmlns:wpc="http://schemas.microsoft.com/office/word/2010/wordprocessingCanvas" xmlns:cx="http://schemas.microsoft.com/office/drawing/2014/chartex" xmlns:cx1="http://schemas.microsoft.com/office/drawing/2015/9/8/chartex" xmlns:cx2="http://schemas.microsoft.com/office/drawing/2015/10/21/chartex" xmlns:cx3="http://schemas.microsoft.com/office/drawing/2016/5/9/chartex" xmlns:cx4="http://schemas.microsoft.com/office/drawing/2016/5/10/chartex" xmlns:cx5="http://schemas.microsoft.com/office/drawing/2016/5/11/chartex" xmlns:cx6="http://schemas.microsoft.com/office/drawing/2016/5/12/chartex" xmlns:cx7="http://schemas.microsoft.com/office/drawing/2016/5/13/chartex" xmlns:cx8="http://schemas.microsoft.com/office/drawing/2016/5/14/chartex" xmlns:mc="http://schemas.openxmlformats.org/markup-compatibility/2006" xmlns:aink="http://schemas.microsoft.com/office/drawing/2016/ink" xmlns:am3d="http://schemas.microsoft.com/office/drawing/2017/model3d" xmlns:o="urn:schemas-microsoft-com:office:office" xmlns:r="http://schemas.openxmlformats.org/officeDocument/2006/relationships" xmlns:m="http://schemas.openxmlformats.org/officeDocument/2006/math" xmlns:v="urn:schemas-microsoft-com:vml" xmlns:wp14="http://schemas.microsoft.com/office/word/2010/wordprocessingDrawing" xmlns:wp="http://schemas.openxmlformats.org/drawingml/2006/wordprocessingDrawing" xmlns:w10="urn:schemas-microsoft-com:office:word" xmlns:w="http://schemas.openxmlformats.org/wordprocessingml/2006/main" xmlns:w14="http://schemas.microsoft.com/office/word/2010/wordml" xmlns:w15="http://schemas.microsoft.com/office/word/2012/wordml" xmlns:w16cid="http://schemas.microsoft.com/office/word/2016/wordml/cid" xmlns:w16se="http://schemas.microsoft.com/office/word/2015/wordml/symex" xmlns:wpg="http://schemas.microsoft.com/office/word/2010/wordprocessingGroup" xmlns:wpi="http://schemas.microsoft.com/office/word/2010/wordprocessingInk" xmlns:wne="http://schemas.microsoft.com/office/word/2006/wordml" xmlns:wps="http://schemas.microsoft.com/office/word/2010/wordprocessingShape" mc:Ignorable="w14 w15 w16se w16cid wp14">
+  <w:abstractNum w:abstractNumId="0" w15:restartNumberingAfterBreak="0">
     <w:nsid w:val="08887B38"/>
     <w:multiLevelType w:val="hybridMultilevel"/>
     <w:tmpl w:val="0674D980"/>
@@ -9536,7 +10471,7 @@
       </w:pPr>
     </w:lvl>
   </w:abstractNum>
-  <w:abstractNum w:abstractNumId="1">
+  <w:abstractNum w:abstractNumId="1" w15:restartNumberingAfterBreak="0">
     <w:nsid w:val="1B6D4B52"/>
     <w:multiLevelType w:val="hybridMultilevel"/>
     <w:tmpl w:val="B5CAAA4C"/>
@@ -9649,7 +10584,7 @@
       </w:rPr>
     </w:lvl>
   </w:abstractNum>
-  <w:abstractNum w:abstractNumId="2">
+  <w:abstractNum w:abstractNumId="2" w15:restartNumberingAfterBreak="0">
     <w:nsid w:val="57580733"/>
     <w:multiLevelType w:val="hybridMultilevel"/>
     <w:tmpl w:val="4D32CB58"/>
@@ -9738,7 +10673,7 @@
       </w:pPr>
     </w:lvl>
   </w:abstractNum>
-  <w:abstractNum w:abstractNumId="3">
+  <w:abstractNum w:abstractNumId="3" w15:restartNumberingAfterBreak="0">
     <w:nsid w:val="60AD24DC"/>
     <w:multiLevelType w:val="hybridMultilevel"/>
     <w:tmpl w:val="C1FC6A20"/>
@@ -9827,7 +10762,7 @@
       </w:pPr>
     </w:lvl>
   </w:abstractNum>
-  <w:abstractNum w:abstractNumId="4">
+  <w:abstractNum w:abstractNumId="4" w15:restartNumberingAfterBreak="0">
     <w:nsid w:val="71A22FAF"/>
     <w:multiLevelType w:val="multilevel"/>
     <w:tmpl w:val="06A2F4AA"/>
@@ -9935,7 +10870,7 @@
 </file>
 
 <file path=word/styles.xml><?xml version="1.0" encoding="utf-8"?>
-<w:styles xmlns:r="http://schemas.openxmlformats.org/officeDocument/2006/relationships" xmlns:w="http://schemas.openxmlformats.org/wordprocessingml/2006/main">
+<w:styles xmlns:mc="http://schemas.openxmlformats.org/markup-compatibility/2006" xmlns:r="http://schemas.openxmlformats.org/officeDocument/2006/relationships" xmlns:w="http://schemas.openxmlformats.org/wordprocessingml/2006/main" xmlns:w14="http://schemas.microsoft.com/office/word/2010/wordml" xmlns:w15="http://schemas.microsoft.com/office/word/2012/wordml" xmlns:w16cid="http://schemas.microsoft.com/office/word/2016/wordml/cid" xmlns:w16se="http://schemas.microsoft.com/office/word/2015/wordml/symex" mc:Ignorable="w14 w15 w16se w16cid">
   <w:docDefaults>
     <w:rPrDefault>
       <w:rPr>
@@ -9945,26 +10880,107 @@
     </w:rPrDefault>
     <w:pPrDefault/>
   </w:docDefaults>
-  <w:latentStyles w:defLockedState="0" w:defUIPriority="0" w:defSemiHidden="0" w:defUnhideWhenUsed="0" w:defQFormat="0" w:count="267">
+  <w:latentStyles w:defLockedState="0" w:defUIPriority="0" w:defSemiHidden="0" w:defUnhideWhenUsed="0" w:defQFormat="0" w:count="375">
     <w:lsdException w:name="Normal" w:qFormat="1"/>
     <w:lsdException w:name="heading 1" w:qFormat="1"/>
     <w:lsdException w:name="heading 2" w:semiHidden="1" w:unhideWhenUsed="1" w:qFormat="1"/>
-    <w:lsdException w:name="heading 3" w:qFormat="1"/>
+    <w:lsdException w:name="heading 3" w:semiHidden="1" w:unhideWhenUsed="1" w:qFormat="1"/>
     <w:lsdException w:name="heading 4" w:semiHidden="1" w:unhideWhenUsed="1" w:qFormat="1"/>
     <w:lsdException w:name="heading 5" w:semiHidden="1" w:unhideWhenUsed="1" w:qFormat="1"/>
     <w:lsdException w:name="heading 6" w:semiHidden="1" w:unhideWhenUsed="1" w:qFormat="1"/>
     <w:lsdException w:name="heading 7" w:semiHidden="1" w:unhideWhenUsed="1" w:qFormat="1"/>
     <w:lsdException w:name="heading 8" w:semiHidden="1" w:unhideWhenUsed="1" w:qFormat="1"/>
     <w:lsdException w:name="heading 9" w:semiHidden="1" w:unhideWhenUsed="1" w:qFormat="1"/>
-    <w:lsdException w:name="header" w:uiPriority="99"/>
+    <w:lsdException w:name="index 1" w:semiHidden="1" w:unhideWhenUsed="1"/>
+    <w:lsdException w:name="index 2" w:semiHidden="1" w:unhideWhenUsed="1"/>
+    <w:lsdException w:name="index 3" w:semiHidden="1" w:unhideWhenUsed="1"/>
+    <w:lsdException w:name="index 4" w:semiHidden="1" w:unhideWhenUsed="1"/>
+    <w:lsdException w:name="index 5" w:semiHidden="1" w:unhideWhenUsed="1"/>
+    <w:lsdException w:name="index 6" w:semiHidden="1" w:unhideWhenUsed="1"/>
+    <w:lsdException w:name="index 7" w:semiHidden="1" w:unhideWhenUsed="1"/>
+    <w:lsdException w:name="index 8" w:semiHidden="1" w:unhideWhenUsed="1"/>
+    <w:lsdException w:name="index 9" w:semiHidden="1" w:unhideWhenUsed="1"/>
+    <w:lsdException w:name="toc 1" w:semiHidden="1" w:unhideWhenUsed="1"/>
+    <w:lsdException w:name="toc 2" w:semiHidden="1" w:unhideWhenUsed="1"/>
+    <w:lsdException w:name="toc 3" w:semiHidden="1" w:unhideWhenUsed="1"/>
+    <w:lsdException w:name="toc 4" w:semiHidden="1" w:unhideWhenUsed="1"/>
+    <w:lsdException w:name="toc 5" w:semiHidden="1" w:unhideWhenUsed="1"/>
+    <w:lsdException w:name="toc 6" w:semiHidden="1" w:unhideWhenUsed="1"/>
+    <w:lsdException w:name="toc 7" w:semiHidden="1" w:unhideWhenUsed="1"/>
+    <w:lsdException w:name="toc 8" w:semiHidden="1" w:unhideWhenUsed="1"/>
+    <w:lsdException w:name="toc 9" w:semiHidden="1" w:unhideWhenUsed="1"/>
+    <w:lsdException w:name="Normal Indent" w:semiHidden="1" w:unhideWhenUsed="1"/>
+    <w:lsdException w:name="footnote text" w:semiHidden="1" w:unhideWhenUsed="1"/>
+    <w:lsdException w:name="annotation text" w:semiHidden="1" w:unhideWhenUsed="1"/>
+    <w:lsdException w:name="header" w:semiHidden="1" w:uiPriority="99" w:unhideWhenUsed="1"/>
+    <w:lsdException w:name="footer" w:semiHidden="1" w:unhideWhenUsed="1"/>
+    <w:lsdException w:name="index heading" w:semiHidden="1" w:unhideWhenUsed="1"/>
     <w:lsdException w:name="caption" w:semiHidden="1" w:unhideWhenUsed="1" w:qFormat="1"/>
+    <w:lsdException w:name="table of figures" w:semiHidden="1" w:unhideWhenUsed="1"/>
+    <w:lsdException w:name="envelope address" w:semiHidden="1" w:unhideWhenUsed="1"/>
+    <w:lsdException w:name="envelope return" w:semiHidden="1" w:unhideWhenUsed="1"/>
+    <w:lsdException w:name="footnote reference" w:semiHidden="1" w:unhideWhenUsed="1"/>
+    <w:lsdException w:name="annotation reference" w:semiHidden="1" w:unhideWhenUsed="1"/>
+    <w:lsdException w:name="line number" w:semiHidden="1" w:unhideWhenUsed="1"/>
+    <w:lsdException w:name="page number" w:semiHidden="1" w:unhideWhenUsed="1"/>
+    <w:lsdException w:name="endnote reference" w:semiHidden="1" w:unhideWhenUsed="1"/>
+    <w:lsdException w:name="endnote text" w:semiHidden="1" w:unhideWhenUsed="1"/>
+    <w:lsdException w:name="table of authorities" w:semiHidden="1" w:unhideWhenUsed="1"/>
+    <w:lsdException w:name="toa heading" w:semiHidden="1" w:unhideWhenUsed="1"/>
+    <w:lsdException w:name="List" w:semiHidden="1" w:unhideWhenUsed="1"/>
+    <w:lsdException w:name="List 2" w:semiHidden="1" w:unhideWhenUsed="1"/>
+    <w:lsdException w:name="List 3" w:semiHidden="1" w:unhideWhenUsed="1"/>
+    <w:lsdException w:name="List 4" w:semiHidden="1" w:unhideWhenUsed="1"/>
+    <w:lsdException w:name="List 5" w:semiHidden="1" w:unhideWhenUsed="1"/>
+    <w:lsdException w:name="List Bullet 2" w:semiHidden="1" w:unhideWhenUsed="1"/>
+    <w:lsdException w:name="List Bullet 3" w:semiHidden="1" w:unhideWhenUsed="1"/>
+    <w:lsdException w:name="List Bullet 4" w:semiHidden="1" w:unhideWhenUsed="1"/>
+    <w:lsdException w:name="List Bullet 5" w:semiHidden="1" w:unhideWhenUsed="1"/>
+    <w:lsdException w:name="List Number 2" w:semiHidden="1" w:unhideWhenUsed="1"/>
+    <w:lsdException w:name="List Number 3" w:semiHidden="1" w:unhideWhenUsed="1"/>
+    <w:lsdException w:name="List Number 4" w:semiHidden="1" w:unhideWhenUsed="1"/>
+    <w:lsdException w:name="List Number 5" w:semiHidden="1" w:unhideWhenUsed="1"/>
     <w:lsdException w:name="Title" w:qFormat="1"/>
+    <w:lsdException w:name="Closing" w:semiHidden="1" w:unhideWhenUsed="1"/>
+    <w:lsdException w:name="Signature" w:semiHidden="1" w:unhideWhenUsed="1"/>
+    <w:lsdException w:name="Default Paragraph Font" w:semiHidden="1" w:unhideWhenUsed="1"/>
+    <w:lsdException w:name="Body Text" w:semiHidden="1" w:unhideWhenUsed="1"/>
+    <w:lsdException w:name="Body Text Indent" w:semiHidden="1" w:unhideWhenUsed="1"/>
+    <w:lsdException w:name="List Continue" w:semiHidden="1" w:unhideWhenUsed="1"/>
+    <w:lsdException w:name="List Continue 2" w:semiHidden="1" w:unhideWhenUsed="1"/>
     <w:lsdException w:name="Subtitle" w:qFormat="1"/>
+    <w:lsdException w:name="Salutation" w:semiHidden="1" w:unhideWhenUsed="1"/>
+    <w:lsdException w:name="Date" w:semiHidden="1" w:unhideWhenUsed="1"/>
+    <w:lsdException w:name="Body Text First Indent" w:semiHidden="1" w:unhideWhenUsed="1"/>
+    <w:lsdException w:name="Body Text First Indent 2" w:semiHidden="1" w:unhideWhenUsed="1"/>
+    <w:lsdException w:name="Note Heading" w:semiHidden="1" w:unhideWhenUsed="1"/>
+    <w:lsdException w:name="Body Text 2" w:semiHidden="1" w:unhideWhenUsed="1"/>
+    <w:lsdException w:name="Body Text 3" w:semiHidden="1" w:unhideWhenUsed="1"/>
+    <w:lsdException w:name="Body Text Indent 2" w:semiHidden="1" w:unhideWhenUsed="1"/>
+    <w:lsdException w:name="Body Text Indent 3" w:semiHidden="1" w:unhideWhenUsed="1"/>
+    <w:lsdException w:name="Block Text" w:semiHidden="1" w:unhideWhenUsed="1"/>
+    <w:lsdException w:name="Hyperlink" w:semiHidden="1" w:unhideWhenUsed="1"/>
+    <w:lsdException w:name="FollowedHyperlink" w:semiHidden="1" w:unhideWhenUsed="1"/>
     <w:lsdException w:name="Strong" w:qFormat="1"/>
     <w:lsdException w:name="Emphasis" w:qFormat="1"/>
-    <w:lsdException w:name="Normal (Web)" w:uiPriority="99"/>
+    <w:lsdException w:name="Document Map" w:semiHidden="1" w:unhideWhenUsed="1"/>
+    <w:lsdException w:name="Plain Text" w:semiHidden="1" w:unhideWhenUsed="1"/>
+    <w:lsdException w:name="E-mail Signature" w:semiHidden="1" w:unhideWhenUsed="1"/>
+    <w:lsdException w:name="HTML Top of Form" w:semiHidden="1" w:unhideWhenUsed="1"/>
+    <w:lsdException w:name="HTML Bottom of Form" w:semiHidden="1" w:unhideWhenUsed="1"/>
+    <w:lsdException w:name="Normal (Web)" w:semiHidden="1" w:uiPriority="99" w:unhideWhenUsed="1"/>
+    <w:lsdException w:name="HTML Acronym" w:semiHidden="1" w:unhideWhenUsed="1"/>
+    <w:lsdException w:name="HTML Address" w:semiHidden="1" w:unhideWhenUsed="1"/>
+    <w:lsdException w:name="HTML Cite" w:semiHidden="1" w:unhideWhenUsed="1"/>
+    <w:lsdException w:name="HTML Code" w:semiHidden="1" w:unhideWhenUsed="1"/>
+    <w:lsdException w:name="HTML Definition" w:semiHidden="1" w:unhideWhenUsed="1"/>
+    <w:lsdException w:name="HTML Keyboard" w:semiHidden="1" w:unhideWhenUsed="1"/>
     <w:lsdException w:name="HTML Preformatted" w:semiHidden="1" w:unhideWhenUsed="1"/>
+    <w:lsdException w:name="HTML Sample" w:semiHidden="1" w:unhideWhenUsed="1"/>
+    <w:lsdException w:name="HTML Typewriter" w:semiHidden="1" w:unhideWhenUsed="1"/>
+    <w:lsdException w:name="HTML Variable" w:semiHidden="1" w:unhideWhenUsed="1"/>
     <w:lsdException w:name="Normal Table" w:semiHidden="1" w:unhideWhenUsed="1"/>
+    <w:lsdException w:name="annotation subject" w:semiHidden="1" w:unhideWhenUsed="1"/>
     <w:lsdException w:name="No List" w:semiHidden="1" w:unhideWhenUsed="1"/>
     <w:lsdException w:name="Outline List 1" w:semiHidden="1" w:unhideWhenUsed="1"/>
     <w:lsdException w:name="Outline List 2" w:semiHidden="1" w:unhideWhenUsed="1"/>
@@ -10010,9 +11026,7 @@
     <w:lsdException w:name="Table Subtle 2" w:semiHidden="1" w:unhideWhenUsed="1"/>
     <w:lsdException w:name="Table Web 1" w:semiHidden="1" w:unhideWhenUsed="1"/>
     <w:lsdException w:name="Table Web 2" w:semiHidden="1" w:unhideWhenUsed="1"/>
-    <w:lsdException w:name="Table Web 3" w:semiHidden="1" w:unhideWhenUsed="1"/>
     <w:lsdException w:name="Table Grid" w:uiPriority="59"/>
-    <w:lsdException w:name="Table Theme" w:semiHidden="1" w:unhideWhenUsed="1"/>
     <w:lsdException w:name="Placeholder Text" w:semiHidden="1" w:uiPriority="99"/>
     <w:lsdException w:name="No Spacing" w:uiPriority="1" w:qFormat="1"/>
     <w:lsdException w:name="Light Shading" w:uiPriority="60"/>
@@ -10124,8 +11138,116 @@
     <w:lsdException w:name="Book Title" w:uiPriority="33" w:qFormat="1"/>
     <w:lsdException w:name="Bibliography" w:semiHidden="1" w:uiPriority="37" w:unhideWhenUsed="1"/>
     <w:lsdException w:name="TOC Heading" w:semiHidden="1" w:uiPriority="39" w:unhideWhenUsed="1" w:qFormat="1"/>
+    <w:lsdException w:name="Plain Table 1" w:uiPriority="41"/>
+    <w:lsdException w:name="Plain Table 2" w:uiPriority="42"/>
+    <w:lsdException w:name="Plain Table 3" w:uiPriority="43"/>
+    <w:lsdException w:name="Plain Table 4" w:uiPriority="44"/>
+    <w:lsdException w:name="Plain Table 5" w:uiPriority="45"/>
+    <w:lsdException w:name="Grid Table Light" w:uiPriority="40"/>
+    <w:lsdException w:name="Grid Table 1 Light" w:uiPriority="46"/>
+    <w:lsdException w:name="Grid Table 2" w:uiPriority="47"/>
+    <w:lsdException w:name="Grid Table 3" w:uiPriority="48"/>
+    <w:lsdException w:name="Grid Table 4" w:uiPriority="49"/>
+    <w:lsdException w:name="Grid Table 5 Dark" w:uiPriority="50"/>
+    <w:lsdException w:name="Grid Table 6 Colorful" w:uiPriority="51"/>
+    <w:lsdException w:name="Grid Table 7 Colorful" w:uiPriority="52"/>
+    <w:lsdException w:name="Grid Table 1 Light Accent 1" w:uiPriority="46"/>
+    <w:lsdException w:name="Grid Table 2 Accent 1" w:uiPriority="47"/>
+    <w:lsdException w:name="Grid Table 3 Accent 1" w:uiPriority="48"/>
+    <w:lsdException w:name="Grid Table 4 Accent 1" w:uiPriority="49"/>
+    <w:lsdException w:name="Grid Table 5 Dark Accent 1" w:uiPriority="50"/>
+    <w:lsdException w:name="Grid Table 6 Colorful Accent 1" w:uiPriority="51"/>
+    <w:lsdException w:name="Grid Table 7 Colorful Accent 1" w:uiPriority="52"/>
+    <w:lsdException w:name="Grid Table 1 Light Accent 2" w:uiPriority="46"/>
+    <w:lsdException w:name="Grid Table 2 Accent 2" w:uiPriority="47"/>
+    <w:lsdException w:name="Grid Table 3 Accent 2" w:uiPriority="48"/>
+    <w:lsdException w:name="Grid Table 4 Accent 2" w:uiPriority="49"/>
+    <w:lsdException w:name="Grid Table 5 Dark Accent 2" w:uiPriority="50"/>
+    <w:lsdException w:name="Grid Table 6 Colorful Accent 2" w:uiPriority="51"/>
+    <w:lsdException w:name="Grid Table 7 Colorful Accent 2" w:uiPriority="52"/>
+    <w:lsdException w:name="Grid Table 1 Light Accent 3" w:uiPriority="46"/>
+    <w:lsdException w:name="Grid Table 2 Accent 3" w:uiPriority="47"/>
+    <w:lsdException w:name="Grid Table 3 Accent 3" w:uiPriority="48"/>
+    <w:lsdException w:name="Grid Table 4 Accent 3" w:uiPriority="49"/>
+    <w:lsdException w:name="Grid Table 5 Dark Accent 3" w:uiPriority="50"/>
+    <w:lsdException w:name="Grid Table 6 Colorful Accent 3" w:uiPriority="51"/>
+    <w:lsdException w:name="Grid Table 7 Colorful Accent 3" w:uiPriority="52"/>
+    <w:lsdException w:name="Grid Table 1 Light Accent 4" w:uiPriority="46"/>
+    <w:lsdException w:name="Grid Table 2 Accent 4" w:uiPriority="47"/>
+    <w:lsdException w:name="Grid Table 3 Accent 4" w:uiPriority="48"/>
+    <w:lsdException w:name="Grid Table 4 Accent 4" w:uiPriority="49"/>
+    <w:lsdException w:name="Grid Table 5 Dark Accent 4" w:uiPriority="50"/>
+    <w:lsdException w:name="Grid Table 6 Colorful Accent 4" w:uiPriority="51"/>
+    <w:lsdException w:name="Grid Table 7 Colorful Accent 4" w:uiPriority="52"/>
+    <w:lsdException w:name="Grid Table 1 Light Accent 5" w:uiPriority="46"/>
+    <w:lsdException w:name="Grid Table 2 Accent 5" w:uiPriority="47"/>
+    <w:lsdException w:name="Grid Table 3 Accent 5" w:uiPriority="48"/>
+    <w:lsdException w:name="Grid Table 4 Accent 5" w:uiPriority="49"/>
+    <w:lsdException w:name="Grid Table 5 Dark Accent 5" w:uiPriority="50"/>
+    <w:lsdException w:name="Grid Table 6 Colorful Accent 5" w:uiPriority="51"/>
+    <w:lsdException w:name="Grid Table 7 Colorful Accent 5" w:uiPriority="52"/>
+    <w:lsdException w:name="Grid Table 1 Light Accent 6" w:uiPriority="46"/>
+    <w:lsdException w:name="Grid Table 2 Accent 6" w:uiPriority="47"/>
+    <w:lsdException w:name="Grid Table 3 Accent 6" w:uiPriority="48"/>
+    <w:lsdException w:name="Grid Table 4 Accent 6" w:uiPriority="49"/>
+    <w:lsdException w:name="Grid Table 5 Dark Accent 6" w:uiPriority="50"/>
+    <w:lsdException w:name="Grid Table 6 Colorful Accent 6" w:uiPriority="51"/>
+    <w:lsdException w:name="Grid Table 7 Colorful Accent 6" w:uiPriority="52"/>
+    <w:lsdException w:name="List Table 1 Light" w:uiPriority="46"/>
+    <w:lsdException w:name="List Table 2" w:uiPriority="47"/>
+    <w:lsdException w:name="List Table 3" w:uiPriority="48"/>
+    <w:lsdException w:name="List Table 4" w:uiPriority="49"/>
+    <w:lsdException w:name="List Table 5 Dark" w:uiPriority="50"/>
+    <w:lsdException w:name="List Table 6 Colorful" w:uiPriority="51"/>
+    <w:lsdException w:name="List Table 7 Colorful" w:uiPriority="52"/>
+    <w:lsdException w:name="List Table 1 Light Accent 1" w:uiPriority="46"/>
+    <w:lsdException w:name="List Table 2 Accent 1" w:uiPriority="47"/>
+    <w:lsdException w:name="List Table 3 Accent 1" w:uiPriority="48"/>
+    <w:lsdException w:name="List Table 4 Accent 1" w:uiPriority="49"/>
+    <w:lsdException w:name="List Table 5 Dark Accent 1" w:uiPriority="50"/>
+    <w:lsdException w:name="List Table 6 Colorful Accent 1" w:uiPriority="51"/>
+    <w:lsdException w:name="List Table 7 Colorful Accent 1" w:uiPriority="52"/>
+    <w:lsdException w:name="List Table 1 Light Accent 2" w:uiPriority="46"/>
+    <w:lsdException w:name="List Table 2 Accent 2" w:uiPriority="47"/>
+    <w:lsdException w:name="List Table 3 Accent 2" w:uiPriority="48"/>
+    <w:lsdException w:name="List Table 4 Accent 2" w:uiPriority="49"/>
+    <w:lsdException w:name="List Table 5 Dark Accent 2" w:uiPriority="50"/>
+    <w:lsdException w:name="List Table 6 Colorful Accent 2" w:uiPriority="51"/>
+    <w:lsdException w:name="List Table 7 Colorful Accent 2" w:uiPriority="52"/>
+    <w:lsdException w:name="List Table 1 Light Accent 3" w:uiPriority="46"/>
+    <w:lsdException w:name="List Table 2 Accent 3" w:uiPriority="47"/>
+    <w:lsdException w:name="List Table 3 Accent 3" w:uiPriority="48"/>
+    <w:lsdException w:name="List Table 4 Accent 3" w:uiPriority="49"/>
+    <w:lsdException w:name="List Table 5 Dark Accent 3" w:uiPriority="50"/>
+    <w:lsdException w:name="List Table 6 Colorful Accent 3" w:uiPriority="51"/>
+    <w:lsdException w:name="List Table 7 Colorful Accent 3" w:uiPriority="52"/>
+    <w:lsdException w:name="List Table 1 Light Accent 4" w:uiPriority="46"/>
+    <w:lsdException w:name="List Table 2 Accent 4" w:uiPriority="47"/>
+    <w:lsdException w:name="List Table 3 Accent 4" w:uiPriority="48"/>
+    <w:lsdException w:name="List Table 4 Accent 4" w:uiPriority="49"/>
+    <w:lsdException w:name="List Table 5 Dark Accent 4" w:uiPriority="50"/>
+    <w:lsdException w:name="List Table 6 Colorful Accent 4" w:uiPriority="51"/>
+    <w:lsdException w:name="List Table 7 Colorful Accent 4" w:uiPriority="52"/>
+    <w:lsdException w:name="List Table 1 Light Accent 5" w:uiPriority="46"/>
+    <w:lsdException w:name="List Table 2 Accent 5" w:uiPriority="47"/>
+    <w:lsdException w:name="List Table 3 Accent 5" w:uiPriority="48"/>
+    <w:lsdException w:name="List Table 4 Accent 5" w:uiPriority="49"/>
+    <w:lsdException w:name="List Table 5 Dark Accent 5" w:uiPriority="50"/>
+    <w:lsdException w:name="List Table 6 Colorful Accent 5" w:uiPriority="51"/>
+    <w:lsdException w:name="List Table 7 Colorful Accent 5" w:uiPriority="52"/>
+    <w:lsdException w:name="List Table 1 Light Accent 6" w:uiPriority="46"/>
+    <w:lsdException w:name="List Table 2 Accent 6" w:uiPriority="47"/>
+    <w:lsdException w:name="List Table 3 Accent 6" w:uiPriority="48"/>
+    <w:lsdException w:name="List Table 4 Accent 6" w:uiPriority="49"/>
+    <w:lsdException w:name="List Table 5 Dark Accent 6" w:uiPriority="50"/>
+    <w:lsdException w:name="List Table 6 Colorful Accent 6" w:uiPriority="51"/>
+    <w:lsdException w:name="List Table 7 Colorful Accent 6" w:uiPriority="52"/>
+    <w:lsdException w:name="Mention" w:semiHidden="1" w:uiPriority="99" w:unhideWhenUsed="1"/>
+    <w:lsdException w:name="Smart Hyperlink" w:semiHidden="1" w:uiPriority="99" w:unhideWhenUsed="1"/>
+    <w:lsdException w:name="Hashtag" w:semiHidden="1" w:uiPriority="99" w:unhideWhenUsed="1"/>
+    <w:lsdException w:name="Unresolved Mention" w:semiHidden="1" w:uiPriority="99" w:unhideWhenUsed="1"/>
   </w:latentStyles>
-  <w:style w:type="paragraph" w:default="1" w:styleId="a">
+  <w:style w:type="paragraph" w:default="1" w:styleId="Normal">
     <w:name w:val="Normal"/>
     <w:qFormat/>
     <w:rsid w:val="00306F3D"/>
@@ -10135,11 +11257,11 @@
       <w:lang w:eastAsia="ru-RU"/>
     </w:rPr>
   </w:style>
-  <w:style w:type="paragraph" w:styleId="3">
+  <w:style w:type="paragraph" w:styleId="Heading3">
     <w:name w:val="heading 3"/>
-    <w:basedOn w:val="a"/>
-    <w:next w:val="a"/>
-    <w:link w:val="30"/>
+    <w:basedOn w:val="Normal"/>
+    <w:next w:val="Normal"/>
+    <w:link w:val="3"/>
     <w:qFormat/>
     <w:rsid w:val="00306F3D"/>
     <w:pPr>
@@ -10151,20 +11273,20 @@
     <w:rPr>
       <w:b/>
       <w:i/>
+      <w:lang w:val="x-none"/>
     </w:rPr>
   </w:style>
-  <w:style w:type="character" w:default="1" w:styleId="a0">
+  <w:style w:type="character" w:default="1" w:styleId="DefaultParagraphFont">
     <w:name w:val="Default Paragraph Font"/>
     <w:uiPriority w:val="1"/>
     <w:semiHidden/>
     <w:unhideWhenUsed/>
   </w:style>
-  <w:style w:type="table" w:default="1" w:styleId="a1">
+  <w:style w:type="table" w:default="1" w:styleId="TableNormal">
     <w:name w:val="Normal Table"/>
     <w:uiPriority w:val="99"/>
     <w:semiHidden/>
     <w:unhideWhenUsed/>
-    <w:qFormat/>
     <w:tblPr>
       <w:tblInd w:w="0" w:type="dxa"/>
       <w:tblCellMar>
@@ -10175,37 +11297,37 @@
       </w:tblCellMar>
     </w:tblPr>
   </w:style>
-  <w:style w:type="numbering" w:default="1" w:styleId="a2">
+  <w:style w:type="numbering" w:default="1" w:styleId="NoList">
     <w:name w:val="No List"/>
     <w:uiPriority w:val="99"/>
     <w:semiHidden/>
     <w:unhideWhenUsed/>
   </w:style>
-  <w:style w:type="character" w:customStyle="1" w:styleId="30">
+  <w:style w:type="character" w:customStyle="1" w:styleId="3">
     <w:name w:val="Заголовок 3 Знак"/>
-    <w:link w:val="3"/>
+    <w:link w:val="Heading3"/>
     <w:rsid w:val="00306F3D"/>
     <w:rPr>
       <w:rFonts w:ascii="Antiqua" w:hAnsi="Antiqua"/>
       <w:b/>
       <w:i/>
       <w:sz w:val="26"/>
-      <w:lang w:eastAsia="ru-RU" w:bidi="ar-SA"/>
+      <w:lang w:val="x-none" w:eastAsia="ru-RU" w:bidi="ar-SA"/>
     </w:rPr>
   </w:style>
-  <w:style w:type="paragraph" w:customStyle="1" w:styleId="a3">
+  <w:style w:type="paragraph" w:customStyle="1" w:styleId="a">
     <w:name w:val="Нормальний текст"/>
-    <w:basedOn w:val="a"/>
+    <w:basedOn w:val="Normal"/>
     <w:rsid w:val="00306F3D"/>
     <w:pPr>
       <w:spacing w:before="120"/>
       <w:ind w:firstLine="567"/>
     </w:pPr>
   </w:style>
-  <w:style w:type="paragraph" w:customStyle="1" w:styleId="a4">
+  <w:style w:type="paragraph" w:customStyle="1" w:styleId="a0">
     <w:name w:val="Назва документа"/>
-    <w:basedOn w:val="a"/>
-    <w:next w:val="a3"/>
+    <w:basedOn w:val="Normal"/>
+    <w:next w:val="a"/>
     <w:rsid w:val="00306F3D"/>
     <w:pPr>
       <w:keepNext/>
@@ -10219,7 +11341,7 @@
   </w:style>
   <w:style w:type="paragraph" w:customStyle="1" w:styleId="ShapkaDocumentu">
     <w:name w:val="Shapka Documentu"/>
-    <w:basedOn w:val="a"/>
+    <w:basedOn w:val="Normal"/>
     <w:rsid w:val="00306F3D"/>
     <w:pPr>
       <w:keepNext/>
@@ -10229,9 +11351,9 @@
       <w:jc w:val="center"/>
     </w:pPr>
   </w:style>
-  <w:style w:type="paragraph" w:customStyle="1" w:styleId="a5">
+  <w:style w:type="paragraph" w:customStyle="1" w:styleId="a1">
     <w:name w:val="Шапка документу"/>
-    <w:basedOn w:val="a"/>
+    <w:basedOn w:val="Normal"/>
     <w:rsid w:val="00306F3D"/>
     <w:pPr>
       <w:keepNext/>
@@ -10241,9 +11363,9 @@
       <w:jc w:val="center"/>
     </w:pPr>
   </w:style>
-  <w:style w:type="paragraph" w:styleId="a6">
+  <w:style w:type="paragraph" w:styleId="Footer">
     <w:name w:val="footer"/>
-    <w:basedOn w:val="a"/>
+    <w:basedOn w:val="Normal"/>
     <w:rsid w:val="00645B89"/>
     <w:pPr>
       <w:tabs>
@@ -10252,10 +11374,10 @@
       </w:tabs>
     </w:pPr>
   </w:style>
-  <w:style w:type="paragraph" w:styleId="a7">
+  <w:style w:type="paragraph" w:styleId="Header">
     <w:name w:val="header"/>
-    <w:basedOn w:val="a"/>
-    <w:link w:val="a8"/>
+    <w:basedOn w:val="Normal"/>
+    <w:link w:val="a2"/>
     <w:uiPriority w:val="99"/>
     <w:rsid w:val="00645B89"/>
     <w:pPr>
@@ -10334,13 +11456,12 @@
       <w:szCs w:val="24"/>
     </w:rPr>
   </w:style>
-  <w:style w:type="table" w:styleId="a9">
+  <w:style w:type="table" w:styleId="TableGrid">
     <w:name w:val="Table Grid"/>
-    <w:basedOn w:val="a1"/>
+    <w:basedOn w:val="TableNormal"/>
     <w:uiPriority w:val="59"/>
     <w:rsid w:val="00392988"/>
     <w:tblPr>
-      <w:tblInd w:w="0" w:type="dxa"/>
       <w:tblBorders>
         <w:top w:val="single" w:sz="4" w:space="0" w:color="auto"/>
         <w:left w:val="single" w:sz="4" w:space="0" w:color="auto"/>
@@ -10349,20 +11470,13 @@
         <w:insideH w:val="single" w:sz="4" w:space="0" w:color="auto"/>
         <w:insideV w:val="single" w:sz="4" w:space="0" w:color="auto"/>
       </w:tblBorders>
-      <w:tblCellMar>
-        <w:top w:w="0" w:type="dxa"/>
-        <w:left w:w="108" w:type="dxa"/>
-        <w:bottom w:w="0" w:type="dxa"/>
-        <w:right w:w="108" w:type="dxa"/>
-      </w:tblCellMar>
     </w:tblPr>
   </w:style>
-  <w:style w:type="table" w:styleId="aa">
+  <w:style w:type="table" w:styleId="TableProfessional">
     <w:name w:val="Table Professional"/>
-    <w:basedOn w:val="a1"/>
+    <w:basedOn w:val="TableNormal"/>
     <w:rsid w:val="00392988"/>
     <w:tblPr>
-      <w:tblInd w:w="0" w:type="dxa"/>
       <w:tblBorders>
         <w:top w:val="single" w:sz="6" w:space="0" w:color="000000"/>
         <w:left w:val="single" w:sz="6" w:space="0" w:color="000000"/>
@@ -10371,12 +11485,6 @@
         <w:insideH w:val="single" w:sz="6" w:space="0" w:color="000000"/>
         <w:insideV w:val="single" w:sz="6" w:space="0" w:color="000000"/>
       </w:tblBorders>
-      <w:tblCellMar>
-        <w:top w:w="0" w:type="dxa"/>
-        <w:left w:w="108" w:type="dxa"/>
-        <w:bottom w:w="0" w:type="dxa"/>
-        <w:right w:w="108" w:type="dxa"/>
-      </w:tblCellMar>
     </w:tblPr>
     <w:tcPr>
       <w:shd w:val="clear" w:color="auto" w:fill="auto"/>
@@ -10397,23 +11505,16 @@
       </w:tcPr>
     </w:tblStylePr>
   </w:style>
-  <w:style w:type="table" w:styleId="ab">
+  <w:style w:type="table" w:styleId="TableContemporary">
     <w:name w:val="Table Contemporary"/>
-    <w:basedOn w:val="a1"/>
+    <w:basedOn w:val="TableNormal"/>
     <w:rsid w:val="00392988"/>
     <w:tblPr>
       <w:tblStyleRowBandSize w:val="1"/>
-      <w:tblInd w:w="0" w:type="dxa"/>
       <w:tblBorders>
         <w:insideH w:val="single" w:sz="18" w:space="0" w:color="FFFFFF"/>
         <w:insideV w:val="single" w:sz="18" w:space="0" w:color="FFFFFF"/>
       </w:tblBorders>
-      <w:tblCellMar>
-        <w:top w:w="0" w:type="dxa"/>
-        <w:left w:w="108" w:type="dxa"/>
-        <w:bottom w:w="0" w:type="dxa"/>
-        <w:right w:w="108" w:type="dxa"/>
-      </w:tblCellMar>
     </w:tblPr>
     <w:tblStylePr w:type="firstRow">
       <w:rPr>
@@ -10457,15 +11558,14 @@
       </w:tcPr>
     </w:tblStylePr>
   </w:style>
-  <w:style w:type="table" w:styleId="1">
+  <w:style w:type="table" w:styleId="TableColorful1">
     <w:name w:val="Table Colorful 1"/>
-    <w:basedOn w:val="a1"/>
+    <w:basedOn w:val="TableNormal"/>
     <w:rsid w:val="00392988"/>
     <w:rPr>
       <w:color w:val="FFFFFF"/>
     </w:rPr>
     <w:tblPr>
-      <w:tblInd w:w="0" w:type="dxa"/>
       <w:tblBorders>
         <w:top w:val="single" w:sz="12" w:space="0" w:color="008080"/>
         <w:left w:val="single" w:sz="12" w:space="0" w:color="008080"/>
@@ -10473,12 +11573,6 @@
         <w:right w:val="single" w:sz="12" w:space="0" w:color="008080"/>
         <w:insideH w:val="single" w:sz="6" w:space="0" w:color="00FFFF"/>
       </w:tblBorders>
-      <w:tblCellMar>
-        <w:top w:w="0" w:type="dxa"/>
-        <w:left w:w="108" w:type="dxa"/>
-        <w:bottom w:w="0" w:type="dxa"/>
-        <w:right w:w="108" w:type="dxa"/>
-      </w:tblCellMar>
     </w:tblPr>
     <w:tcPr>
       <w:shd w:val="solid" w:color="008080" w:fill="FFFFFF"/>
@@ -10541,12 +11635,11 @@
       </w:tcPr>
     </w:tblStylePr>
   </w:style>
-  <w:style w:type="table" w:styleId="ac">
+  <w:style w:type="table" w:styleId="TableTheme">
     <w:name w:val="Table Theme"/>
-    <w:basedOn w:val="a1"/>
+    <w:basedOn w:val="TableNormal"/>
     <w:rsid w:val="00392988"/>
     <w:tblPr>
-      <w:tblInd w:w="0" w:type="dxa"/>
       <w:tblBorders>
         <w:top w:val="single" w:sz="4" w:space="0" w:color="auto"/>
         <w:left w:val="single" w:sz="4" w:space="0" w:color="auto"/>
@@ -10555,12 +11648,6 @@
         <w:insideH w:val="single" w:sz="4" w:space="0" w:color="auto"/>
         <w:insideV w:val="single" w:sz="4" w:space="0" w:color="auto"/>
       </w:tblBorders>
-      <w:tblCellMar>
-        <w:top w:w="0" w:type="dxa"/>
-        <w:left w:w="108" w:type="dxa"/>
-        <w:bottom w:w="0" w:type="dxa"/>
-        <w:right w:w="108" w:type="dxa"/>
-      </w:tblCellMar>
     </w:tblPr>
   </w:style>
   <w:style w:type="character" w:customStyle="1" w:styleId="FontStyle21">
@@ -10574,7 +11661,7 @@
   </w:style>
   <w:style w:type="paragraph" w:customStyle="1" w:styleId="Style7">
     <w:name w:val="Style7"/>
-    <w:basedOn w:val="a"/>
+    <w:basedOn w:val="Normal"/>
     <w:rsid w:val="00A41C1A"/>
     <w:pPr>
       <w:widowControl w:val="0"/>
@@ -10592,10 +11679,10 @@
       <w:lang w:val="ru-RU"/>
     </w:rPr>
   </w:style>
-  <w:style w:type="paragraph" w:styleId="ad">
+  <w:style w:type="paragraph" w:styleId="BalloonText">
     <w:name w:val="Balloon Text"/>
-    <w:basedOn w:val="a"/>
-    <w:link w:val="ae"/>
+    <w:basedOn w:val="Normal"/>
+    <w:link w:val="a3"/>
     <w:rsid w:val="00535F58"/>
     <w:rPr>
       <w:rFonts w:ascii="Segoe UI" w:hAnsi="Segoe UI" w:cs="Segoe UI"/>
@@ -10603,9 +11690,9 @@
       <w:szCs w:val="18"/>
     </w:rPr>
   </w:style>
-  <w:style w:type="character" w:customStyle="1" w:styleId="ae">
-    <w:name w:val="Текст выноски Знак"/>
-    <w:link w:val="ad"/>
+  <w:style w:type="character" w:customStyle="1" w:styleId="a3">
+    <w:name w:val="Текст у виносці Знак"/>
+    <w:link w:val="BalloonText"/>
     <w:rsid w:val="00535F58"/>
     <w:rPr>
       <w:rFonts w:ascii="Segoe UI" w:hAnsi="Segoe UI" w:cs="Segoe UI"/>
@@ -10614,7 +11701,7 @@
       <w:lang w:eastAsia="ru-RU"/>
     </w:rPr>
   </w:style>
-  <w:style w:type="character" w:styleId="af">
+  <w:style w:type="character" w:styleId="CommentReference">
     <w:name w:val="annotation reference"/>
     <w:rsid w:val="00535F58"/>
     <w:rPr>
@@ -10622,38 +11709,38 @@
       <w:szCs w:val="16"/>
     </w:rPr>
   </w:style>
-  <w:style w:type="paragraph" w:styleId="af0">
+  <w:style w:type="paragraph" w:styleId="CommentText">
     <w:name w:val="annotation text"/>
-    <w:basedOn w:val="a"/>
-    <w:link w:val="af1"/>
+    <w:basedOn w:val="Normal"/>
+    <w:link w:val="a4"/>
     <w:rsid w:val="00535F58"/>
     <w:rPr>
       <w:sz w:val="20"/>
     </w:rPr>
   </w:style>
-  <w:style w:type="character" w:customStyle="1" w:styleId="af1">
-    <w:name w:val="Текст примечания Знак"/>
-    <w:link w:val="af0"/>
+  <w:style w:type="character" w:customStyle="1" w:styleId="a4">
+    <w:name w:val="Текст примітки Знак"/>
+    <w:link w:val="CommentText"/>
     <w:rsid w:val="00535F58"/>
     <w:rPr>
       <w:rFonts w:ascii="Antiqua" w:hAnsi="Antiqua"/>
       <w:lang w:eastAsia="ru-RU"/>
     </w:rPr>
   </w:style>
-  <w:style w:type="paragraph" w:styleId="af2">
+  <w:style w:type="paragraph" w:styleId="CommentSubject">
     <w:name w:val="annotation subject"/>
-    <w:basedOn w:val="af0"/>
-    <w:next w:val="af0"/>
-    <w:link w:val="af3"/>
+    <w:basedOn w:val="CommentText"/>
+    <w:next w:val="CommentText"/>
+    <w:link w:val="a5"/>
     <w:rsid w:val="00535F58"/>
     <w:rPr>
       <w:b/>
       <w:bCs/>
     </w:rPr>
   </w:style>
-  <w:style w:type="character" w:customStyle="1" w:styleId="af3">
-    <w:name w:val="Тема примечания Знак"/>
-    <w:link w:val="af2"/>
+  <w:style w:type="character" w:customStyle="1" w:styleId="a5">
+    <w:name w:val="Тема примітки Знак"/>
+    <w:link w:val="CommentSubject"/>
     <w:rsid w:val="00535F58"/>
     <w:rPr>
       <w:rFonts w:ascii="Antiqua" w:hAnsi="Antiqua"/>
@@ -10664,7 +11751,7 @@
   </w:style>
   <w:style w:type="paragraph" w:customStyle="1" w:styleId="rvps7">
     <w:name w:val="rvps7"/>
-    <w:basedOn w:val="a"/>
+    <w:basedOn w:val="Normal"/>
     <w:rsid w:val="00CE2E5F"/>
     <w:pPr>
       <w:spacing w:before="100" w:beforeAutospacing="1" w:after="100" w:afterAutospacing="1"/>
@@ -10678,7 +11765,7 @@
   </w:style>
   <w:style w:type="paragraph" w:customStyle="1" w:styleId="rvps17">
     <w:name w:val="rvps17"/>
-    <w:basedOn w:val="a"/>
+    <w:basedOn w:val="Normal"/>
     <w:rsid w:val="00CE2E5F"/>
     <w:pPr>
       <w:spacing w:before="100" w:beforeAutospacing="1" w:after="100" w:afterAutospacing="1"/>
@@ -10702,10 +11789,10 @@
     <w:name w:val="rvts9"/>
     <w:rsid w:val="00CE2E5F"/>
   </w:style>
-  <w:style w:type="character" w:customStyle="1" w:styleId="a8">
-    <w:name w:val="Верхний колонтитул Знак"/>
-    <w:basedOn w:val="a0"/>
-    <w:link w:val="a7"/>
+  <w:style w:type="character" w:customStyle="1" w:styleId="a2">
+    <w:name w:val="Верхній колонтитул Знак"/>
+    <w:basedOn w:val="DefaultParagraphFont"/>
+    <w:link w:val="Header"/>
     <w:uiPriority w:val="99"/>
     <w:rsid w:val="00ED328D"/>
     <w:rPr>
@@ -10714,10 +11801,10 @@
       <w:lang w:eastAsia="ru-RU"/>
     </w:rPr>
   </w:style>
-  <w:style w:type="paragraph" w:styleId="31">
+  <w:style w:type="paragraph" w:styleId="BodyTextIndent3">
     <w:name w:val="Body Text Indent 3"/>
-    <w:basedOn w:val="a"/>
-    <w:link w:val="32"/>
+    <w:basedOn w:val="Normal"/>
+    <w:link w:val="30"/>
     <w:rsid w:val="00EB4A25"/>
     <w:pPr>
       <w:ind w:left="993" w:hanging="709"/>
@@ -10729,10 +11816,10 @@
       <w:lang w:val="ru-RU"/>
     </w:rPr>
   </w:style>
-  <w:style w:type="character" w:customStyle="1" w:styleId="32">
-    <w:name w:val="Основной текст с отступом 3 Знак"/>
-    <w:basedOn w:val="a0"/>
-    <w:link w:val="31"/>
+  <w:style w:type="character" w:customStyle="1" w:styleId="30">
+    <w:name w:val="Основний текст з відступом 3 Знак"/>
+    <w:basedOn w:val="DefaultParagraphFont"/>
+    <w:link w:val="BodyTextIndent3"/>
     <w:rsid w:val="00EB4A25"/>
     <w:rPr>
       <w:lang w:val="ru-RU" w:eastAsia="ru-RU"/>
@@ -10741,13 +11828,13 @@
   <w:style w:type="character" w:customStyle="1" w:styleId="docdata">
     <w:name w:val="docdata"/>
     <w:aliases w:val="docy,v5,2130,baiaagaaboqcaaadbwqaaauvbaaaaaaaaaaaaaaaaaaaaaaaaaaaaaaaaaaaaaaaaaaaaaaaaaaaaaaaaaaaaaaaaaaaaaaaaaaaaaaaaaaaaaaaaaaaaaaaaaaaaaaaaaaaaaaaaaaaaaaaaaaaaaaaaaaaaaaaaaaaaaaaaaaaaaaaaaaaaaaaaaaaaaaaaaaaaaaaaaaaaaaaaaaaaaaaaaaaaaaaaaaaaaaa"/>
-    <w:basedOn w:val="a0"/>
+    <w:basedOn w:val="DefaultParagraphFont"/>
     <w:rsid w:val="00814B94"/>
   </w:style>
   <w:style w:type="paragraph" w:customStyle="1" w:styleId="6215">
     <w:name w:val="6215"/>
     <w:aliases w:val="baiaagaaboqcaaadpheaaaw0eqaaaaaaaaaaaaaaaaaaaaaaaaaaaaaaaaaaaaaaaaaaaaaaaaaaaaaaaaaaaaaaaaaaaaaaaaaaaaaaaaaaaaaaaaaaaaaaaaaaaaaaaaaaaaaaaaaaaaaaaaaaaaaaaaaaaaaaaaaaaaaaaaaaaaaaaaaaaaaaaaaaaaaaaaaaaaaaaaaaaaaaaaaaaaaaaaaaaaaaaaaaaaaa"/>
-    <w:basedOn w:val="a"/>
+    <w:basedOn w:val="Normal"/>
     <w:rsid w:val="00814B94"/>
     <w:pPr>
       <w:spacing w:before="100" w:beforeAutospacing="1" w:after="100" w:afterAutospacing="1"/>
@@ -10759,9 +11846,9 @@
       <w:lang w:val="ru-RU"/>
     </w:rPr>
   </w:style>
-  <w:style w:type="paragraph" w:styleId="af4">
+  <w:style w:type="paragraph" w:styleId="NormalWeb">
     <w:name w:val="Normal (Web)"/>
-    <w:basedOn w:val="a"/>
+    <w:basedOn w:val="Normal"/>
     <w:uiPriority w:val="99"/>
     <w:unhideWhenUsed/>
     <w:rsid w:val="00814B94"/>
@@ -10773,810 +11860,6 @@
       <w:sz w:val="24"/>
       <w:szCs w:val="24"/>
       <w:lang w:val="ru-RU"/>
-    </w:rPr>
-  </w:style>
-</w:styles>
-</file>
-
-<file path=word/stylesWithEffects.xml><?xml version="1.0" encoding="utf-8"?>
-<w:styles xmlns:wpc="http://schemas.microsoft.com/office/word/2010/wordprocessingCanvas" xmlns:mc="http://schemas.openxmlformats.org/markup-compatibility/2006" xmlns:o="urn:schemas-microsoft-com:office:office" xmlns:r="http://schemas.openxmlformats.org/officeDocument/2006/relationships" xmlns:m="http://schemas.openxmlformats.org/officeDocument/2006/math" xmlns:v="urn:schemas-microsoft-com:vml" xmlns:wp14="http://schemas.microsoft.com/office/word/2010/wordprocessingDrawing" xmlns:wp="http://schemas.openxmlformats.org/drawingml/2006/wordprocessingDrawing" xmlns:w10="urn:schemas-microsoft-com:office:word" xmlns:w="http://schemas.openxmlformats.org/wordprocessingml/2006/main" xmlns:w14="http://schemas.microsoft.com/office/word/2010/wordml" xmlns:wpg="http://schemas.microsoft.com/office/word/2010/wordprocessingGroup" xmlns:wpi="http://schemas.microsoft.com/office/word/2010/wordprocessingInk" xmlns:wne="http://schemas.microsoft.com/office/word/2006/wordml" xmlns:wps="http://schemas.microsoft.com/office/word/2010/wordprocessingShape" mc:Ignorable="w14 wp14">
-  <w:docDefaults>
-    <w:rPrDefault>
-      <w:rPr>
-        <w:rFonts w:ascii="Times New Roman" w:eastAsia="Times New Roman" w:hAnsi="Times New Roman" w:cs="Times New Roman"/>
-        <w:lang w:val="uk-UA" w:eastAsia="uk-UA" w:bidi="ar-SA"/>
-      </w:rPr>
-    </w:rPrDefault>
-    <w:pPrDefault/>
-  </w:docDefaults>
-  <w:latentStyles w:defLockedState="0" w:defUIPriority="0" w:defSemiHidden="0" w:defUnhideWhenUsed="0" w:defQFormat="0" w:count="267">
-    <w:lsdException w:name="Normal" w:qFormat="1"/>
-    <w:lsdException w:name="heading 1" w:qFormat="1"/>
-    <w:lsdException w:name="heading 2" w:semiHidden="1" w:unhideWhenUsed="1" w:qFormat="1"/>
-    <w:lsdException w:name="heading 3" w:qFormat="1"/>
-    <w:lsdException w:name="heading 4" w:semiHidden="1" w:unhideWhenUsed="1" w:qFormat="1"/>
-    <w:lsdException w:name="heading 5" w:semiHidden="1" w:unhideWhenUsed="1" w:qFormat="1"/>
-    <w:lsdException w:name="heading 6" w:semiHidden="1" w:unhideWhenUsed="1" w:qFormat="1"/>
-    <w:lsdException w:name="heading 7" w:semiHidden="1" w:unhideWhenUsed="1" w:qFormat="1"/>
-    <w:lsdException w:name="heading 8" w:semiHidden="1" w:unhideWhenUsed="1" w:qFormat="1"/>
-    <w:lsdException w:name="heading 9" w:semiHidden="1" w:unhideWhenUsed="1" w:qFormat="1"/>
-    <w:lsdException w:name="header" w:uiPriority="99"/>
-    <w:lsdException w:name="caption" w:semiHidden="1" w:unhideWhenUsed="1" w:qFormat="1"/>
-    <w:lsdException w:name="Title" w:qFormat="1"/>
-    <w:lsdException w:name="Subtitle" w:qFormat="1"/>
-    <w:lsdException w:name="Strong" w:qFormat="1"/>
-    <w:lsdException w:name="Emphasis" w:qFormat="1"/>
-    <w:lsdException w:name="HTML Preformatted" w:semiHidden="1" w:unhideWhenUsed="1"/>
-    <w:lsdException w:name="Normal Table" w:semiHidden="1" w:unhideWhenUsed="1"/>
-    <w:lsdException w:name="No List" w:semiHidden="1" w:unhideWhenUsed="1"/>
-    <w:lsdException w:name="Outline List 1" w:semiHidden="1" w:unhideWhenUsed="1"/>
-    <w:lsdException w:name="Outline List 2" w:semiHidden="1" w:unhideWhenUsed="1"/>
-    <w:lsdException w:name="Outline List 3" w:semiHidden="1" w:unhideWhenUsed="1"/>
-    <w:lsdException w:name="Table Simple 1" w:semiHidden="1" w:unhideWhenUsed="1"/>
-    <w:lsdException w:name="Table Simple 2" w:semiHidden="1" w:unhideWhenUsed="1"/>
-    <w:lsdException w:name="Table Simple 3" w:semiHidden="1" w:unhideWhenUsed="1"/>
-    <w:lsdException w:name="Table Classic 1" w:semiHidden="1" w:unhideWhenUsed="1"/>
-    <w:lsdException w:name="Table Classic 2" w:semiHidden="1" w:unhideWhenUsed="1"/>
-    <w:lsdException w:name="Table Classic 3" w:semiHidden="1" w:unhideWhenUsed="1"/>
-    <w:lsdException w:name="Table Classic 4" w:semiHidden="1" w:unhideWhenUsed="1"/>
-    <w:lsdException w:name="Table Colorful 1" w:semiHidden="1" w:unhideWhenUsed="1"/>
-    <w:lsdException w:name="Table Colorful 2" w:semiHidden="1" w:unhideWhenUsed="1"/>
-    <w:lsdException w:name="Table Colorful 3" w:semiHidden="1" w:unhideWhenUsed="1"/>
-    <w:lsdException w:name="Table Columns 1" w:semiHidden="1" w:unhideWhenUsed="1"/>
-    <w:lsdException w:name="Table Columns 2" w:semiHidden="1" w:unhideWhenUsed="1"/>
-    <w:lsdException w:name="Table Columns 3" w:semiHidden="1" w:unhideWhenUsed="1"/>
-    <w:lsdException w:name="Table Columns 4" w:semiHidden="1" w:unhideWhenUsed="1"/>
-    <w:lsdException w:name="Table Columns 5" w:semiHidden="1" w:unhideWhenUsed="1"/>
-    <w:lsdException w:name="Table Grid 1" w:semiHidden="1" w:unhideWhenUsed="1"/>
-    <w:lsdException w:name="Table Grid 2" w:semiHidden="1" w:unhideWhenUsed="1"/>
-    <w:lsdException w:name="Table Grid 3" w:semiHidden="1" w:unhideWhenUsed="1"/>
-    <w:lsdException w:name="Table Grid 4" w:semiHidden="1" w:unhideWhenUsed="1"/>
-    <w:lsdException w:name="Table Grid 5" w:semiHidden="1" w:unhideWhenUsed="1"/>
-    <w:lsdException w:name="Table Grid 6" w:semiHidden="1" w:unhideWhenUsed="1"/>
-    <w:lsdException w:name="Table Grid 7" w:semiHidden="1" w:unhideWhenUsed="1"/>
-    <w:lsdException w:name="Table Grid 8" w:semiHidden="1" w:unhideWhenUsed="1"/>
-    <w:lsdException w:name="Table List 1" w:semiHidden="1" w:unhideWhenUsed="1"/>
-    <w:lsdException w:name="Table List 2" w:semiHidden="1" w:unhideWhenUsed="1"/>
-    <w:lsdException w:name="Table List 3" w:semiHidden="1" w:unhideWhenUsed="1"/>
-    <w:lsdException w:name="Table List 4" w:semiHidden="1" w:unhideWhenUsed="1"/>
-    <w:lsdException w:name="Table List 5" w:semiHidden="1" w:unhideWhenUsed="1"/>
-    <w:lsdException w:name="Table List 6" w:semiHidden="1" w:unhideWhenUsed="1"/>
-    <w:lsdException w:name="Table List 7" w:semiHidden="1" w:unhideWhenUsed="1"/>
-    <w:lsdException w:name="Table List 8" w:semiHidden="1" w:unhideWhenUsed="1"/>
-    <w:lsdException w:name="Table 3D effects 1" w:semiHidden="1" w:unhideWhenUsed="1"/>
-    <w:lsdException w:name="Table 3D effects 2" w:semiHidden="1" w:unhideWhenUsed="1"/>
-    <w:lsdException w:name="Table 3D effects 3" w:semiHidden="1" w:unhideWhenUsed="1"/>
-    <w:lsdException w:name="Table Contemporary" w:semiHidden="1" w:unhideWhenUsed="1"/>
-    <w:lsdException w:name="Table Elegant" w:semiHidden="1" w:unhideWhenUsed="1"/>
-    <w:lsdException w:name="Table Professional" w:semiHidden="1" w:unhideWhenUsed="1"/>
-    <w:lsdException w:name="Table Subtle 1" w:semiHidden="1" w:unhideWhenUsed="1"/>
-    <w:lsdException w:name="Table Subtle 2" w:semiHidden="1" w:unhideWhenUsed="1"/>
-    <w:lsdException w:name="Table Web 1" w:semiHidden="1" w:unhideWhenUsed="1"/>
-    <w:lsdException w:name="Table Web 2" w:semiHidden="1" w:unhideWhenUsed="1"/>
-    <w:lsdException w:name="Table Web 3" w:semiHidden="1" w:unhideWhenUsed="1"/>
-    <w:lsdException w:name="Table Theme" w:semiHidden="1" w:unhideWhenUsed="1"/>
-    <w:lsdException w:name="Placeholder Text" w:semiHidden="1" w:uiPriority="99"/>
-    <w:lsdException w:name="No Spacing" w:uiPriority="1" w:qFormat="1"/>
-    <w:lsdException w:name="Light Shading" w:uiPriority="60"/>
-    <w:lsdException w:name="Light List" w:uiPriority="61"/>
-    <w:lsdException w:name="Light Grid" w:uiPriority="62"/>
-    <w:lsdException w:name="Medium Shading 1" w:uiPriority="63"/>
-    <w:lsdException w:name="Medium Shading 2" w:uiPriority="64"/>
-    <w:lsdException w:name="Medium List 1" w:uiPriority="65"/>
-    <w:lsdException w:name="Medium List 2" w:uiPriority="66"/>
-    <w:lsdException w:name="Medium Grid 1" w:uiPriority="67"/>
-    <w:lsdException w:name="Medium Grid 2" w:uiPriority="68"/>
-    <w:lsdException w:name="Medium Grid 3" w:uiPriority="69"/>
-    <w:lsdException w:name="Dark List" w:uiPriority="70"/>
-    <w:lsdException w:name="Colorful Shading" w:uiPriority="71"/>
-    <w:lsdException w:name="Colorful List" w:uiPriority="72"/>
-    <w:lsdException w:name="Colorful Grid" w:uiPriority="73"/>
-    <w:lsdException w:name="Light Shading Accent 1" w:uiPriority="60"/>
-    <w:lsdException w:name="Light List Accent 1" w:uiPriority="61"/>
-    <w:lsdException w:name="Light Grid Accent 1" w:uiPriority="62"/>
-    <w:lsdException w:name="Medium Shading 1 Accent 1" w:uiPriority="63"/>
-    <w:lsdException w:name="Medium Shading 2 Accent 1" w:uiPriority="64"/>
-    <w:lsdException w:name="Medium List 1 Accent 1" w:uiPriority="65"/>
-    <w:lsdException w:name="Revision" w:semiHidden="1" w:uiPriority="99"/>
-    <w:lsdException w:name="List Paragraph" w:uiPriority="34" w:qFormat="1"/>
-    <w:lsdException w:name="Quote" w:uiPriority="29" w:qFormat="1"/>
-    <w:lsdException w:name="Intense Quote" w:uiPriority="30" w:qFormat="1"/>
-    <w:lsdException w:name="Medium List 2 Accent 1" w:uiPriority="66"/>
-    <w:lsdException w:name="Medium Grid 1 Accent 1" w:uiPriority="67"/>
-    <w:lsdException w:name="Medium Grid 2 Accent 1" w:uiPriority="68"/>
-    <w:lsdException w:name="Medium Grid 3 Accent 1" w:uiPriority="69"/>
-    <w:lsdException w:name="Dark List Accent 1" w:uiPriority="70"/>
-    <w:lsdException w:name="Colorful Shading Accent 1" w:uiPriority="71"/>
-    <w:lsdException w:name="Colorful List Accent 1" w:uiPriority="72"/>
-    <w:lsdException w:name="Colorful Grid Accent 1" w:uiPriority="73"/>
-    <w:lsdException w:name="Light Shading Accent 2" w:uiPriority="60"/>
-    <w:lsdException w:name="Light List Accent 2" w:uiPriority="61"/>
-    <w:lsdException w:name="Light Grid Accent 2" w:uiPriority="62"/>
-    <w:lsdException w:name="Medium Shading 1 Accent 2" w:uiPriority="63"/>
-    <w:lsdException w:name="Medium Shading 2 Accent 2" w:uiPriority="64"/>
-    <w:lsdException w:name="Medium List 1 Accent 2" w:uiPriority="65"/>
-    <w:lsdException w:name="Medium List 2 Accent 2" w:uiPriority="66"/>
-    <w:lsdException w:name="Medium Grid 1 Accent 2" w:uiPriority="67"/>
-    <w:lsdException w:name="Medium Grid 2 Accent 2" w:uiPriority="68"/>
-    <w:lsdException w:name="Medium Grid 3 Accent 2" w:uiPriority="69"/>
-    <w:lsdException w:name="Dark List Accent 2" w:uiPriority="70"/>
-    <w:lsdException w:name="Colorful Shading Accent 2" w:uiPriority="71"/>
-    <w:lsdException w:name="Colorful List Accent 2" w:uiPriority="72"/>
-    <w:lsdException w:name="Colorful Grid Accent 2" w:uiPriority="73"/>
-    <w:lsdException w:name="Light Shading Accent 3" w:uiPriority="60"/>
-    <w:lsdException w:name="Light List Accent 3" w:uiPriority="61"/>
-    <w:lsdException w:name="Light Grid Accent 3" w:uiPriority="62"/>
-    <w:lsdException w:name="Medium Shading 1 Accent 3" w:uiPriority="63"/>
-    <w:lsdException w:name="Medium Shading 2 Accent 3" w:uiPriority="64"/>
-    <w:lsdException w:name="Medium List 1 Accent 3" w:uiPriority="65"/>
-    <w:lsdException w:name="Medium List 2 Accent 3" w:uiPriority="66"/>
-    <w:lsdException w:name="Medium Grid 1 Accent 3" w:uiPriority="67"/>
-    <w:lsdException w:name="Medium Grid 2 Accent 3" w:uiPriority="68"/>
-    <w:lsdException w:name="Medium Grid 3 Accent 3" w:uiPriority="69"/>
-    <w:lsdException w:name="Dark List Accent 3" w:uiPriority="70"/>
-    <w:lsdException w:name="Colorful Shading Accent 3" w:uiPriority="71"/>
-    <w:lsdException w:name="Colorful List Accent 3" w:uiPriority="72"/>
-    <w:lsdException w:name="Colorful Grid Accent 3" w:uiPriority="73"/>
-    <w:lsdException w:name="Light Shading Accent 4" w:uiPriority="60"/>
-    <w:lsdException w:name="Light List Accent 4" w:uiPriority="61"/>
-    <w:lsdException w:name="Light Grid Accent 4" w:uiPriority="62"/>
-    <w:lsdException w:name="Medium Shading 1 Accent 4" w:uiPriority="63"/>
-    <w:lsdException w:name="Medium Shading 2 Accent 4" w:uiPriority="64"/>
-    <w:lsdException w:name="Medium List 1 Accent 4" w:uiPriority="65"/>
-    <w:lsdException w:name="Medium List 2 Accent 4" w:uiPriority="66"/>
-    <w:lsdException w:name="Medium Grid 1 Accent 4" w:uiPriority="67"/>
-    <w:lsdException w:name="Medium Grid 2 Accent 4" w:uiPriority="68"/>
-    <w:lsdException w:name="Medium Grid 3 Accent 4" w:uiPriority="69"/>
-    <w:lsdException w:name="Dark List Accent 4" w:uiPriority="70"/>
-    <w:lsdException w:name="Colorful Shading Accent 4" w:uiPriority="71"/>
-    <w:lsdException w:name="Colorful List Accent 4" w:uiPriority="72"/>
-    <w:lsdException w:name="Colorful Grid Accent 4" w:uiPriority="73"/>
-    <w:lsdException w:name="Light Shading Accent 5" w:uiPriority="60"/>
-    <w:lsdException w:name="Light List Accent 5" w:uiPriority="61"/>
-    <w:lsdException w:name="Light Grid Accent 5" w:uiPriority="62"/>
-    <w:lsdException w:name="Medium Shading 1 Accent 5" w:uiPriority="63"/>
-    <w:lsdException w:name="Medium Shading 2 Accent 5" w:uiPriority="64"/>
-    <w:lsdException w:name="Medium List 1 Accent 5" w:uiPriority="65"/>
-    <w:lsdException w:name="Medium List 2 Accent 5" w:uiPriority="66"/>
-    <w:lsdException w:name="Medium Grid 1 Accent 5" w:uiPriority="67"/>
-    <w:lsdException w:name="Medium Grid 2 Accent 5" w:uiPriority="68"/>
-    <w:lsdException w:name="Medium Grid 3 Accent 5" w:uiPriority="69"/>
-    <w:lsdException w:name="Dark List Accent 5" w:uiPriority="70"/>
-    <w:lsdException w:name="Colorful Shading Accent 5" w:uiPriority="71"/>
-    <w:lsdException w:name="Colorful List Accent 5" w:uiPriority="72"/>
-    <w:lsdException w:name="Colorful Grid Accent 5" w:uiPriority="73"/>
-    <w:lsdException w:name="Light Shading Accent 6" w:uiPriority="60"/>
-    <w:lsdException w:name="Light List Accent 6" w:uiPriority="61"/>
-    <w:lsdException w:name="Light Grid Accent 6" w:uiPriority="62"/>
-    <w:lsdException w:name="Medium Shading 1 Accent 6" w:uiPriority="63"/>
-    <w:lsdException w:name="Medium Shading 2 Accent 6" w:uiPriority="64"/>
-    <w:lsdException w:name="Medium List 1 Accent 6" w:uiPriority="65"/>
-    <w:lsdException w:name="Medium List 2 Accent 6" w:uiPriority="66"/>
-    <w:lsdException w:name="Medium Grid 1 Accent 6" w:uiPriority="67"/>
-    <w:lsdException w:name="Medium Grid 2 Accent 6" w:uiPriority="68"/>
-    <w:lsdException w:name="Medium Grid 3 Accent 6" w:uiPriority="69"/>
-    <w:lsdException w:name="Dark List Accent 6" w:uiPriority="70"/>
-    <w:lsdException w:name="Colorful Shading Accent 6" w:uiPriority="71"/>
-    <w:lsdException w:name="Colorful List Accent 6" w:uiPriority="72"/>
-    <w:lsdException w:name="Colorful Grid Accent 6" w:uiPriority="73"/>
-    <w:lsdException w:name="Subtle Emphasis" w:uiPriority="19" w:qFormat="1"/>
-    <w:lsdException w:name="Intense Emphasis" w:uiPriority="21" w:qFormat="1"/>
-    <w:lsdException w:name="Subtle Reference" w:uiPriority="31" w:qFormat="1"/>
-    <w:lsdException w:name="Intense Reference" w:uiPriority="32" w:qFormat="1"/>
-    <w:lsdException w:name="Book Title" w:uiPriority="33" w:qFormat="1"/>
-    <w:lsdException w:name="Bibliography" w:semiHidden="1" w:uiPriority="37" w:unhideWhenUsed="1"/>
-    <w:lsdException w:name="TOC Heading" w:semiHidden="1" w:uiPriority="39" w:unhideWhenUsed="1" w:qFormat="1"/>
-  </w:latentStyles>
-  <w:style w:type="paragraph" w:default="1" w:styleId="a">
-    <w:name w:val="Normal"/>
-    <w:qFormat/>
-    <w:rsid w:val="00306F3D"/>
-    <w:rPr>
-      <w:rFonts w:ascii="Antiqua" w:hAnsi="Antiqua"/>
-      <w:sz w:val="26"/>
-      <w:lang w:eastAsia="ru-RU"/>
-    </w:rPr>
-  </w:style>
-  <w:style w:type="paragraph" w:styleId="3">
-    <w:name w:val="heading 3"/>
-    <w:basedOn w:val="a"/>
-    <w:next w:val="a"/>
-    <w:link w:val="30"/>
-    <w:qFormat/>
-    <w:rsid w:val="00306F3D"/>
-    <w:pPr>
-      <w:keepNext/>
-      <w:spacing w:before="120"/>
-      <w:ind w:left="567"/>
-      <w:outlineLvl w:val="2"/>
-    </w:pPr>
-    <w:rPr>
-      <w:b/>
-      <w:i/>
-      <w:lang w:val="x-none"/>
-    </w:rPr>
-  </w:style>
-  <w:style w:type="character" w:default="1" w:styleId="a0">
-    <w:name w:val="Default Paragraph Font"/>
-    <w:uiPriority w:val="1"/>
-    <w:semiHidden/>
-    <w:unhideWhenUsed/>
-  </w:style>
-  <w:style w:type="table" w:default="1" w:styleId="a1">
-    <w:name w:val="Normal Table"/>
-    <w:uiPriority w:val="99"/>
-    <w:semiHidden/>
-    <w:unhideWhenUsed/>
-    <w:tblPr>
-      <w:tblInd w:w="0" w:type="dxa"/>
-      <w:tblCellMar>
-        <w:top w:w="0" w:type="dxa"/>
-        <w:left w:w="108" w:type="dxa"/>
-        <w:bottom w:w="0" w:type="dxa"/>
-        <w:right w:w="108" w:type="dxa"/>
-      </w:tblCellMar>
-    </w:tblPr>
-  </w:style>
-  <w:style w:type="numbering" w:default="1" w:styleId="a2">
-    <w:name w:val="No List"/>
-    <w:uiPriority w:val="99"/>
-    <w:semiHidden/>
-    <w:unhideWhenUsed/>
-  </w:style>
-  <w:style w:type="character" w:customStyle="1" w:styleId="30">
-    <w:name w:val="Заголовок 3 Знак"/>
-    <w:link w:val="3"/>
-    <w:rsid w:val="00306F3D"/>
-    <w:rPr>
-      <w:rFonts w:ascii="Antiqua" w:hAnsi="Antiqua"/>
-      <w:b/>
-      <w:i/>
-      <w:sz w:val="26"/>
-      <w:lang w:val="x-none" w:eastAsia="ru-RU" w:bidi="ar-SA"/>
-    </w:rPr>
-  </w:style>
-  <w:style w:type="paragraph" w:customStyle="1" w:styleId="a3">
-    <w:name w:val="Нормальний текст"/>
-    <w:basedOn w:val="a"/>
-    <w:rsid w:val="00306F3D"/>
-    <w:pPr>
-      <w:spacing w:before="120"/>
-      <w:ind w:firstLine="567"/>
-    </w:pPr>
-  </w:style>
-  <w:style w:type="paragraph" w:customStyle="1" w:styleId="a4">
-    <w:name w:val="Назва документа"/>
-    <w:basedOn w:val="a"/>
-    <w:next w:val="a3"/>
-    <w:rsid w:val="00306F3D"/>
-    <w:pPr>
-      <w:keepNext/>
-      <w:keepLines/>
-      <w:spacing w:before="240" w:after="240"/>
-      <w:jc w:val="center"/>
-    </w:pPr>
-    <w:rPr>
-      <w:b/>
-    </w:rPr>
-  </w:style>
-  <w:style w:type="paragraph" w:customStyle="1" w:styleId="ShapkaDocumentu">
-    <w:name w:val="Shapka Documentu"/>
-    <w:basedOn w:val="a"/>
-    <w:rsid w:val="00306F3D"/>
-    <w:pPr>
-      <w:keepNext/>
-      <w:keepLines/>
-      <w:spacing w:after="240"/>
-      <w:ind w:left="3969"/>
-      <w:jc w:val="center"/>
-    </w:pPr>
-  </w:style>
-  <w:style w:type="paragraph" w:customStyle="1" w:styleId="a5">
-    <w:name w:val="Шапка документу"/>
-    <w:basedOn w:val="a"/>
-    <w:rsid w:val="00306F3D"/>
-    <w:pPr>
-      <w:keepNext/>
-      <w:keepLines/>
-      <w:spacing w:after="240"/>
-      <w:ind w:left="4536"/>
-      <w:jc w:val="center"/>
-    </w:pPr>
-  </w:style>
-  <w:style w:type="paragraph" w:styleId="a6">
-    <w:name w:val="footer"/>
-    <w:basedOn w:val="a"/>
-    <w:rsid w:val="00645B89"/>
-    <w:pPr>
-      <w:tabs>
-        <w:tab w:val="center" w:pos="4677"/>
-        <w:tab w:val="right" w:pos="9355"/>
-      </w:tabs>
-    </w:pPr>
-  </w:style>
-  <w:style w:type="paragraph" w:styleId="a7">
-    <w:name w:val="header"/>
-    <w:basedOn w:val="a"/>
-    <w:link w:val="a8"/>
-    <w:uiPriority w:val="99"/>
-    <w:rsid w:val="00645B89"/>
-    <w:pPr>
-      <w:tabs>
-        <w:tab w:val="center" w:pos="4677"/>
-        <w:tab w:val="right" w:pos="9355"/>
-      </w:tabs>
-    </w:pPr>
-  </w:style>
-  <w:style w:type="character" w:customStyle="1" w:styleId="st131">
-    <w:name w:val="st131"/>
-    <w:uiPriority w:val="99"/>
-    <w:rsid w:val="00505281"/>
-    <w:rPr>
-      <w:i/>
-      <w:iCs/>
-      <w:color w:val="0000FF"/>
-    </w:rPr>
-  </w:style>
-  <w:style w:type="character" w:customStyle="1" w:styleId="st46">
-    <w:name w:val="st46"/>
-    <w:uiPriority w:val="99"/>
-    <w:rsid w:val="00505281"/>
-    <w:rPr>
-      <w:i/>
-      <w:iCs/>
-      <w:color w:val="000000"/>
-    </w:rPr>
-  </w:style>
-  <w:style w:type="character" w:customStyle="1" w:styleId="st42">
-    <w:name w:val="st42"/>
-    <w:uiPriority w:val="99"/>
-    <w:rsid w:val="00505281"/>
-    <w:rPr>
-      <w:color w:val="000000"/>
-    </w:rPr>
-  </w:style>
-  <w:style w:type="character" w:customStyle="1" w:styleId="st910">
-    <w:name w:val="st910"/>
-    <w:uiPriority w:val="99"/>
-    <w:rsid w:val="00505281"/>
-    <w:rPr>
-      <w:color w:val="0000FF"/>
-    </w:rPr>
-  </w:style>
-  <w:style w:type="paragraph" w:customStyle="1" w:styleId="st1">
-    <w:name w:val="st1"/>
-    <w:uiPriority w:val="99"/>
-    <w:rsid w:val="00FC33EE"/>
-    <w:pPr>
-      <w:autoSpaceDE w:val="0"/>
-      <w:autoSpaceDN w:val="0"/>
-      <w:adjustRightInd w:val="0"/>
-      <w:spacing w:before="150"/>
-      <w:jc w:val="center"/>
-    </w:pPr>
-    <w:rPr>
-      <w:sz w:val="24"/>
-      <w:szCs w:val="24"/>
-    </w:rPr>
-  </w:style>
-  <w:style w:type="paragraph" w:customStyle="1" w:styleId="st2">
-    <w:name w:val="st2"/>
-    <w:uiPriority w:val="99"/>
-    <w:rsid w:val="00FC33EE"/>
-    <w:pPr>
-      <w:autoSpaceDE w:val="0"/>
-      <w:autoSpaceDN w:val="0"/>
-      <w:adjustRightInd w:val="0"/>
-      <w:spacing w:after="150"/>
-      <w:ind w:firstLine="450"/>
-      <w:jc w:val="both"/>
-    </w:pPr>
-    <w:rPr>
-      <w:sz w:val="24"/>
-      <w:szCs w:val="24"/>
-    </w:rPr>
-  </w:style>
-  <w:style w:type="table" w:styleId="a9">
-    <w:name w:val="Table Grid"/>
-    <w:basedOn w:val="a1"/>
-    <w:rsid w:val="00392988"/>
-    <w:tblPr>
-      <w:tblInd w:w="0" w:type="dxa"/>
-      <w:tblBorders>
-        <w:top w:val="single" w:sz="4" w:space="0" w:color="auto"/>
-        <w:left w:val="single" w:sz="4" w:space="0" w:color="auto"/>
-        <w:bottom w:val="single" w:sz="4" w:space="0" w:color="auto"/>
-        <w:right w:val="single" w:sz="4" w:space="0" w:color="auto"/>
-        <w:insideH w:val="single" w:sz="4" w:space="0" w:color="auto"/>
-        <w:insideV w:val="single" w:sz="4" w:space="0" w:color="auto"/>
-      </w:tblBorders>
-      <w:tblCellMar>
-        <w:top w:w="0" w:type="dxa"/>
-        <w:left w:w="108" w:type="dxa"/>
-        <w:bottom w:w="0" w:type="dxa"/>
-        <w:right w:w="108" w:type="dxa"/>
-      </w:tblCellMar>
-    </w:tblPr>
-  </w:style>
-  <w:style w:type="table" w:styleId="aa">
-    <w:name w:val="Table Professional"/>
-    <w:basedOn w:val="a1"/>
-    <w:rsid w:val="00392988"/>
-    <w:tblPr>
-      <w:tblInd w:w="0" w:type="dxa"/>
-      <w:tblBorders>
-        <w:top w:val="single" w:sz="6" w:space="0" w:color="000000"/>
-        <w:left w:val="single" w:sz="6" w:space="0" w:color="000000"/>
-        <w:bottom w:val="single" w:sz="6" w:space="0" w:color="000000"/>
-        <w:right w:val="single" w:sz="6" w:space="0" w:color="000000"/>
-        <w:insideH w:val="single" w:sz="6" w:space="0" w:color="000000"/>
-        <w:insideV w:val="single" w:sz="6" w:space="0" w:color="000000"/>
-      </w:tblBorders>
-      <w:tblCellMar>
-        <w:top w:w="0" w:type="dxa"/>
-        <w:left w:w="108" w:type="dxa"/>
-        <w:bottom w:w="0" w:type="dxa"/>
-        <w:right w:w="108" w:type="dxa"/>
-      </w:tblCellMar>
-    </w:tblPr>
-    <w:tcPr>
-      <w:shd w:val="clear" w:color="auto" w:fill="auto"/>
-    </w:tcPr>
-    <w:tblStylePr w:type="firstRow">
-      <w:rPr>
-        <w:b/>
-        <w:bCs/>
-        <w:color w:val="auto"/>
-      </w:rPr>
-      <w:tblPr/>
-      <w:tcPr>
-        <w:tcBorders>
-          <w:tl2br w:val="none" w:sz="0" w:space="0" w:color="auto"/>
-          <w:tr2bl w:val="none" w:sz="0" w:space="0" w:color="auto"/>
-        </w:tcBorders>
-        <w:shd w:val="solid" w:color="000000" w:fill="FFFFFF"/>
-      </w:tcPr>
-    </w:tblStylePr>
-  </w:style>
-  <w:style w:type="table" w:styleId="ab">
-    <w:name w:val="Table Contemporary"/>
-    <w:basedOn w:val="a1"/>
-    <w:rsid w:val="00392988"/>
-    <w:tblPr>
-      <w:tblStyleRowBandSize w:val="1"/>
-      <w:tblInd w:w="0" w:type="dxa"/>
-      <w:tblBorders>
-        <w:insideH w:val="single" w:sz="18" w:space="0" w:color="FFFFFF"/>
-        <w:insideV w:val="single" w:sz="18" w:space="0" w:color="FFFFFF"/>
-      </w:tblBorders>
-      <w:tblCellMar>
-        <w:top w:w="0" w:type="dxa"/>
-        <w:left w:w="108" w:type="dxa"/>
-        <w:bottom w:w="0" w:type="dxa"/>
-        <w:right w:w="108" w:type="dxa"/>
-      </w:tblCellMar>
-    </w:tblPr>
-    <w:tblStylePr w:type="firstRow">
-      <w:rPr>
-        <w:b/>
-        <w:bCs/>
-        <w:color w:val="auto"/>
-      </w:rPr>
-      <w:tblPr/>
-      <w:tcPr>
-        <w:tcBorders>
-          <w:tl2br w:val="none" w:sz="0" w:space="0" w:color="auto"/>
-          <w:tr2bl w:val="none" w:sz="0" w:space="0" w:color="auto"/>
-        </w:tcBorders>
-        <w:shd w:val="pct20" w:color="000000" w:fill="FFFFFF"/>
-      </w:tcPr>
-    </w:tblStylePr>
-    <w:tblStylePr w:type="band1Horz">
-      <w:rPr>
-        <w:color w:val="auto"/>
-      </w:rPr>
-      <w:tblPr/>
-      <w:tcPr>
-        <w:tcBorders>
-          <w:tl2br w:val="none" w:sz="0" w:space="0" w:color="auto"/>
-          <w:tr2bl w:val="none" w:sz="0" w:space="0" w:color="auto"/>
-        </w:tcBorders>
-        <w:shd w:val="pct5" w:color="000000" w:fill="FFFFFF"/>
-      </w:tcPr>
-    </w:tblStylePr>
-    <w:tblStylePr w:type="band2Horz">
-      <w:rPr>
-        <w:color w:val="auto"/>
-      </w:rPr>
-      <w:tblPr/>
-      <w:tcPr>
-        <w:tcBorders>
-          <w:tl2br w:val="none" w:sz="0" w:space="0" w:color="auto"/>
-          <w:tr2bl w:val="none" w:sz="0" w:space="0" w:color="auto"/>
-        </w:tcBorders>
-        <w:shd w:val="pct20" w:color="000000" w:fill="FFFFFF"/>
-      </w:tcPr>
-    </w:tblStylePr>
-  </w:style>
-  <w:style w:type="table" w:styleId="1">
-    <w:name w:val="Table Colorful 1"/>
-    <w:basedOn w:val="a1"/>
-    <w:rsid w:val="00392988"/>
-    <w:rPr>
-      <w:color w:val="FFFFFF"/>
-    </w:rPr>
-    <w:tblPr>
-      <w:tblInd w:w="0" w:type="dxa"/>
-      <w:tblBorders>
-        <w:top w:val="single" w:sz="12" w:space="0" w:color="008080"/>
-        <w:left w:val="single" w:sz="12" w:space="0" w:color="008080"/>
-        <w:bottom w:val="single" w:sz="12" w:space="0" w:color="008080"/>
-        <w:right w:val="single" w:sz="12" w:space="0" w:color="008080"/>
-        <w:insideH w:val="single" w:sz="6" w:space="0" w:color="00FFFF"/>
-      </w:tblBorders>
-      <w:tblCellMar>
-        <w:top w:w="0" w:type="dxa"/>
-        <w:left w:w="108" w:type="dxa"/>
-        <w:bottom w:w="0" w:type="dxa"/>
-        <w:right w:w="108" w:type="dxa"/>
-      </w:tblCellMar>
-    </w:tblPr>
-    <w:tcPr>
-      <w:shd w:val="solid" w:color="008080" w:fill="FFFFFF"/>
-    </w:tcPr>
-    <w:tblStylePr w:type="firstRow">
-      <w:rPr>
-        <w:b/>
-        <w:bCs/>
-        <w:i/>
-        <w:iCs/>
-      </w:rPr>
-      <w:tblPr/>
-      <w:tcPr>
-        <w:tcBorders>
-          <w:tl2br w:val="none" w:sz="0" w:space="0" w:color="auto"/>
-          <w:tr2bl w:val="none" w:sz="0" w:space="0" w:color="auto"/>
-        </w:tcBorders>
-        <w:shd w:val="solid" w:color="000000" w:fill="FFFFFF"/>
-      </w:tcPr>
-    </w:tblStylePr>
-    <w:tblStylePr w:type="firstCol">
-      <w:rPr>
-        <w:b/>
-        <w:bCs/>
-        <w:i/>
-        <w:iCs/>
-      </w:rPr>
-      <w:tblPr/>
-      <w:tcPr>
-        <w:tcBorders>
-          <w:tl2br w:val="none" w:sz="0" w:space="0" w:color="auto"/>
-          <w:tr2bl w:val="none" w:sz="0" w:space="0" w:color="auto"/>
-        </w:tcBorders>
-        <w:shd w:val="solid" w:color="000080" w:fill="FFFFFF"/>
-      </w:tcPr>
-    </w:tblStylePr>
-    <w:tblStylePr w:type="nwCell">
-      <w:tblPr/>
-      <w:tcPr>
-        <w:tcBorders>
-          <w:tl2br w:val="none" w:sz="0" w:space="0" w:color="auto"/>
-          <w:tr2bl w:val="none" w:sz="0" w:space="0" w:color="auto"/>
-        </w:tcBorders>
-        <w:shd w:val="solid" w:color="000000" w:fill="FFFFFF"/>
-      </w:tcPr>
-    </w:tblStylePr>
-    <w:tblStylePr w:type="swCell">
-      <w:rPr>
-        <w:b/>
-        <w:bCs/>
-        <w:i w:val="0"/>
-        <w:iCs w:val="0"/>
-      </w:rPr>
-      <w:tblPr/>
-      <w:tcPr>
-        <w:tcBorders>
-          <w:tl2br w:val="none" w:sz="0" w:space="0" w:color="auto"/>
-          <w:tr2bl w:val="none" w:sz="0" w:space="0" w:color="auto"/>
-        </w:tcBorders>
-      </w:tcPr>
-    </w:tblStylePr>
-  </w:style>
-  <w:style w:type="table" w:styleId="ac">
-    <w:name w:val="Table Theme"/>
-    <w:basedOn w:val="a1"/>
-    <w:rsid w:val="00392988"/>
-    <w:tblPr>
-      <w:tblInd w:w="0" w:type="dxa"/>
-      <w:tblBorders>
-        <w:top w:val="single" w:sz="4" w:space="0" w:color="auto"/>
-        <w:left w:val="single" w:sz="4" w:space="0" w:color="auto"/>
-        <w:bottom w:val="single" w:sz="4" w:space="0" w:color="auto"/>
-        <w:right w:val="single" w:sz="4" w:space="0" w:color="auto"/>
-        <w:insideH w:val="single" w:sz="4" w:space="0" w:color="auto"/>
-        <w:insideV w:val="single" w:sz="4" w:space="0" w:color="auto"/>
-      </w:tblBorders>
-      <w:tblCellMar>
-        <w:top w:w="0" w:type="dxa"/>
-        <w:left w:w="108" w:type="dxa"/>
-        <w:bottom w:w="0" w:type="dxa"/>
-        <w:right w:w="108" w:type="dxa"/>
-      </w:tblCellMar>
-    </w:tblPr>
-  </w:style>
-  <w:style w:type="character" w:customStyle="1" w:styleId="FontStyle21">
-    <w:name w:val="Font Style21"/>
-    <w:rsid w:val="005C227B"/>
-    <w:rPr>
-      <w:rFonts w:ascii="Times New Roman" w:hAnsi="Times New Roman" w:cs="Times New Roman" w:hint="default"/>
-      <w:sz w:val="24"/>
-      <w:szCs w:val="24"/>
-    </w:rPr>
-  </w:style>
-  <w:style w:type="paragraph" w:customStyle="1" w:styleId="Style7">
-    <w:name w:val="Style7"/>
-    <w:basedOn w:val="a"/>
-    <w:rsid w:val="00A41C1A"/>
-    <w:pPr>
-      <w:widowControl w:val="0"/>
-      <w:autoSpaceDE w:val="0"/>
-      <w:autoSpaceDN w:val="0"/>
-      <w:adjustRightInd w:val="0"/>
-      <w:spacing w:line="338" w:lineRule="exact"/>
-      <w:ind w:firstLine="749"/>
-      <w:jc w:val="both"/>
-    </w:pPr>
-    <w:rPr>
-      <w:rFonts w:ascii="Times New Roman" w:hAnsi="Times New Roman"/>
-      <w:sz w:val="24"/>
-      <w:szCs w:val="24"/>
-      <w:lang w:val="ru-RU"/>
-    </w:rPr>
-  </w:style>
-  <w:style w:type="paragraph" w:styleId="ad">
-    <w:name w:val="Balloon Text"/>
-    <w:basedOn w:val="a"/>
-    <w:link w:val="ae"/>
-    <w:rsid w:val="00535F58"/>
-    <w:rPr>
-      <w:rFonts w:ascii="Segoe UI" w:hAnsi="Segoe UI" w:cs="Segoe UI"/>
-      <w:sz w:val="18"/>
-      <w:szCs w:val="18"/>
-    </w:rPr>
-  </w:style>
-  <w:style w:type="character" w:customStyle="1" w:styleId="ae">
-    <w:name w:val="Текст у виносці Знак"/>
-    <w:link w:val="ad"/>
-    <w:rsid w:val="00535F58"/>
-    <w:rPr>
-      <w:rFonts w:ascii="Segoe UI" w:hAnsi="Segoe UI" w:cs="Segoe UI"/>
-      <w:sz w:val="18"/>
-      <w:szCs w:val="18"/>
-      <w:lang w:eastAsia="ru-RU"/>
-    </w:rPr>
-  </w:style>
-  <w:style w:type="character" w:styleId="af">
-    <w:name w:val="annotation reference"/>
-    <w:rsid w:val="00535F58"/>
-    <w:rPr>
-      <w:sz w:val="16"/>
-      <w:szCs w:val="16"/>
-    </w:rPr>
-  </w:style>
-  <w:style w:type="paragraph" w:styleId="af0">
-    <w:name w:val="annotation text"/>
-    <w:basedOn w:val="a"/>
-    <w:link w:val="af1"/>
-    <w:rsid w:val="00535F58"/>
-    <w:rPr>
-      <w:sz w:val="20"/>
-    </w:rPr>
-  </w:style>
-  <w:style w:type="character" w:customStyle="1" w:styleId="af1">
-    <w:name w:val="Текст примітки Знак"/>
-    <w:link w:val="af0"/>
-    <w:rsid w:val="00535F58"/>
-    <w:rPr>
-      <w:rFonts w:ascii="Antiqua" w:hAnsi="Antiqua"/>
-      <w:lang w:eastAsia="ru-RU"/>
-    </w:rPr>
-  </w:style>
-  <w:style w:type="paragraph" w:styleId="af2">
-    <w:name w:val="annotation subject"/>
-    <w:basedOn w:val="af0"/>
-    <w:next w:val="af0"/>
-    <w:link w:val="af3"/>
-    <w:rsid w:val="00535F58"/>
-    <w:rPr>
-      <w:b/>
-      <w:bCs/>
-    </w:rPr>
-  </w:style>
-  <w:style w:type="character" w:customStyle="1" w:styleId="af3">
-    <w:name w:val="Тема примітки Знак"/>
-    <w:link w:val="af2"/>
-    <w:rsid w:val="00535F58"/>
-    <w:rPr>
-      <w:rFonts w:ascii="Antiqua" w:hAnsi="Antiqua"/>
-      <w:b/>
-      <w:bCs/>
-      <w:lang w:eastAsia="ru-RU"/>
-    </w:rPr>
-  </w:style>
-  <w:style w:type="paragraph" w:customStyle="1" w:styleId="rvps7">
-    <w:name w:val="rvps7"/>
-    <w:basedOn w:val="a"/>
-    <w:rsid w:val="00CE2E5F"/>
-    <w:pPr>
-      <w:spacing w:before="100" w:beforeAutospacing="1" w:after="100" w:afterAutospacing="1"/>
-    </w:pPr>
-    <w:rPr>
-      <w:rFonts w:ascii="Times New Roman" w:hAnsi="Times New Roman"/>
-      <w:sz w:val="24"/>
-      <w:szCs w:val="24"/>
-      <w:lang w:eastAsia="uk-UA"/>
-    </w:rPr>
-  </w:style>
-  <w:style w:type="paragraph" w:customStyle="1" w:styleId="rvps17">
-    <w:name w:val="rvps17"/>
-    <w:basedOn w:val="a"/>
-    <w:rsid w:val="00CE2E5F"/>
-    <w:pPr>
-      <w:spacing w:before="100" w:beforeAutospacing="1" w:after="100" w:afterAutospacing="1"/>
-    </w:pPr>
-    <w:rPr>
-      <w:rFonts w:ascii="Times New Roman" w:hAnsi="Times New Roman"/>
-      <w:sz w:val="24"/>
-      <w:szCs w:val="24"/>
-      <w:lang w:eastAsia="uk-UA"/>
-    </w:rPr>
-  </w:style>
-  <w:style w:type="character" w:customStyle="1" w:styleId="rvts23">
-    <w:name w:val="rvts23"/>
-    <w:rsid w:val="00CE2E5F"/>
-  </w:style>
-  <w:style w:type="character" w:customStyle="1" w:styleId="rvts64">
-    <w:name w:val="rvts64"/>
-    <w:rsid w:val="00CE2E5F"/>
-  </w:style>
-  <w:style w:type="character" w:customStyle="1" w:styleId="rvts9">
-    <w:name w:val="rvts9"/>
-    <w:rsid w:val="00CE2E5F"/>
-  </w:style>
-  <w:style w:type="character" w:customStyle="1" w:styleId="a8">
-    <w:name w:val="Верхній колонтитул Знак"/>
-    <w:basedOn w:val="a0"/>
-    <w:link w:val="a7"/>
-    <w:uiPriority w:val="99"/>
-    <w:rsid w:val="00ED328D"/>
-    <w:rPr>
-      <w:rFonts w:ascii="Antiqua" w:hAnsi="Antiqua"/>
-      <w:sz w:val="26"/>
-      <w:lang w:eastAsia="ru-RU"/>
-    </w:rPr>
-  </w:style>
-  <w:style w:type="paragraph" w:styleId="31">
-    <w:name w:val="Body Text Indent 3"/>
-    <w:basedOn w:val="a"/>
-    <w:link w:val="32"/>
-    <w:rsid w:val="00EB4A25"/>
-    <w:pPr>
-      <w:ind w:left="993" w:hanging="709"/>
-      <w:jc w:val="both"/>
-    </w:pPr>
-    <w:rPr>
-      <w:rFonts w:ascii="Times New Roman" w:hAnsi="Times New Roman"/>
-      <w:sz w:val="20"/>
-      <w:lang w:val="ru-RU"/>
-    </w:rPr>
-  </w:style>
-  <w:style w:type="character" w:customStyle="1" w:styleId="32">
-    <w:name w:val="Основний текст з відступом 3 Знак"/>
-    <w:basedOn w:val="a0"/>
-    <w:link w:val="31"/>
-    <w:rsid w:val="00EB4A25"/>
-    <w:rPr>
-      <w:lang w:val="ru-RU" w:eastAsia="ru-RU"/>
     </w:rPr>
   </w:style>
 </w:styles>
@@ -11837,7 +12120,7 @@
   <a:extraClrSchemeLst/>
   <a:extLst>
     <a:ext uri="{05A4C25C-085E-4340-85A3-A5531E510DB2}">
-      <thm15:themeFamily xmlns:thm15="http://schemas.microsoft.com/office/thememl/2012/main" xmlns="" name="Office Theme" id="{62F939B6-93AF-4DB8-9C6B-D6C7DFDC589F}" vid="{4A3C46E8-61CC-4603-A589-7422A47A8E4A}"/>
+      <thm15:themeFamily xmlns:thm15="http://schemas.microsoft.com/office/thememl/2012/main" name="Office Theme" id="{62F939B6-93AF-4DB8-9C6B-D6C7DFDC589F}" vid="{4A3C46E8-61CC-4603-A589-7422A47A8E4A}"/>
     </a:ext>
   </a:extLst>
 </a:theme>
@@ -11848,7 +12131,7 @@
 </file>
 
 <file path=customXml/itemProps1.xml><?xml version="1.0" encoding="utf-8"?>
-<ds:datastoreItem xmlns:ds="http://schemas.openxmlformats.org/officeDocument/2006/customXml" ds:itemID="{6F27B94D-F561-4A61-B334-92FA82967B7C}">
+<ds:datastoreItem xmlns:ds="http://schemas.openxmlformats.org/officeDocument/2006/customXml" ds:itemID="{2710E8AF-DDC9-5645-8A0C-D22DCCB74C97}">
   <ds:schemaRefs>
     <ds:schemaRef ds:uri="http://schemas.openxmlformats.org/officeDocument/2006/bibliography"/>
   </ds:schemaRefs>
